--- a/Proj. Mara/PreProjecto/PreProjecto_JorMara.docx
+++ b/Proj. Mara/PreProjecto/PreProjecto_JorMara.docx
@@ -316,7 +316,15 @@
           <w:b/>
           <w:sz w:val="28"/>
         </w:rPr>
-        <w:t>HOSPITAL MATERNO INFANTIL MÃE JACINTA PAULINO NO ANO DE 2023</w:t>
+        <w:t>HOSPITAL MATERNO INFANTIL MÃE JACINTA PAULINO NO ANO DE 202</w:t>
+      </w:r>
+      <w:r>
+        <w:rPr>
+          <w:rFonts w:ascii="Times New Roman" w:hAnsi="Times New Roman" w:cs="Times New Roman"/>
+          <w:b/>
+          <w:sz w:val="28"/>
+        </w:rPr>
+        <w:t>4</w:t>
       </w:r>
     </w:p>
     <w:p>
@@ -443,7 +451,14 @@
           <w:rFonts w:ascii="Times New Roman" w:hAnsi="Times New Roman" w:cs="Times New Roman"/>
           <w:sz w:val="24"/>
         </w:rPr>
-        <w:t>2023</w:t>
+        <w:t>202</w:t>
+      </w:r>
+      <w:r>
+        <w:rPr>
+          <w:rFonts w:ascii="Times New Roman" w:hAnsi="Times New Roman" w:cs="Times New Roman"/>
+          <w:sz w:val="24"/>
+        </w:rPr>
+        <w:t>4</w:t>
       </w:r>
     </w:p>
     <w:p>
@@ -582,7 +597,15 @@
           <w:b/>
           <w:sz w:val="28"/>
         </w:rPr>
-        <w:t>O HOSPITAL MATERNO INFANTIL MÃE JACINTA PAULINO NO ANO DE 2023</w:t>
+        <w:t>O HOSPITAL MATERNO INFANTIL MÃE JACINTA PAULINO NO ANO DE 202</w:t>
+      </w:r>
+      <w:r>
+        <w:rPr>
+          <w:rFonts w:ascii="Times New Roman" w:hAnsi="Times New Roman" w:cs="Times New Roman"/>
+          <w:b/>
+          <w:sz w:val="28"/>
+        </w:rPr>
+        <w:t>4</w:t>
       </w:r>
     </w:p>
     <w:p>
@@ -640,7 +663,25 @@
           <w:sz w:val="20"/>
           <w:szCs w:val="20"/>
         </w:rPr>
-        <w:t>cias da Saúde do Instituto Superior Politécnico Kalandula de Angola, como parte de requisitos à obtenção do Título de Licenciada em Análises Clínicas</w:t>
+        <w:t xml:space="preserve">cias da Saúde do Instituto Superior Politécnico </w:t>
+      </w:r>
+      <w:proofErr w:type="spellStart"/>
+      <w:r>
+        <w:rPr>
+          <w:rFonts w:ascii="Times New Roman" w:hAnsi="Times New Roman" w:cs="Times New Roman"/>
+          <w:sz w:val="20"/>
+          <w:szCs w:val="20"/>
+        </w:rPr>
+        <w:t>Kalandula</w:t>
+      </w:r>
+      <w:proofErr w:type="spellEnd"/>
+      <w:r>
+        <w:rPr>
+          <w:rFonts w:ascii="Times New Roman" w:hAnsi="Times New Roman" w:cs="Times New Roman"/>
+          <w:sz w:val="20"/>
+          <w:szCs w:val="20"/>
+        </w:rPr>
+        <w:t xml:space="preserve"> de Angola, como parte de requisitos à obtenção do Título de Licenciada em Análises Clínicas</w:t>
       </w:r>
       <w:r>
         <w:rPr>
@@ -876,7 +917,7 @@
           </mc:Choice>
           <mc:Fallback>
             <w:pict>
-              <v:rect w14:anchorId="3E10A525" id="Retângulo 6" o:spid="_x0000_s1026" style="position:absolute;margin-left:-1.8pt;margin-top:36pt;width:49.4pt;height:24.3pt;z-index:251658752;visibility:visible;mso-wrap-style:square;mso-wrap-distance-left:9pt;mso-wrap-distance-top:0;mso-wrap-distance-right:9pt;mso-wrap-distance-bottom:0;mso-position-horizontal:right;mso-position-horizontal-relative:page;mso-position-vertical:absolute;mso-position-vertical-relative:text;v-text-anchor:middle" o:gfxdata="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" fillcolor="white [3212]" strokecolor="white [3212]" strokeweight="1pt">
+              <v:rect w14:anchorId="5BD466DB" id="Retângulo 6" o:spid="_x0000_s1026" style="position:absolute;margin-left:-1.8pt;margin-top:36pt;width:49.4pt;height:24.3pt;z-index:251658752;visibility:visible;mso-wrap-style:square;mso-wrap-distance-left:9pt;mso-wrap-distance-top:0;mso-wrap-distance-right:9pt;mso-wrap-distance-bottom:0;mso-position-horizontal:right;mso-position-horizontal-relative:page;mso-position-vertical:absolute;mso-position-vertical-relative:text;v-text-anchor:middle" o:gfxdata="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" fillcolor="white [3212]" strokecolor="white [3212]" strokeweight="1pt">
                 <w10:wrap anchorx="page"/>
               </v:rect>
             </w:pict>
@@ -889,7 +930,15 @@
           <w:sz w:val="24"/>
           <w:szCs w:val="24"/>
         </w:rPr>
-        <w:t>2023</w:t>
+        <w:t>202</w:t>
+      </w:r>
+      <w:r>
+        <w:rPr>
+          <w:rFonts w:ascii="Times New Roman" w:hAnsi="Times New Roman" w:cs="Times New Roman"/>
+          <w:sz w:val="24"/>
+          <w:szCs w:val="24"/>
+        </w:rPr>
+        <w:t>4</w:t>
       </w:r>
     </w:p>
     <w:sdt>
@@ -930,7 +979,7 @@
               <w:pPr>
                 <w:pStyle w:val="SemEspaamento"/>
                 <w:spacing w:after="240" w:line="360" w:lineRule="auto"/>
-                <w:jc w:val="center"/>
+                <w:jc w:val="both"/>
                 <w:rPr>
                   <w:rFonts w:ascii="Times New Roman" w:hAnsi="Times New Roman" w:cs="Times New Roman"/>
                   <w:b/>
@@ -1014,7 +1063,7 @@
                   </mc:Choice>
                   <mc:Fallback>
                     <w:pict>
-                      <v:rect w14:anchorId="34C5AF40" id="Retângulo 3" o:spid="_x0000_s1026" style="position:absolute;margin-left:425.5pt;margin-top:-54.9pt;width:51.9pt;height:23.45pt;z-index:251657728;visibility:visible;mso-wrap-style:square;mso-wrap-distance-left:9pt;mso-wrap-distance-top:0;mso-wrap-distance-right:9pt;mso-wrap-distance-bottom:0;mso-position-horizontal:absolute;mso-position-horizontal-relative:text;mso-position-vertical:absolute;mso-position-vertical-relative:text;v-text-anchor:middle" o:gfxdata="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" fillcolor="white [3212]" strokecolor="white [3212]" strokeweight="1pt"/>
+                      <v:rect w14:anchorId="0ED841BD" id="Retângulo 3" o:spid="_x0000_s1026" style="position:absolute;margin-left:425.5pt;margin-top:-54.9pt;width:51.9pt;height:23.45pt;z-index:251657728;visibility:visible;mso-wrap-style:square;mso-wrap-distance-left:9pt;mso-wrap-distance-top:0;mso-wrap-distance-right:9pt;mso-wrap-distance-bottom:0;mso-position-horizontal:absolute;mso-position-horizontal-relative:text;mso-position-vertical:absolute;mso-position-vertical-relative:text;v-text-anchor:middle" o:gfxdata="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" fillcolor="white [3212]" strokecolor="white [3212]" strokeweight="1pt"/>
                     </w:pict>
                   </mc:Fallback>
                 </mc:AlternateContent>
@@ -1034,10 +1083,13 @@
         <w:p>
           <w:pPr>
             <w:pStyle w:val="Sumrio1"/>
-            <w:rPr>
-              <w:rFonts w:eastAsiaTheme="minorEastAsia"/>
+            <w:spacing w:line="360" w:lineRule="auto"/>
+            <w:rPr>
+              <w:rFonts w:ascii="Times New Roman" w:eastAsiaTheme="minorEastAsia" w:hAnsi="Times New Roman" w:cs="Times New Roman"/>
               <w:noProof/>
               <w:kern w:val="2"/>
+              <w:sz w:val="24"/>
+              <w:szCs w:val="24"/>
               <w:lang w:val="pt-AO" w:eastAsia="pt-AO"/>
               <w14:ligatures w14:val="standardContextual"/>
             </w:rPr>
@@ -1066,80 +1118,84 @@
             </w:rPr>
             <w:fldChar w:fldCharType="separate"/>
           </w:r>
-          <w:hyperlink w:anchor="_Toc155442182" w:history="1">
+          <w:hyperlink w:anchor="_Toc156239430" w:history="1">
             <w:r>
               <w:rPr>
                 <w:rStyle w:val="Hyperlink"/>
                 <w:rFonts w:ascii="Times New Roman" w:hAnsi="Times New Roman" w:cs="Times New Roman"/>
                 <w:b/>
                 <w:noProof/>
-              </w:rPr>
-              <w:t>I.</w:t>
-            </w:r>
-            <w:r>
-              <w:rPr>
-                <w:rFonts w:eastAsiaTheme="minorEastAsia"/>
-                <w:noProof/>
-                <w:kern w:val="2"/>
-                <w:lang w:val="pt-AO" w:eastAsia="pt-AO"/>
-                <w14:ligatures w14:val="standardContextual"/>
-              </w:rPr>
-              <w:tab/>
-            </w:r>
-            <w:r>
-              <w:rPr>
-                <w:rStyle w:val="Hyperlink"/>
-                <w:rFonts w:ascii="Times New Roman" w:hAnsi="Times New Roman" w:cs="Times New Roman"/>
-                <w:b/>
-                <w:noProof/>
-              </w:rPr>
-              <w:t>INTRODUÇÃO</w:t>
-            </w:r>
-            <w:r>
-              <w:rPr>
+                <w:sz w:val="24"/>
+                <w:szCs w:val="24"/>
+              </w:rPr>
+              <w:t>CAPITULO I – INTRODUÇÃO</w:t>
+            </w:r>
+            <w:r>
+              <w:rPr>
+                <w:rFonts w:ascii="Times New Roman" w:hAnsi="Times New Roman" w:cs="Times New Roman"/>
                 <w:noProof/>
                 <w:webHidden/>
+                <w:sz w:val="24"/>
+                <w:szCs w:val="24"/>
               </w:rPr>
               <w:tab/>
             </w:r>
             <w:r>
               <w:rPr>
+                <w:rFonts w:ascii="Times New Roman" w:hAnsi="Times New Roman" w:cs="Times New Roman"/>
                 <w:noProof/>
                 <w:webHidden/>
+                <w:sz w:val="24"/>
+                <w:szCs w:val="24"/>
               </w:rPr>
               <w:fldChar w:fldCharType="begin"/>
             </w:r>
             <w:r>
               <w:rPr>
+                <w:rFonts w:ascii="Times New Roman" w:hAnsi="Times New Roman" w:cs="Times New Roman"/>
                 <w:noProof/>
                 <w:webHidden/>
-              </w:rPr>
-              <w:instrText xml:space="preserve"> PAGEREF _Toc155442182 \h </w:instrText>
-            </w:r>
-            <w:r>
-              <w:rPr>
+                <w:sz w:val="24"/>
+                <w:szCs w:val="24"/>
+              </w:rPr>
+              <w:instrText xml:space="preserve"> PAGEREF _Toc156239430 \h </w:instrText>
+            </w:r>
+            <w:r>
+              <w:rPr>
+                <w:rFonts w:ascii="Times New Roman" w:hAnsi="Times New Roman" w:cs="Times New Roman"/>
                 <w:noProof/>
                 <w:webHidden/>
-              </w:rPr>
-            </w:r>
-            <w:r>
-              <w:rPr>
+                <w:sz w:val="24"/>
+                <w:szCs w:val="24"/>
+              </w:rPr>
+            </w:r>
+            <w:r>
+              <w:rPr>
+                <w:rFonts w:ascii="Times New Roman" w:hAnsi="Times New Roman" w:cs="Times New Roman"/>
                 <w:noProof/>
                 <w:webHidden/>
+                <w:sz w:val="24"/>
+                <w:szCs w:val="24"/>
               </w:rPr>
               <w:fldChar w:fldCharType="separate"/>
             </w:r>
             <w:r>
               <w:rPr>
+                <w:rFonts w:ascii="Times New Roman" w:hAnsi="Times New Roman" w:cs="Times New Roman"/>
                 <w:noProof/>
                 <w:webHidden/>
+                <w:sz w:val="24"/>
+                <w:szCs w:val="24"/>
               </w:rPr>
               <w:t>4</w:t>
             </w:r>
             <w:r>
               <w:rPr>
+                <w:rFonts w:ascii="Times New Roman" w:hAnsi="Times New Roman" w:cs="Times New Roman"/>
                 <w:noProof/>
                 <w:webHidden/>
+                <w:sz w:val="24"/>
+                <w:szCs w:val="24"/>
               </w:rPr>
               <w:fldChar w:fldCharType="end"/>
             </w:r>
@@ -1149,70 +1205,120 @@
           <w:pPr>
             <w:pStyle w:val="Sumrio2"/>
             <w:tabs>
+              <w:tab w:val="left" w:pos="880"/>
               <w:tab w:val="right" w:leader="dot" w:pos="9061"/>
             </w:tabs>
-            <w:rPr>
-              <w:rFonts w:eastAsiaTheme="minorEastAsia"/>
+            <w:spacing w:line="360" w:lineRule="auto"/>
+            <w:jc w:val="both"/>
+            <w:rPr>
+              <w:rFonts w:ascii="Times New Roman" w:eastAsiaTheme="minorEastAsia" w:hAnsi="Times New Roman" w:cs="Times New Roman"/>
               <w:noProof/>
               <w:kern w:val="2"/>
+              <w:sz w:val="24"/>
+              <w:szCs w:val="24"/>
               <w:lang w:val="pt-AO" w:eastAsia="pt-AO"/>
               <w14:ligatures w14:val="standardContextual"/>
             </w:rPr>
           </w:pPr>
-          <w:hyperlink w:anchor="_Toc155442183" w:history="1">
+          <w:hyperlink w:anchor="_Toc156239431" w:history="1">
             <w:r>
               <w:rPr>
                 <w:rStyle w:val="Hyperlink"/>
                 <w:rFonts w:ascii="Times New Roman" w:hAnsi="Times New Roman" w:cs="Times New Roman"/>
                 <w:noProof/>
+                <w:sz w:val="24"/>
+                <w:szCs w:val="24"/>
+              </w:rPr>
+              <w:t>1.1.</w:t>
+            </w:r>
+            <w:r>
+              <w:rPr>
+                <w:rFonts w:ascii="Times New Roman" w:eastAsiaTheme="minorEastAsia" w:hAnsi="Times New Roman" w:cs="Times New Roman"/>
+                <w:noProof/>
+                <w:kern w:val="2"/>
+                <w:sz w:val="24"/>
+                <w:szCs w:val="24"/>
+                <w:lang w:val="pt-AO" w:eastAsia="pt-AO"/>
+                <w14:ligatures w14:val="standardContextual"/>
+              </w:rPr>
+              <w:tab/>
+            </w:r>
+            <w:r>
+              <w:rPr>
+                <w:rStyle w:val="Hyperlink"/>
+                <w:rFonts w:ascii="Times New Roman" w:hAnsi="Times New Roman" w:cs="Times New Roman"/>
+                <w:noProof/>
+                <w:sz w:val="24"/>
+                <w:szCs w:val="24"/>
               </w:rPr>
               <w:t>PROBLEMATIZAÇÃO</w:t>
             </w:r>
             <w:r>
               <w:rPr>
+                <w:rFonts w:ascii="Times New Roman" w:hAnsi="Times New Roman" w:cs="Times New Roman"/>
                 <w:noProof/>
                 <w:webHidden/>
+                <w:sz w:val="24"/>
+                <w:szCs w:val="24"/>
               </w:rPr>
               <w:tab/>
             </w:r>
             <w:r>
               <w:rPr>
+                <w:rFonts w:ascii="Times New Roman" w:hAnsi="Times New Roman" w:cs="Times New Roman"/>
                 <w:noProof/>
                 <w:webHidden/>
+                <w:sz w:val="24"/>
+                <w:szCs w:val="24"/>
               </w:rPr>
               <w:fldChar w:fldCharType="begin"/>
             </w:r>
             <w:r>
               <w:rPr>
+                <w:rFonts w:ascii="Times New Roman" w:hAnsi="Times New Roman" w:cs="Times New Roman"/>
                 <w:noProof/>
                 <w:webHidden/>
-              </w:rPr>
-              <w:instrText xml:space="preserve"> PAGEREF _Toc155442183 \h </w:instrText>
-            </w:r>
-            <w:r>
-              <w:rPr>
+                <w:sz w:val="24"/>
+                <w:szCs w:val="24"/>
+              </w:rPr>
+              <w:instrText xml:space="preserve"> PAGEREF _Toc156239431 \h </w:instrText>
+            </w:r>
+            <w:r>
+              <w:rPr>
+                <w:rFonts w:ascii="Times New Roman" w:hAnsi="Times New Roman" w:cs="Times New Roman"/>
                 <w:noProof/>
                 <w:webHidden/>
-              </w:rPr>
-            </w:r>
-            <w:r>
-              <w:rPr>
+                <w:sz w:val="24"/>
+                <w:szCs w:val="24"/>
+              </w:rPr>
+            </w:r>
+            <w:r>
+              <w:rPr>
+                <w:rFonts w:ascii="Times New Roman" w:hAnsi="Times New Roman" w:cs="Times New Roman"/>
                 <w:noProof/>
                 <w:webHidden/>
+                <w:sz w:val="24"/>
+                <w:szCs w:val="24"/>
               </w:rPr>
               <w:fldChar w:fldCharType="separate"/>
             </w:r>
             <w:r>
               <w:rPr>
+                <w:rFonts w:ascii="Times New Roman" w:hAnsi="Times New Roman" w:cs="Times New Roman"/>
                 <w:noProof/>
                 <w:webHidden/>
+                <w:sz w:val="24"/>
+                <w:szCs w:val="24"/>
               </w:rPr>
               <w:t>5</w:t>
             </w:r>
             <w:r>
               <w:rPr>
+                <w:rFonts w:ascii="Times New Roman" w:hAnsi="Times New Roman" w:cs="Times New Roman"/>
                 <w:noProof/>
                 <w:webHidden/>
+                <w:sz w:val="24"/>
+                <w:szCs w:val="24"/>
               </w:rPr>
               <w:fldChar w:fldCharType="end"/>
             </w:r>
@@ -1222,70 +1328,120 @@
           <w:pPr>
             <w:pStyle w:val="Sumrio2"/>
             <w:tabs>
+              <w:tab w:val="left" w:pos="880"/>
               <w:tab w:val="right" w:leader="dot" w:pos="9061"/>
             </w:tabs>
-            <w:rPr>
-              <w:rFonts w:eastAsiaTheme="minorEastAsia"/>
+            <w:spacing w:line="360" w:lineRule="auto"/>
+            <w:jc w:val="both"/>
+            <w:rPr>
+              <w:rFonts w:ascii="Times New Roman" w:eastAsiaTheme="minorEastAsia" w:hAnsi="Times New Roman" w:cs="Times New Roman"/>
               <w:noProof/>
               <w:kern w:val="2"/>
+              <w:sz w:val="24"/>
+              <w:szCs w:val="24"/>
               <w:lang w:val="pt-AO" w:eastAsia="pt-AO"/>
               <w14:ligatures w14:val="standardContextual"/>
             </w:rPr>
           </w:pPr>
-          <w:hyperlink w:anchor="_Toc155442184" w:history="1">
+          <w:hyperlink w:anchor="_Toc156239432" w:history="1">
             <w:r>
               <w:rPr>
                 <w:rStyle w:val="Hyperlink"/>
                 <w:rFonts w:ascii="Times New Roman" w:hAnsi="Times New Roman" w:cs="Times New Roman"/>
                 <w:noProof/>
+                <w:sz w:val="24"/>
+                <w:szCs w:val="24"/>
+              </w:rPr>
+              <w:t>1.2.</w:t>
+            </w:r>
+            <w:r>
+              <w:rPr>
+                <w:rFonts w:ascii="Times New Roman" w:eastAsiaTheme="minorEastAsia" w:hAnsi="Times New Roman" w:cs="Times New Roman"/>
+                <w:noProof/>
+                <w:kern w:val="2"/>
+                <w:sz w:val="24"/>
+                <w:szCs w:val="24"/>
+                <w:lang w:val="pt-AO" w:eastAsia="pt-AO"/>
+                <w14:ligatures w14:val="standardContextual"/>
+              </w:rPr>
+              <w:tab/>
+            </w:r>
+            <w:r>
+              <w:rPr>
+                <w:rStyle w:val="Hyperlink"/>
+                <w:rFonts w:ascii="Times New Roman" w:hAnsi="Times New Roman" w:cs="Times New Roman"/>
+                <w:noProof/>
+                <w:sz w:val="24"/>
+                <w:szCs w:val="24"/>
               </w:rPr>
               <w:t>OBJECTIVOS</w:t>
             </w:r>
             <w:r>
               <w:rPr>
+                <w:rFonts w:ascii="Times New Roman" w:hAnsi="Times New Roman" w:cs="Times New Roman"/>
                 <w:noProof/>
                 <w:webHidden/>
+                <w:sz w:val="24"/>
+                <w:szCs w:val="24"/>
               </w:rPr>
               <w:tab/>
             </w:r>
             <w:r>
               <w:rPr>
+                <w:rFonts w:ascii="Times New Roman" w:hAnsi="Times New Roman" w:cs="Times New Roman"/>
                 <w:noProof/>
                 <w:webHidden/>
+                <w:sz w:val="24"/>
+                <w:szCs w:val="24"/>
               </w:rPr>
               <w:fldChar w:fldCharType="begin"/>
             </w:r>
             <w:r>
               <w:rPr>
+                <w:rFonts w:ascii="Times New Roman" w:hAnsi="Times New Roman" w:cs="Times New Roman"/>
                 <w:noProof/>
                 <w:webHidden/>
-              </w:rPr>
-              <w:instrText xml:space="preserve"> PAGEREF _Toc155442184 \h </w:instrText>
-            </w:r>
-            <w:r>
-              <w:rPr>
+                <w:sz w:val="24"/>
+                <w:szCs w:val="24"/>
+              </w:rPr>
+              <w:instrText xml:space="preserve"> PAGEREF _Toc156239432 \h </w:instrText>
+            </w:r>
+            <w:r>
+              <w:rPr>
+                <w:rFonts w:ascii="Times New Roman" w:hAnsi="Times New Roman" w:cs="Times New Roman"/>
                 <w:noProof/>
                 <w:webHidden/>
-              </w:rPr>
-            </w:r>
-            <w:r>
-              <w:rPr>
+                <w:sz w:val="24"/>
+                <w:szCs w:val="24"/>
+              </w:rPr>
+            </w:r>
+            <w:r>
+              <w:rPr>
+                <w:rFonts w:ascii="Times New Roman" w:hAnsi="Times New Roman" w:cs="Times New Roman"/>
                 <w:noProof/>
                 <w:webHidden/>
+                <w:sz w:val="24"/>
+                <w:szCs w:val="24"/>
               </w:rPr>
               <w:fldChar w:fldCharType="separate"/>
             </w:r>
             <w:r>
               <w:rPr>
+                <w:rFonts w:ascii="Times New Roman" w:hAnsi="Times New Roman" w:cs="Times New Roman"/>
                 <w:noProof/>
                 <w:webHidden/>
+                <w:sz w:val="24"/>
+                <w:szCs w:val="24"/>
               </w:rPr>
               <w:t>5</w:t>
             </w:r>
             <w:r>
               <w:rPr>
+                <w:rFonts w:ascii="Times New Roman" w:hAnsi="Times New Roman" w:cs="Times New Roman"/>
                 <w:noProof/>
                 <w:webHidden/>
+                <w:sz w:val="24"/>
+                <w:szCs w:val="24"/>
               </w:rPr>
               <w:fldChar w:fldCharType="end"/>
             </w:r>
@@ -1295,17 +1451,22 @@
           <w:pPr>
             <w:pStyle w:val="Sumrio3"/>
             <w:tabs>
+              <w:tab w:val="left" w:pos="1320"/>
               <w:tab w:val="right" w:leader="dot" w:pos="9061"/>
             </w:tabs>
-            <w:rPr>
-              <w:rFonts w:eastAsiaTheme="minorEastAsia"/>
+            <w:spacing w:line="360" w:lineRule="auto"/>
+            <w:jc w:val="both"/>
+            <w:rPr>
+              <w:rFonts w:ascii="Times New Roman" w:eastAsiaTheme="minorEastAsia" w:hAnsi="Times New Roman" w:cs="Times New Roman"/>
               <w:noProof/>
               <w:kern w:val="2"/>
+              <w:sz w:val="24"/>
+              <w:szCs w:val="24"/>
               <w:lang w:val="pt-AO" w:eastAsia="pt-AO"/>
               <w14:ligatures w14:val="standardContextual"/>
             </w:rPr>
           </w:pPr>
-          <w:hyperlink w:anchor="_Toc155442185" w:history="1">
+          <w:hyperlink w:anchor="_Toc156239433" w:history="1">
             <w:r>
               <w:rPr>
                 <w:rStyle w:val="Hyperlink"/>
@@ -1313,54 +1474,101 @@
                 <w:b/>
                 <w:bCs/>
                 <w:noProof/>
+                <w:sz w:val="24"/>
+                <w:szCs w:val="24"/>
+              </w:rPr>
+              <w:t>1.2.1.</w:t>
+            </w:r>
+            <w:r>
+              <w:rPr>
+                <w:rFonts w:ascii="Times New Roman" w:eastAsiaTheme="minorEastAsia" w:hAnsi="Times New Roman" w:cs="Times New Roman"/>
+                <w:noProof/>
+                <w:kern w:val="2"/>
+                <w:sz w:val="24"/>
+                <w:szCs w:val="24"/>
+                <w:lang w:val="pt-AO" w:eastAsia="pt-AO"/>
+                <w14:ligatures w14:val="standardContextual"/>
+              </w:rPr>
+              <w:tab/>
+            </w:r>
+            <w:r>
+              <w:rPr>
+                <w:rStyle w:val="Hyperlink"/>
+                <w:rFonts w:ascii="Times New Roman" w:hAnsi="Times New Roman" w:cs="Times New Roman"/>
+                <w:b/>
+                <w:bCs/>
+                <w:noProof/>
+                <w:sz w:val="24"/>
+                <w:szCs w:val="24"/>
               </w:rPr>
               <w:t>Objectivo Geral</w:t>
             </w:r>
             <w:r>
               <w:rPr>
+                <w:rFonts w:ascii="Times New Roman" w:hAnsi="Times New Roman" w:cs="Times New Roman"/>
                 <w:noProof/>
                 <w:webHidden/>
+                <w:sz w:val="24"/>
+                <w:szCs w:val="24"/>
               </w:rPr>
               <w:tab/>
             </w:r>
             <w:r>
               <w:rPr>
+                <w:rFonts w:ascii="Times New Roman" w:hAnsi="Times New Roman" w:cs="Times New Roman"/>
                 <w:noProof/>
                 <w:webHidden/>
+                <w:sz w:val="24"/>
+                <w:szCs w:val="24"/>
               </w:rPr>
               <w:fldChar w:fldCharType="begin"/>
             </w:r>
             <w:r>
               <w:rPr>
+                <w:rFonts w:ascii="Times New Roman" w:hAnsi="Times New Roman" w:cs="Times New Roman"/>
                 <w:noProof/>
                 <w:webHidden/>
-              </w:rPr>
-              <w:instrText xml:space="preserve"> PAGEREF _Toc155442185 \h </w:instrText>
-            </w:r>
-            <w:r>
-              <w:rPr>
+                <w:sz w:val="24"/>
+                <w:szCs w:val="24"/>
+              </w:rPr>
+              <w:instrText xml:space="preserve"> PAGEREF _Toc156239433 \h </w:instrText>
+            </w:r>
+            <w:r>
+              <w:rPr>
+                <w:rFonts w:ascii="Times New Roman" w:hAnsi="Times New Roman" w:cs="Times New Roman"/>
                 <w:noProof/>
                 <w:webHidden/>
-              </w:rPr>
-            </w:r>
-            <w:r>
-              <w:rPr>
+                <w:sz w:val="24"/>
+                <w:szCs w:val="24"/>
+              </w:rPr>
+            </w:r>
+            <w:r>
+              <w:rPr>
+                <w:rFonts w:ascii="Times New Roman" w:hAnsi="Times New Roman" w:cs="Times New Roman"/>
                 <w:noProof/>
                 <w:webHidden/>
+                <w:sz w:val="24"/>
+                <w:szCs w:val="24"/>
               </w:rPr>
               <w:fldChar w:fldCharType="separate"/>
             </w:r>
             <w:r>
               <w:rPr>
+                <w:rFonts w:ascii="Times New Roman" w:hAnsi="Times New Roman" w:cs="Times New Roman"/>
                 <w:noProof/>
                 <w:webHidden/>
+                <w:sz w:val="24"/>
+                <w:szCs w:val="24"/>
               </w:rPr>
               <w:t>5</w:t>
             </w:r>
             <w:r>
               <w:rPr>
+                <w:rFonts w:ascii="Times New Roman" w:hAnsi="Times New Roman" w:cs="Times New Roman"/>
                 <w:noProof/>
                 <w:webHidden/>
+                <w:sz w:val="24"/>
+                <w:szCs w:val="24"/>
               </w:rPr>
               <w:fldChar w:fldCharType="end"/>
             </w:r>
@@ -1370,17 +1578,22 @@
           <w:pPr>
             <w:pStyle w:val="Sumrio3"/>
             <w:tabs>
+              <w:tab w:val="left" w:pos="1320"/>
               <w:tab w:val="right" w:leader="dot" w:pos="9061"/>
             </w:tabs>
-            <w:rPr>
-              <w:rFonts w:eastAsiaTheme="minorEastAsia"/>
+            <w:spacing w:line="360" w:lineRule="auto"/>
+            <w:jc w:val="both"/>
+            <w:rPr>
+              <w:rFonts w:ascii="Times New Roman" w:eastAsiaTheme="minorEastAsia" w:hAnsi="Times New Roman" w:cs="Times New Roman"/>
               <w:noProof/>
               <w:kern w:val="2"/>
+              <w:sz w:val="24"/>
+              <w:szCs w:val="24"/>
               <w:lang w:val="pt-AO" w:eastAsia="pt-AO"/>
               <w14:ligatures w14:val="standardContextual"/>
             </w:rPr>
           </w:pPr>
-          <w:hyperlink w:anchor="_Toc155442186" w:history="1">
+          <w:hyperlink w:anchor="_Toc156239434" w:history="1">
             <w:r>
               <w:rPr>
                 <w:rStyle w:val="Hyperlink"/>
@@ -1388,54 +1601,101 @@
                 <w:b/>
                 <w:bCs/>
                 <w:noProof/>
+                <w:sz w:val="24"/>
+                <w:szCs w:val="24"/>
+              </w:rPr>
+              <w:t>1.2.2.</w:t>
+            </w:r>
+            <w:r>
+              <w:rPr>
+                <w:rFonts w:ascii="Times New Roman" w:eastAsiaTheme="minorEastAsia" w:hAnsi="Times New Roman" w:cs="Times New Roman"/>
+                <w:noProof/>
+                <w:kern w:val="2"/>
+                <w:sz w:val="24"/>
+                <w:szCs w:val="24"/>
+                <w:lang w:val="pt-AO" w:eastAsia="pt-AO"/>
+                <w14:ligatures w14:val="standardContextual"/>
+              </w:rPr>
+              <w:tab/>
+            </w:r>
+            <w:r>
+              <w:rPr>
+                <w:rStyle w:val="Hyperlink"/>
+                <w:rFonts w:ascii="Times New Roman" w:hAnsi="Times New Roman" w:cs="Times New Roman"/>
+                <w:b/>
+                <w:bCs/>
+                <w:noProof/>
+                <w:sz w:val="24"/>
+                <w:szCs w:val="24"/>
               </w:rPr>
               <w:t>Objectivos Específicos</w:t>
             </w:r>
             <w:r>
               <w:rPr>
+                <w:rFonts w:ascii="Times New Roman" w:hAnsi="Times New Roman" w:cs="Times New Roman"/>
                 <w:noProof/>
                 <w:webHidden/>
+                <w:sz w:val="24"/>
+                <w:szCs w:val="24"/>
               </w:rPr>
               <w:tab/>
             </w:r>
             <w:r>
               <w:rPr>
+                <w:rFonts w:ascii="Times New Roman" w:hAnsi="Times New Roman" w:cs="Times New Roman"/>
                 <w:noProof/>
                 <w:webHidden/>
+                <w:sz w:val="24"/>
+                <w:szCs w:val="24"/>
               </w:rPr>
               <w:fldChar w:fldCharType="begin"/>
             </w:r>
             <w:r>
               <w:rPr>
+                <w:rFonts w:ascii="Times New Roman" w:hAnsi="Times New Roman" w:cs="Times New Roman"/>
                 <w:noProof/>
                 <w:webHidden/>
-              </w:rPr>
-              <w:instrText xml:space="preserve"> PAGEREF _Toc155442186 \h </w:instrText>
-            </w:r>
-            <w:r>
-              <w:rPr>
+                <w:sz w:val="24"/>
+                <w:szCs w:val="24"/>
+              </w:rPr>
+              <w:instrText xml:space="preserve"> PAGEREF _Toc156239434 \h </w:instrText>
+            </w:r>
+            <w:r>
+              <w:rPr>
+                <w:rFonts w:ascii="Times New Roman" w:hAnsi="Times New Roman" w:cs="Times New Roman"/>
                 <w:noProof/>
                 <w:webHidden/>
-              </w:rPr>
-            </w:r>
-            <w:r>
-              <w:rPr>
+                <w:sz w:val="24"/>
+                <w:szCs w:val="24"/>
+              </w:rPr>
+            </w:r>
+            <w:r>
+              <w:rPr>
+                <w:rFonts w:ascii="Times New Roman" w:hAnsi="Times New Roman" w:cs="Times New Roman"/>
                 <w:noProof/>
                 <w:webHidden/>
+                <w:sz w:val="24"/>
+                <w:szCs w:val="24"/>
               </w:rPr>
               <w:fldChar w:fldCharType="separate"/>
             </w:r>
             <w:r>
               <w:rPr>
+                <w:rFonts w:ascii="Times New Roman" w:hAnsi="Times New Roman" w:cs="Times New Roman"/>
                 <w:noProof/>
                 <w:webHidden/>
+                <w:sz w:val="24"/>
+                <w:szCs w:val="24"/>
               </w:rPr>
               <w:t>5</w:t>
             </w:r>
             <w:r>
               <w:rPr>
+                <w:rFonts w:ascii="Times New Roman" w:hAnsi="Times New Roman" w:cs="Times New Roman"/>
                 <w:noProof/>
                 <w:webHidden/>
+                <w:sz w:val="24"/>
+                <w:szCs w:val="24"/>
               </w:rPr>
               <w:fldChar w:fldCharType="end"/>
             </w:r>
@@ -1445,70 +1705,120 @@
           <w:pPr>
             <w:pStyle w:val="Sumrio2"/>
             <w:tabs>
+              <w:tab w:val="left" w:pos="880"/>
               <w:tab w:val="right" w:leader="dot" w:pos="9061"/>
             </w:tabs>
-            <w:rPr>
-              <w:rFonts w:eastAsiaTheme="minorEastAsia"/>
+            <w:spacing w:line="360" w:lineRule="auto"/>
+            <w:jc w:val="both"/>
+            <w:rPr>
+              <w:rFonts w:ascii="Times New Roman" w:eastAsiaTheme="minorEastAsia" w:hAnsi="Times New Roman" w:cs="Times New Roman"/>
               <w:noProof/>
               <w:kern w:val="2"/>
+              <w:sz w:val="24"/>
+              <w:szCs w:val="24"/>
               <w:lang w:val="pt-AO" w:eastAsia="pt-AO"/>
               <w14:ligatures w14:val="standardContextual"/>
             </w:rPr>
           </w:pPr>
-          <w:hyperlink w:anchor="_Toc155442187" w:history="1">
+          <w:hyperlink w:anchor="_Toc156239435" w:history="1">
             <w:r>
               <w:rPr>
                 <w:rStyle w:val="Hyperlink"/>
                 <w:rFonts w:ascii="Times New Roman" w:hAnsi="Times New Roman" w:cs="Times New Roman"/>
                 <w:noProof/>
+                <w:sz w:val="24"/>
+                <w:szCs w:val="24"/>
+              </w:rPr>
+              <w:t>1.3.</w:t>
+            </w:r>
+            <w:r>
+              <w:rPr>
+                <w:rFonts w:ascii="Times New Roman" w:eastAsiaTheme="minorEastAsia" w:hAnsi="Times New Roman" w:cs="Times New Roman"/>
+                <w:noProof/>
+                <w:kern w:val="2"/>
+                <w:sz w:val="24"/>
+                <w:szCs w:val="24"/>
+                <w:lang w:val="pt-AO" w:eastAsia="pt-AO"/>
+                <w14:ligatures w14:val="standardContextual"/>
+              </w:rPr>
+              <w:tab/>
+            </w:r>
+            <w:r>
+              <w:rPr>
+                <w:rStyle w:val="Hyperlink"/>
+                <w:rFonts w:ascii="Times New Roman" w:hAnsi="Times New Roman" w:cs="Times New Roman"/>
+                <w:noProof/>
+                <w:sz w:val="24"/>
+                <w:szCs w:val="24"/>
               </w:rPr>
               <w:t>JUSTIFICATIVA</w:t>
             </w:r>
             <w:r>
               <w:rPr>
+                <w:rFonts w:ascii="Times New Roman" w:hAnsi="Times New Roman" w:cs="Times New Roman"/>
                 <w:noProof/>
                 <w:webHidden/>
+                <w:sz w:val="24"/>
+                <w:szCs w:val="24"/>
               </w:rPr>
               <w:tab/>
             </w:r>
             <w:r>
               <w:rPr>
+                <w:rFonts w:ascii="Times New Roman" w:hAnsi="Times New Roman" w:cs="Times New Roman"/>
                 <w:noProof/>
                 <w:webHidden/>
+                <w:sz w:val="24"/>
+                <w:szCs w:val="24"/>
               </w:rPr>
               <w:fldChar w:fldCharType="begin"/>
             </w:r>
             <w:r>
               <w:rPr>
+                <w:rFonts w:ascii="Times New Roman" w:hAnsi="Times New Roman" w:cs="Times New Roman"/>
                 <w:noProof/>
                 <w:webHidden/>
-              </w:rPr>
-              <w:instrText xml:space="preserve"> PAGEREF _Toc155442187 \h </w:instrText>
-            </w:r>
-            <w:r>
-              <w:rPr>
+                <w:sz w:val="24"/>
+                <w:szCs w:val="24"/>
+              </w:rPr>
+              <w:instrText xml:space="preserve"> PAGEREF _Toc156239435 \h </w:instrText>
+            </w:r>
+            <w:r>
+              <w:rPr>
+                <w:rFonts w:ascii="Times New Roman" w:hAnsi="Times New Roman" w:cs="Times New Roman"/>
                 <w:noProof/>
                 <w:webHidden/>
-              </w:rPr>
-            </w:r>
-            <w:r>
-              <w:rPr>
+                <w:sz w:val="24"/>
+                <w:szCs w:val="24"/>
+              </w:rPr>
+            </w:r>
+            <w:r>
+              <w:rPr>
+                <w:rFonts w:ascii="Times New Roman" w:hAnsi="Times New Roman" w:cs="Times New Roman"/>
                 <w:noProof/>
                 <w:webHidden/>
+                <w:sz w:val="24"/>
+                <w:szCs w:val="24"/>
               </w:rPr>
               <w:fldChar w:fldCharType="separate"/>
             </w:r>
             <w:r>
               <w:rPr>
+                <w:rFonts w:ascii="Times New Roman" w:hAnsi="Times New Roman" w:cs="Times New Roman"/>
                 <w:noProof/>
                 <w:webHidden/>
+                <w:sz w:val="24"/>
+                <w:szCs w:val="24"/>
               </w:rPr>
               <w:t>6</w:t>
             </w:r>
             <w:r>
               <w:rPr>
+                <w:rFonts w:ascii="Times New Roman" w:hAnsi="Times New Roman" w:cs="Times New Roman"/>
                 <w:noProof/>
                 <w:webHidden/>
+                <w:sz w:val="24"/>
+                <w:szCs w:val="24"/>
               </w:rPr>
               <w:fldChar w:fldCharType="end"/>
             </w:r>
@@ -1517,69 +1827,95 @@
         <w:p>
           <w:pPr>
             <w:pStyle w:val="Sumrio1"/>
-            <w:rPr>
-              <w:rFonts w:eastAsiaTheme="minorEastAsia"/>
+            <w:spacing w:line="360" w:lineRule="auto"/>
+            <w:rPr>
+              <w:rFonts w:ascii="Times New Roman" w:eastAsiaTheme="minorEastAsia" w:hAnsi="Times New Roman" w:cs="Times New Roman"/>
               <w:noProof/>
               <w:kern w:val="2"/>
+              <w:sz w:val="24"/>
+              <w:szCs w:val="24"/>
               <w:lang w:val="pt-AO" w:eastAsia="pt-AO"/>
               <w14:ligatures w14:val="standardContextual"/>
             </w:rPr>
           </w:pPr>
-          <w:hyperlink w:anchor="_Toc155442188" w:history="1">
+          <w:hyperlink w:anchor="_Toc156239436" w:history="1">
             <w:r>
               <w:rPr>
                 <w:rStyle w:val="Hyperlink"/>
                 <w:rFonts w:ascii="Times New Roman" w:hAnsi="Times New Roman" w:cs="Times New Roman"/>
                 <w:b/>
                 <w:noProof/>
-              </w:rPr>
-              <w:t>REFERENCIAL TEÓRICO</w:t>
-            </w:r>
-            <w:r>
-              <w:rPr>
+                <w:sz w:val="24"/>
+                <w:szCs w:val="24"/>
+              </w:rPr>
+              <w:t>CAPITULO II – REFERENCIAL TEÓRICO</w:t>
+            </w:r>
+            <w:r>
+              <w:rPr>
+                <w:rFonts w:ascii="Times New Roman" w:hAnsi="Times New Roman" w:cs="Times New Roman"/>
                 <w:noProof/>
                 <w:webHidden/>
+                <w:sz w:val="24"/>
+                <w:szCs w:val="24"/>
               </w:rPr>
               <w:tab/>
             </w:r>
             <w:r>
               <w:rPr>
+                <w:rFonts w:ascii="Times New Roman" w:hAnsi="Times New Roman" w:cs="Times New Roman"/>
                 <w:noProof/>
                 <w:webHidden/>
+                <w:sz w:val="24"/>
+                <w:szCs w:val="24"/>
               </w:rPr>
               <w:fldChar w:fldCharType="begin"/>
             </w:r>
             <w:r>
               <w:rPr>
+                <w:rFonts w:ascii="Times New Roman" w:hAnsi="Times New Roman" w:cs="Times New Roman"/>
                 <w:noProof/>
                 <w:webHidden/>
-              </w:rPr>
-              <w:instrText xml:space="preserve"> PAGEREF _Toc155442188 \h </w:instrText>
-            </w:r>
-            <w:r>
-              <w:rPr>
+                <w:sz w:val="24"/>
+                <w:szCs w:val="24"/>
+              </w:rPr>
+              <w:instrText xml:space="preserve"> PAGEREF _Toc156239436 \h </w:instrText>
+            </w:r>
+            <w:r>
+              <w:rPr>
+                <w:rFonts w:ascii="Times New Roman" w:hAnsi="Times New Roman" w:cs="Times New Roman"/>
                 <w:noProof/>
                 <w:webHidden/>
-              </w:rPr>
-            </w:r>
-            <w:r>
-              <w:rPr>
+                <w:sz w:val="24"/>
+                <w:szCs w:val="24"/>
+              </w:rPr>
+            </w:r>
+            <w:r>
+              <w:rPr>
+                <w:rFonts w:ascii="Times New Roman" w:hAnsi="Times New Roman" w:cs="Times New Roman"/>
                 <w:noProof/>
                 <w:webHidden/>
+                <w:sz w:val="24"/>
+                <w:szCs w:val="24"/>
               </w:rPr>
               <w:fldChar w:fldCharType="separate"/>
             </w:r>
             <w:r>
               <w:rPr>
+                <w:rFonts w:ascii="Times New Roman" w:hAnsi="Times New Roman" w:cs="Times New Roman"/>
                 <w:noProof/>
                 <w:webHidden/>
+                <w:sz w:val="24"/>
+                <w:szCs w:val="24"/>
               </w:rPr>
               <w:t>7</w:t>
             </w:r>
             <w:r>
               <w:rPr>
+                <w:rFonts w:ascii="Times New Roman" w:hAnsi="Times New Roman" w:cs="Times New Roman"/>
                 <w:noProof/>
                 <w:webHidden/>
+                <w:sz w:val="24"/>
+                <w:szCs w:val="24"/>
               </w:rPr>
               <w:fldChar w:fldCharType="end"/>
             </w:r>
@@ -1589,70 +1925,120 @@
           <w:pPr>
             <w:pStyle w:val="Sumrio2"/>
             <w:tabs>
+              <w:tab w:val="left" w:pos="880"/>
               <w:tab w:val="right" w:leader="dot" w:pos="9061"/>
             </w:tabs>
-            <w:rPr>
-              <w:rFonts w:eastAsiaTheme="minorEastAsia"/>
+            <w:spacing w:line="360" w:lineRule="auto"/>
+            <w:jc w:val="both"/>
+            <w:rPr>
+              <w:rFonts w:ascii="Times New Roman" w:eastAsiaTheme="minorEastAsia" w:hAnsi="Times New Roman" w:cs="Times New Roman"/>
               <w:noProof/>
               <w:kern w:val="2"/>
+              <w:sz w:val="24"/>
+              <w:szCs w:val="24"/>
               <w:lang w:val="pt-AO" w:eastAsia="pt-AO"/>
               <w14:ligatures w14:val="standardContextual"/>
             </w:rPr>
           </w:pPr>
-          <w:hyperlink w:anchor="_Toc155442189" w:history="1">
+          <w:hyperlink w:anchor="_Toc156239437" w:history="1">
             <w:r>
               <w:rPr>
                 <w:rStyle w:val="Hyperlink"/>
                 <w:rFonts w:ascii="Times New Roman" w:hAnsi="Times New Roman" w:cs="Times New Roman"/>
                 <w:noProof/>
+                <w:sz w:val="24"/>
+                <w:szCs w:val="24"/>
+              </w:rPr>
+              <w:t>2.1.</w:t>
+            </w:r>
+            <w:r>
+              <w:rPr>
+                <w:rFonts w:ascii="Times New Roman" w:eastAsiaTheme="minorEastAsia" w:hAnsi="Times New Roman" w:cs="Times New Roman"/>
+                <w:noProof/>
+                <w:kern w:val="2"/>
+                <w:sz w:val="24"/>
+                <w:szCs w:val="24"/>
+                <w:lang w:val="pt-AO" w:eastAsia="pt-AO"/>
+                <w14:ligatures w14:val="standardContextual"/>
+              </w:rPr>
+              <w:tab/>
+            </w:r>
+            <w:r>
+              <w:rPr>
+                <w:rStyle w:val="Hyperlink"/>
+                <w:rFonts w:ascii="Times New Roman" w:hAnsi="Times New Roman" w:cs="Times New Roman"/>
+                <w:noProof/>
+                <w:sz w:val="24"/>
+                <w:szCs w:val="24"/>
               </w:rPr>
               <w:t>CONCEITO DE ANÁLISES CLÍNICAS</w:t>
             </w:r>
             <w:r>
               <w:rPr>
+                <w:rFonts w:ascii="Times New Roman" w:hAnsi="Times New Roman" w:cs="Times New Roman"/>
                 <w:noProof/>
                 <w:webHidden/>
+                <w:sz w:val="24"/>
+                <w:szCs w:val="24"/>
               </w:rPr>
               <w:tab/>
             </w:r>
             <w:r>
               <w:rPr>
+                <w:rFonts w:ascii="Times New Roman" w:hAnsi="Times New Roman" w:cs="Times New Roman"/>
                 <w:noProof/>
                 <w:webHidden/>
+                <w:sz w:val="24"/>
+                <w:szCs w:val="24"/>
               </w:rPr>
               <w:fldChar w:fldCharType="begin"/>
             </w:r>
             <w:r>
               <w:rPr>
+                <w:rFonts w:ascii="Times New Roman" w:hAnsi="Times New Roman" w:cs="Times New Roman"/>
                 <w:noProof/>
                 <w:webHidden/>
-              </w:rPr>
-              <w:instrText xml:space="preserve"> PAGEREF _Toc155442189 \h </w:instrText>
-            </w:r>
-            <w:r>
-              <w:rPr>
+                <w:sz w:val="24"/>
+                <w:szCs w:val="24"/>
+              </w:rPr>
+              <w:instrText xml:space="preserve"> PAGEREF _Toc156239437 \h </w:instrText>
+            </w:r>
+            <w:r>
+              <w:rPr>
+                <w:rFonts w:ascii="Times New Roman" w:hAnsi="Times New Roman" w:cs="Times New Roman"/>
                 <w:noProof/>
                 <w:webHidden/>
-              </w:rPr>
-            </w:r>
-            <w:r>
-              <w:rPr>
+                <w:sz w:val="24"/>
+                <w:szCs w:val="24"/>
+              </w:rPr>
+            </w:r>
+            <w:r>
+              <w:rPr>
+                <w:rFonts w:ascii="Times New Roman" w:hAnsi="Times New Roman" w:cs="Times New Roman"/>
                 <w:noProof/>
                 <w:webHidden/>
+                <w:sz w:val="24"/>
+                <w:szCs w:val="24"/>
               </w:rPr>
               <w:fldChar w:fldCharType="separate"/>
             </w:r>
             <w:r>
               <w:rPr>
+                <w:rFonts w:ascii="Times New Roman" w:hAnsi="Times New Roman" w:cs="Times New Roman"/>
                 <w:noProof/>
                 <w:webHidden/>
+                <w:sz w:val="24"/>
+                <w:szCs w:val="24"/>
               </w:rPr>
               <w:t>7</w:t>
             </w:r>
             <w:r>
               <w:rPr>
+                <w:rFonts w:ascii="Times New Roman" w:hAnsi="Times New Roman" w:cs="Times New Roman"/>
                 <w:noProof/>
                 <w:webHidden/>
+                <w:sz w:val="24"/>
+                <w:szCs w:val="24"/>
               </w:rPr>
               <w:fldChar w:fldCharType="end"/>
             </w:r>
@@ -1662,17 +2048,22 @@
           <w:pPr>
             <w:pStyle w:val="Sumrio3"/>
             <w:tabs>
+              <w:tab w:val="left" w:pos="1320"/>
               <w:tab w:val="right" w:leader="dot" w:pos="9061"/>
             </w:tabs>
-            <w:rPr>
-              <w:rFonts w:eastAsiaTheme="minorEastAsia"/>
+            <w:spacing w:line="360" w:lineRule="auto"/>
+            <w:jc w:val="both"/>
+            <w:rPr>
+              <w:rFonts w:ascii="Times New Roman" w:eastAsiaTheme="minorEastAsia" w:hAnsi="Times New Roman" w:cs="Times New Roman"/>
               <w:noProof/>
               <w:kern w:val="2"/>
+              <w:sz w:val="24"/>
+              <w:szCs w:val="24"/>
               <w:lang w:val="pt-AO" w:eastAsia="pt-AO"/>
               <w14:ligatures w14:val="standardContextual"/>
             </w:rPr>
           </w:pPr>
-          <w:hyperlink w:anchor="_Toc155442190" w:history="1">
+          <w:hyperlink w:anchor="_Toc156239438" w:history="1">
             <w:r>
               <w:rPr>
                 <w:rStyle w:val="Hyperlink"/>
@@ -1680,54 +2071,347 @@
                 <w:b/>
                 <w:bCs/>
                 <w:noProof/>
+                <w:sz w:val="24"/>
+                <w:szCs w:val="24"/>
+              </w:rPr>
+              <w:t>2.1.1.</w:t>
+            </w:r>
+            <w:r>
+              <w:rPr>
+                <w:rFonts w:ascii="Times New Roman" w:eastAsiaTheme="minorEastAsia" w:hAnsi="Times New Roman" w:cs="Times New Roman"/>
+                <w:noProof/>
+                <w:kern w:val="2"/>
+                <w:sz w:val="24"/>
+                <w:szCs w:val="24"/>
+                <w:lang w:val="pt-AO" w:eastAsia="pt-AO"/>
+                <w14:ligatures w14:val="standardContextual"/>
+              </w:rPr>
+              <w:tab/>
+            </w:r>
+            <w:r>
+              <w:rPr>
+                <w:rStyle w:val="Hyperlink"/>
+                <w:rFonts w:ascii="Times New Roman" w:hAnsi="Times New Roman" w:cs="Times New Roman"/>
+                <w:b/>
+                <w:bCs/>
+                <w:noProof/>
+                <w:sz w:val="24"/>
+                <w:szCs w:val="24"/>
               </w:rPr>
               <w:t>Laboratório De Análises Clínicas</w:t>
             </w:r>
             <w:r>
               <w:rPr>
+                <w:rFonts w:ascii="Times New Roman" w:hAnsi="Times New Roman" w:cs="Times New Roman"/>
                 <w:noProof/>
                 <w:webHidden/>
+                <w:sz w:val="24"/>
+                <w:szCs w:val="24"/>
               </w:rPr>
               <w:tab/>
             </w:r>
             <w:r>
               <w:rPr>
+                <w:rFonts w:ascii="Times New Roman" w:hAnsi="Times New Roman" w:cs="Times New Roman"/>
                 <w:noProof/>
                 <w:webHidden/>
+                <w:sz w:val="24"/>
+                <w:szCs w:val="24"/>
               </w:rPr>
               <w:fldChar w:fldCharType="begin"/>
             </w:r>
             <w:r>
               <w:rPr>
+                <w:rFonts w:ascii="Times New Roman" w:hAnsi="Times New Roman" w:cs="Times New Roman"/>
                 <w:noProof/>
                 <w:webHidden/>
-              </w:rPr>
-              <w:instrText xml:space="preserve"> PAGEREF _Toc155442190 \h </w:instrText>
-            </w:r>
-            <w:r>
-              <w:rPr>
+                <w:sz w:val="24"/>
+                <w:szCs w:val="24"/>
+              </w:rPr>
+              <w:instrText xml:space="preserve"> PAGEREF _Toc156239438 \h </w:instrText>
+            </w:r>
+            <w:r>
+              <w:rPr>
+                <w:rFonts w:ascii="Times New Roman" w:hAnsi="Times New Roman" w:cs="Times New Roman"/>
                 <w:noProof/>
                 <w:webHidden/>
-              </w:rPr>
-            </w:r>
-            <w:r>
-              <w:rPr>
+                <w:sz w:val="24"/>
+                <w:szCs w:val="24"/>
+              </w:rPr>
+            </w:r>
+            <w:r>
+              <w:rPr>
+                <w:rFonts w:ascii="Times New Roman" w:hAnsi="Times New Roman" w:cs="Times New Roman"/>
                 <w:noProof/>
                 <w:webHidden/>
+                <w:sz w:val="24"/>
+                <w:szCs w:val="24"/>
               </w:rPr>
               <w:fldChar w:fldCharType="separate"/>
             </w:r>
             <w:r>
               <w:rPr>
+                <w:rFonts w:ascii="Times New Roman" w:hAnsi="Times New Roman" w:cs="Times New Roman"/>
                 <w:noProof/>
                 <w:webHidden/>
+                <w:sz w:val="24"/>
+                <w:szCs w:val="24"/>
               </w:rPr>
               <w:t>8</w:t>
             </w:r>
             <w:r>
               <w:rPr>
+                <w:rFonts w:ascii="Times New Roman" w:hAnsi="Times New Roman" w:cs="Times New Roman"/>
                 <w:noProof/>
                 <w:webHidden/>
+                <w:sz w:val="24"/>
+                <w:szCs w:val="24"/>
+              </w:rPr>
+              <w:fldChar w:fldCharType="end"/>
+            </w:r>
+          </w:hyperlink>
+        </w:p>
+        <w:p>
+          <w:pPr>
+            <w:pStyle w:val="Sumrio2"/>
+            <w:tabs>
+              <w:tab w:val="left" w:pos="880"/>
+              <w:tab w:val="right" w:leader="dot" w:pos="9061"/>
+            </w:tabs>
+            <w:spacing w:line="360" w:lineRule="auto"/>
+            <w:jc w:val="both"/>
+            <w:rPr>
+              <w:rFonts w:ascii="Times New Roman" w:eastAsiaTheme="minorEastAsia" w:hAnsi="Times New Roman" w:cs="Times New Roman"/>
+              <w:noProof/>
+              <w:kern w:val="2"/>
+              <w:sz w:val="24"/>
+              <w:szCs w:val="24"/>
+              <w:lang w:val="pt-AO" w:eastAsia="pt-AO"/>
+              <w14:ligatures w14:val="standardContextual"/>
+            </w:rPr>
+          </w:pPr>
+          <w:hyperlink w:anchor="_Toc156239439" w:history="1">
+            <w:r>
+              <w:rPr>
+                <w:rStyle w:val="Hyperlink"/>
+                <w:rFonts w:ascii="Times New Roman" w:hAnsi="Times New Roman" w:cs="Times New Roman"/>
+                <w:noProof/>
+                <w:sz w:val="24"/>
+                <w:szCs w:val="24"/>
+              </w:rPr>
+              <w:t>2.2.</w:t>
+            </w:r>
+            <w:r>
+              <w:rPr>
+                <w:rFonts w:ascii="Times New Roman" w:eastAsiaTheme="minorEastAsia" w:hAnsi="Times New Roman" w:cs="Times New Roman"/>
+                <w:noProof/>
+                <w:kern w:val="2"/>
+                <w:sz w:val="24"/>
+                <w:szCs w:val="24"/>
+                <w:lang w:val="pt-AO" w:eastAsia="pt-AO"/>
+                <w14:ligatures w14:val="standardContextual"/>
+              </w:rPr>
+              <w:tab/>
+            </w:r>
+            <w:r>
+              <w:rPr>
+                <w:rStyle w:val="Hyperlink"/>
+                <w:rFonts w:ascii="Times New Roman" w:hAnsi="Times New Roman" w:cs="Times New Roman"/>
+                <w:noProof/>
+                <w:sz w:val="24"/>
+                <w:szCs w:val="24"/>
+              </w:rPr>
+              <w:t>EXAMES LABORATORIAIS</w:t>
+            </w:r>
+            <w:r>
+              <w:rPr>
+                <w:rFonts w:ascii="Times New Roman" w:hAnsi="Times New Roman" w:cs="Times New Roman"/>
+                <w:noProof/>
+                <w:webHidden/>
+                <w:sz w:val="24"/>
+                <w:szCs w:val="24"/>
+              </w:rPr>
+              <w:tab/>
+            </w:r>
+            <w:r>
+              <w:rPr>
+                <w:rFonts w:ascii="Times New Roman" w:hAnsi="Times New Roman" w:cs="Times New Roman"/>
+                <w:noProof/>
+                <w:webHidden/>
+                <w:sz w:val="24"/>
+                <w:szCs w:val="24"/>
+              </w:rPr>
+              <w:fldChar w:fldCharType="begin"/>
+            </w:r>
+            <w:r>
+              <w:rPr>
+                <w:rFonts w:ascii="Times New Roman" w:hAnsi="Times New Roman" w:cs="Times New Roman"/>
+                <w:noProof/>
+                <w:webHidden/>
+                <w:sz w:val="24"/>
+                <w:szCs w:val="24"/>
+              </w:rPr>
+              <w:instrText xml:space="preserve"> PAGEREF _Toc156239439 \h </w:instrText>
+            </w:r>
+            <w:r>
+              <w:rPr>
+                <w:rFonts w:ascii="Times New Roman" w:hAnsi="Times New Roman" w:cs="Times New Roman"/>
+                <w:noProof/>
+                <w:webHidden/>
+                <w:sz w:val="24"/>
+                <w:szCs w:val="24"/>
+              </w:rPr>
+            </w:r>
+            <w:r>
+              <w:rPr>
+                <w:rFonts w:ascii="Times New Roman" w:hAnsi="Times New Roman" w:cs="Times New Roman"/>
+                <w:noProof/>
+                <w:webHidden/>
+                <w:sz w:val="24"/>
+                <w:szCs w:val="24"/>
+              </w:rPr>
+              <w:fldChar w:fldCharType="separate"/>
+            </w:r>
+            <w:r>
+              <w:rPr>
+                <w:rFonts w:ascii="Times New Roman" w:hAnsi="Times New Roman" w:cs="Times New Roman"/>
+                <w:noProof/>
+                <w:webHidden/>
+                <w:sz w:val="24"/>
+                <w:szCs w:val="24"/>
+              </w:rPr>
+              <w:t>9</w:t>
+            </w:r>
+            <w:r>
+              <w:rPr>
+                <w:rFonts w:ascii="Times New Roman" w:hAnsi="Times New Roman" w:cs="Times New Roman"/>
+                <w:noProof/>
+                <w:webHidden/>
+                <w:sz w:val="24"/>
+                <w:szCs w:val="24"/>
+              </w:rPr>
+              <w:fldChar w:fldCharType="end"/>
+            </w:r>
+          </w:hyperlink>
+        </w:p>
+        <w:p>
+          <w:pPr>
+            <w:pStyle w:val="Sumrio2"/>
+            <w:tabs>
+              <w:tab w:val="left" w:pos="880"/>
+              <w:tab w:val="right" w:leader="dot" w:pos="9061"/>
+            </w:tabs>
+            <w:spacing w:line="360" w:lineRule="auto"/>
+            <w:jc w:val="both"/>
+            <w:rPr>
+              <w:rFonts w:ascii="Times New Roman" w:eastAsiaTheme="minorEastAsia" w:hAnsi="Times New Roman" w:cs="Times New Roman"/>
+              <w:noProof/>
+              <w:kern w:val="2"/>
+              <w:sz w:val="24"/>
+              <w:szCs w:val="24"/>
+              <w:lang w:val="pt-AO" w:eastAsia="pt-AO"/>
+              <w14:ligatures w14:val="standardContextual"/>
+            </w:rPr>
+          </w:pPr>
+          <w:hyperlink w:anchor="_Toc156239440" w:history="1">
+            <w:r>
+              <w:rPr>
+                <w:rStyle w:val="Hyperlink"/>
+                <w:rFonts w:ascii="Times New Roman" w:hAnsi="Times New Roman" w:cs="Times New Roman"/>
+                <w:noProof/>
+                <w:sz w:val="24"/>
+                <w:szCs w:val="24"/>
+              </w:rPr>
+              <w:t>2.3.</w:t>
+            </w:r>
+            <w:r>
+              <w:rPr>
+                <w:rFonts w:ascii="Times New Roman" w:eastAsiaTheme="minorEastAsia" w:hAnsi="Times New Roman" w:cs="Times New Roman"/>
+                <w:noProof/>
+                <w:kern w:val="2"/>
+                <w:sz w:val="24"/>
+                <w:szCs w:val="24"/>
+                <w:lang w:val="pt-AO" w:eastAsia="pt-AO"/>
+                <w14:ligatures w14:val="standardContextual"/>
+              </w:rPr>
+              <w:tab/>
+            </w:r>
+            <w:r>
+              <w:rPr>
+                <w:rStyle w:val="Hyperlink"/>
+                <w:rFonts w:ascii="Times New Roman" w:hAnsi="Times New Roman" w:cs="Times New Roman"/>
+                <w:noProof/>
+                <w:sz w:val="24"/>
+                <w:szCs w:val="24"/>
+              </w:rPr>
+              <w:t>EXAMES BIOQUÍMICOS</w:t>
+            </w:r>
+            <w:r>
+              <w:rPr>
+                <w:rFonts w:ascii="Times New Roman" w:hAnsi="Times New Roman" w:cs="Times New Roman"/>
+                <w:noProof/>
+                <w:webHidden/>
+                <w:sz w:val="24"/>
+                <w:szCs w:val="24"/>
+              </w:rPr>
+              <w:tab/>
+            </w:r>
+            <w:r>
+              <w:rPr>
+                <w:rFonts w:ascii="Times New Roman" w:hAnsi="Times New Roman" w:cs="Times New Roman"/>
+                <w:noProof/>
+                <w:webHidden/>
+                <w:sz w:val="24"/>
+                <w:szCs w:val="24"/>
+              </w:rPr>
+              <w:fldChar w:fldCharType="begin"/>
+            </w:r>
+            <w:r>
+              <w:rPr>
+                <w:rFonts w:ascii="Times New Roman" w:hAnsi="Times New Roman" w:cs="Times New Roman"/>
+                <w:noProof/>
+                <w:webHidden/>
+                <w:sz w:val="24"/>
+                <w:szCs w:val="24"/>
+              </w:rPr>
+              <w:instrText xml:space="preserve"> PAGEREF _Toc156239440 \h </w:instrText>
+            </w:r>
+            <w:r>
+              <w:rPr>
+                <w:rFonts w:ascii="Times New Roman" w:hAnsi="Times New Roman" w:cs="Times New Roman"/>
+                <w:noProof/>
+                <w:webHidden/>
+                <w:sz w:val="24"/>
+                <w:szCs w:val="24"/>
+              </w:rPr>
+            </w:r>
+            <w:r>
+              <w:rPr>
+                <w:rFonts w:ascii="Times New Roman" w:hAnsi="Times New Roman" w:cs="Times New Roman"/>
+                <w:noProof/>
+                <w:webHidden/>
+                <w:sz w:val="24"/>
+                <w:szCs w:val="24"/>
+              </w:rPr>
+              <w:fldChar w:fldCharType="separate"/>
+            </w:r>
+            <w:r>
+              <w:rPr>
+                <w:rFonts w:ascii="Times New Roman" w:hAnsi="Times New Roman" w:cs="Times New Roman"/>
+                <w:noProof/>
+                <w:webHidden/>
+                <w:sz w:val="24"/>
+                <w:szCs w:val="24"/>
+              </w:rPr>
+              <w:t>10</w:t>
+            </w:r>
+            <w:r>
+              <w:rPr>
+                <w:rFonts w:ascii="Times New Roman" w:hAnsi="Times New Roman" w:cs="Times New Roman"/>
+                <w:noProof/>
+                <w:webHidden/>
+                <w:sz w:val="24"/>
+                <w:szCs w:val="24"/>
               </w:rPr>
               <w:fldChar w:fldCharType="end"/>
             </w:r>
@@ -1737,70 +2421,221 @@
           <w:pPr>
             <w:pStyle w:val="Sumrio3"/>
             <w:tabs>
+              <w:tab w:val="left" w:pos="1320"/>
               <w:tab w:val="right" w:leader="dot" w:pos="9061"/>
             </w:tabs>
-            <w:rPr>
-              <w:rFonts w:eastAsiaTheme="minorEastAsia"/>
+            <w:spacing w:line="360" w:lineRule="auto"/>
+            <w:jc w:val="both"/>
+            <w:rPr>
+              <w:rFonts w:ascii="Times New Roman" w:eastAsiaTheme="minorEastAsia" w:hAnsi="Times New Roman" w:cs="Times New Roman"/>
               <w:noProof/>
               <w:kern w:val="2"/>
+              <w:sz w:val="24"/>
+              <w:szCs w:val="24"/>
               <w:lang w:val="pt-AO" w:eastAsia="pt-AO"/>
               <w14:ligatures w14:val="standardContextual"/>
             </w:rPr>
           </w:pPr>
-          <w:hyperlink w:anchor="_Toc155442191" w:history="1">
+          <w:hyperlink w:anchor="_Toc156239441" w:history="1">
             <w:r>
               <w:rPr>
                 <w:rStyle w:val="Hyperlink"/>
                 <w:rFonts w:ascii="Times New Roman" w:hAnsi="Times New Roman" w:cs="Times New Roman"/>
+                <w:b/>
+                <w:bCs/>
                 <w:noProof/>
-              </w:rPr>
-              <w:t>O Técnico de Análises Clínicas</w:t>
-            </w:r>
-            <w:r>
-              <w:rPr>
+                <w:sz w:val="24"/>
+                <w:szCs w:val="24"/>
+              </w:rPr>
+              <w:t>2.3.1.</w:t>
+            </w:r>
+            <w:r>
+              <w:rPr>
+                <w:rFonts w:ascii="Times New Roman" w:eastAsiaTheme="minorEastAsia" w:hAnsi="Times New Roman" w:cs="Times New Roman"/>
+                <w:noProof/>
+                <w:kern w:val="2"/>
+                <w:sz w:val="24"/>
+                <w:szCs w:val="24"/>
+                <w:lang w:val="pt-AO" w:eastAsia="pt-AO"/>
+                <w14:ligatures w14:val="standardContextual"/>
+              </w:rPr>
+              <w:tab/>
+            </w:r>
+            <w:r>
+              <w:rPr>
+                <w:rStyle w:val="Hyperlink"/>
+                <w:rFonts w:ascii="Times New Roman" w:hAnsi="Times New Roman" w:cs="Times New Roman"/>
+                <w:b/>
+                <w:bCs/>
+                <w:noProof/>
+                <w:sz w:val="24"/>
+                <w:szCs w:val="24"/>
+              </w:rPr>
+              <w:t>Método para Realização dos Exames Bioquímicos</w:t>
+            </w:r>
+            <w:r>
+              <w:rPr>
+                <w:rFonts w:ascii="Times New Roman" w:hAnsi="Times New Roman" w:cs="Times New Roman"/>
                 <w:noProof/>
                 <w:webHidden/>
+                <w:sz w:val="24"/>
+                <w:szCs w:val="24"/>
               </w:rPr>
               <w:tab/>
             </w:r>
             <w:r>
               <w:rPr>
+                <w:rFonts w:ascii="Times New Roman" w:hAnsi="Times New Roman" w:cs="Times New Roman"/>
                 <w:noProof/>
                 <w:webHidden/>
+                <w:sz w:val="24"/>
+                <w:szCs w:val="24"/>
               </w:rPr>
               <w:fldChar w:fldCharType="begin"/>
             </w:r>
             <w:r>
               <w:rPr>
+                <w:rFonts w:ascii="Times New Roman" w:hAnsi="Times New Roman" w:cs="Times New Roman"/>
                 <w:noProof/>
                 <w:webHidden/>
-              </w:rPr>
-              <w:instrText xml:space="preserve"> PAGEREF _Toc155442191 \h </w:instrText>
-            </w:r>
-            <w:r>
-              <w:rPr>
+                <w:sz w:val="24"/>
+                <w:szCs w:val="24"/>
+              </w:rPr>
+              <w:instrText xml:space="preserve"> PAGEREF _Toc156239441 \h </w:instrText>
+            </w:r>
+            <w:r>
+              <w:rPr>
+                <w:rFonts w:ascii="Times New Roman" w:hAnsi="Times New Roman" w:cs="Times New Roman"/>
                 <w:noProof/>
                 <w:webHidden/>
-              </w:rPr>
-            </w:r>
-            <w:r>
-              <w:rPr>
+                <w:sz w:val="24"/>
+                <w:szCs w:val="24"/>
+              </w:rPr>
+            </w:r>
+            <w:r>
+              <w:rPr>
+                <w:rFonts w:ascii="Times New Roman" w:hAnsi="Times New Roman" w:cs="Times New Roman"/>
                 <w:noProof/>
                 <w:webHidden/>
+                <w:sz w:val="24"/>
+                <w:szCs w:val="24"/>
               </w:rPr>
               <w:fldChar w:fldCharType="separate"/>
             </w:r>
             <w:r>
               <w:rPr>
+                <w:rFonts w:ascii="Times New Roman" w:hAnsi="Times New Roman" w:cs="Times New Roman"/>
                 <w:noProof/>
                 <w:webHidden/>
-              </w:rPr>
-              <w:t>9</w:t>
-            </w:r>
-            <w:r>
-              <w:rPr>
+                <w:sz w:val="24"/>
+                <w:szCs w:val="24"/>
+              </w:rPr>
+              <w:t>11</w:t>
+            </w:r>
+            <w:r>
+              <w:rPr>
+                <w:rFonts w:ascii="Times New Roman" w:hAnsi="Times New Roman" w:cs="Times New Roman"/>
                 <w:noProof/>
                 <w:webHidden/>
+                <w:sz w:val="24"/>
+                <w:szCs w:val="24"/>
+              </w:rPr>
+              <w:fldChar w:fldCharType="end"/>
+            </w:r>
+          </w:hyperlink>
+        </w:p>
+        <w:p>
+          <w:pPr>
+            <w:pStyle w:val="Sumrio1"/>
+            <w:spacing w:line="360" w:lineRule="auto"/>
+            <w:rPr>
+              <w:rFonts w:ascii="Times New Roman" w:eastAsiaTheme="minorEastAsia" w:hAnsi="Times New Roman" w:cs="Times New Roman"/>
+              <w:noProof/>
+              <w:kern w:val="2"/>
+              <w:sz w:val="24"/>
+              <w:szCs w:val="24"/>
+              <w:lang w:val="pt-AO" w:eastAsia="pt-AO"/>
+              <w14:ligatures w14:val="standardContextual"/>
+            </w:rPr>
+          </w:pPr>
+          <w:hyperlink w:anchor="_Toc156239442" w:history="1">
+            <w:r>
+              <w:rPr>
+                <w:rStyle w:val="Hyperlink"/>
+                <w:rFonts w:ascii="Times New Roman" w:hAnsi="Times New Roman" w:cs="Times New Roman"/>
+                <w:b/>
+                <w:noProof/>
+                <w:sz w:val="24"/>
+                <w:szCs w:val="24"/>
+              </w:rPr>
+              <w:t>CAPITULO III – METODOLOGIA</w:t>
+            </w:r>
+            <w:r>
+              <w:rPr>
+                <w:rFonts w:ascii="Times New Roman" w:hAnsi="Times New Roman" w:cs="Times New Roman"/>
+                <w:noProof/>
+                <w:webHidden/>
+                <w:sz w:val="24"/>
+                <w:szCs w:val="24"/>
+              </w:rPr>
+              <w:tab/>
+            </w:r>
+            <w:r>
+              <w:rPr>
+                <w:rFonts w:ascii="Times New Roman" w:hAnsi="Times New Roman" w:cs="Times New Roman"/>
+                <w:noProof/>
+                <w:webHidden/>
+                <w:sz w:val="24"/>
+                <w:szCs w:val="24"/>
+              </w:rPr>
+              <w:fldChar w:fldCharType="begin"/>
+            </w:r>
+            <w:r>
+              <w:rPr>
+                <w:rFonts w:ascii="Times New Roman" w:hAnsi="Times New Roman" w:cs="Times New Roman"/>
+                <w:noProof/>
+                <w:webHidden/>
+                <w:sz w:val="24"/>
+                <w:szCs w:val="24"/>
+              </w:rPr>
+              <w:instrText xml:space="preserve"> PAGEREF _Toc156239442 \h </w:instrText>
+            </w:r>
+            <w:r>
+              <w:rPr>
+                <w:rFonts w:ascii="Times New Roman" w:hAnsi="Times New Roman" w:cs="Times New Roman"/>
+                <w:noProof/>
+                <w:webHidden/>
+                <w:sz w:val="24"/>
+                <w:szCs w:val="24"/>
+              </w:rPr>
+            </w:r>
+            <w:r>
+              <w:rPr>
+                <w:rFonts w:ascii="Times New Roman" w:hAnsi="Times New Roman" w:cs="Times New Roman"/>
+                <w:noProof/>
+                <w:webHidden/>
+                <w:sz w:val="24"/>
+                <w:szCs w:val="24"/>
+              </w:rPr>
+              <w:fldChar w:fldCharType="separate"/>
+            </w:r>
+            <w:r>
+              <w:rPr>
+                <w:rFonts w:ascii="Times New Roman" w:hAnsi="Times New Roman" w:cs="Times New Roman"/>
+                <w:noProof/>
+                <w:webHidden/>
+                <w:sz w:val="24"/>
+                <w:szCs w:val="24"/>
+              </w:rPr>
+              <w:t>13</w:t>
+            </w:r>
+            <w:r>
+              <w:rPr>
+                <w:rFonts w:ascii="Times New Roman" w:hAnsi="Times New Roman" w:cs="Times New Roman"/>
+                <w:noProof/>
+                <w:webHidden/>
+                <w:sz w:val="24"/>
+                <w:szCs w:val="24"/>
               </w:rPr>
               <w:fldChar w:fldCharType="end"/>
             </w:r>
@@ -1810,70 +2645,120 @@
           <w:pPr>
             <w:pStyle w:val="Sumrio2"/>
             <w:tabs>
+              <w:tab w:val="left" w:pos="880"/>
               <w:tab w:val="right" w:leader="dot" w:pos="9061"/>
             </w:tabs>
-            <w:rPr>
-              <w:rFonts w:eastAsiaTheme="minorEastAsia"/>
+            <w:spacing w:line="360" w:lineRule="auto"/>
+            <w:jc w:val="both"/>
+            <w:rPr>
+              <w:rFonts w:ascii="Times New Roman" w:eastAsiaTheme="minorEastAsia" w:hAnsi="Times New Roman" w:cs="Times New Roman"/>
               <w:noProof/>
               <w:kern w:val="2"/>
+              <w:sz w:val="24"/>
+              <w:szCs w:val="24"/>
               <w:lang w:val="pt-AO" w:eastAsia="pt-AO"/>
               <w14:ligatures w14:val="standardContextual"/>
             </w:rPr>
           </w:pPr>
-          <w:hyperlink w:anchor="_Toc155442192" w:history="1">
+          <w:hyperlink w:anchor="_Toc156239443" w:history="1">
             <w:r>
               <w:rPr>
                 <w:rStyle w:val="Hyperlink"/>
                 <w:rFonts w:ascii="Times New Roman" w:hAnsi="Times New Roman" w:cs="Times New Roman"/>
                 <w:noProof/>
-              </w:rPr>
-              <w:t>EXAMES LABORATORIAIS</w:t>
-            </w:r>
-            <w:r>
-              <w:rPr>
+                <w:sz w:val="24"/>
+                <w:szCs w:val="24"/>
+              </w:rPr>
+              <w:t>3.1.</w:t>
+            </w:r>
+            <w:r>
+              <w:rPr>
+                <w:rFonts w:ascii="Times New Roman" w:eastAsiaTheme="minorEastAsia" w:hAnsi="Times New Roman" w:cs="Times New Roman"/>
+                <w:noProof/>
+                <w:kern w:val="2"/>
+                <w:sz w:val="24"/>
+                <w:szCs w:val="24"/>
+                <w:lang w:val="pt-AO" w:eastAsia="pt-AO"/>
+                <w14:ligatures w14:val="standardContextual"/>
+              </w:rPr>
+              <w:tab/>
+            </w:r>
+            <w:r>
+              <w:rPr>
+                <w:rStyle w:val="Hyperlink"/>
+                <w:rFonts w:ascii="Times New Roman" w:hAnsi="Times New Roman" w:cs="Times New Roman"/>
+                <w:noProof/>
+                <w:sz w:val="24"/>
+                <w:szCs w:val="24"/>
+              </w:rPr>
+              <w:t>TIPO DE ESTUDO</w:t>
+            </w:r>
+            <w:r>
+              <w:rPr>
+                <w:rFonts w:ascii="Times New Roman" w:hAnsi="Times New Roman" w:cs="Times New Roman"/>
                 <w:noProof/>
                 <w:webHidden/>
+                <w:sz w:val="24"/>
+                <w:szCs w:val="24"/>
               </w:rPr>
               <w:tab/>
             </w:r>
             <w:r>
               <w:rPr>
+                <w:rFonts w:ascii="Times New Roman" w:hAnsi="Times New Roman" w:cs="Times New Roman"/>
                 <w:noProof/>
                 <w:webHidden/>
+                <w:sz w:val="24"/>
+                <w:szCs w:val="24"/>
               </w:rPr>
               <w:fldChar w:fldCharType="begin"/>
             </w:r>
             <w:r>
               <w:rPr>
+                <w:rFonts w:ascii="Times New Roman" w:hAnsi="Times New Roman" w:cs="Times New Roman"/>
                 <w:noProof/>
                 <w:webHidden/>
-              </w:rPr>
-              <w:instrText xml:space="preserve"> PAGEREF _Toc155442192 \h </w:instrText>
-            </w:r>
-            <w:r>
-              <w:rPr>
+                <w:sz w:val="24"/>
+                <w:szCs w:val="24"/>
+              </w:rPr>
+              <w:instrText xml:space="preserve"> PAGEREF _Toc156239443 \h </w:instrText>
+            </w:r>
+            <w:r>
+              <w:rPr>
+                <w:rFonts w:ascii="Times New Roman" w:hAnsi="Times New Roman" w:cs="Times New Roman"/>
                 <w:noProof/>
                 <w:webHidden/>
-              </w:rPr>
-            </w:r>
-            <w:r>
-              <w:rPr>
+                <w:sz w:val="24"/>
+                <w:szCs w:val="24"/>
+              </w:rPr>
+            </w:r>
+            <w:r>
+              <w:rPr>
+                <w:rFonts w:ascii="Times New Roman" w:hAnsi="Times New Roman" w:cs="Times New Roman"/>
                 <w:noProof/>
                 <w:webHidden/>
+                <w:sz w:val="24"/>
+                <w:szCs w:val="24"/>
               </w:rPr>
               <w:fldChar w:fldCharType="separate"/>
             </w:r>
             <w:r>
               <w:rPr>
+                <w:rFonts w:ascii="Times New Roman" w:hAnsi="Times New Roman" w:cs="Times New Roman"/>
                 <w:noProof/>
                 <w:webHidden/>
-              </w:rPr>
-              <w:t>9</w:t>
-            </w:r>
-            <w:r>
-              <w:rPr>
+                <w:sz w:val="24"/>
+                <w:szCs w:val="24"/>
+              </w:rPr>
+              <w:t>13</w:t>
+            </w:r>
+            <w:r>
+              <w:rPr>
+                <w:rFonts w:ascii="Times New Roman" w:hAnsi="Times New Roman" w:cs="Times New Roman"/>
                 <w:noProof/>
                 <w:webHidden/>
+                <w:sz w:val="24"/>
+                <w:szCs w:val="24"/>
               </w:rPr>
               <w:fldChar w:fldCharType="end"/>
             </w:r>
@@ -1883,216 +2768,120 @@
           <w:pPr>
             <w:pStyle w:val="Sumrio2"/>
             <w:tabs>
+              <w:tab w:val="left" w:pos="880"/>
               <w:tab w:val="right" w:leader="dot" w:pos="9061"/>
             </w:tabs>
-            <w:rPr>
-              <w:rFonts w:eastAsiaTheme="minorEastAsia"/>
+            <w:spacing w:line="360" w:lineRule="auto"/>
+            <w:jc w:val="both"/>
+            <w:rPr>
+              <w:rFonts w:ascii="Times New Roman" w:eastAsiaTheme="minorEastAsia" w:hAnsi="Times New Roman" w:cs="Times New Roman"/>
               <w:noProof/>
               <w:kern w:val="2"/>
+              <w:sz w:val="24"/>
+              <w:szCs w:val="24"/>
               <w:lang w:val="pt-AO" w:eastAsia="pt-AO"/>
               <w14:ligatures w14:val="standardContextual"/>
             </w:rPr>
           </w:pPr>
-          <w:hyperlink w:anchor="_Toc155442193" w:history="1">
+          <w:hyperlink w:anchor="_Toc156239444" w:history="1">
             <w:r>
               <w:rPr>
                 <w:rStyle w:val="Hyperlink"/>
                 <w:rFonts w:ascii="Times New Roman" w:hAnsi="Times New Roman" w:cs="Times New Roman"/>
                 <w:noProof/>
-              </w:rPr>
-              <w:t>EXAMES BIOQUÍMICOS</w:t>
-            </w:r>
-            <w:r>
-              <w:rPr>
+                <w:sz w:val="24"/>
+                <w:szCs w:val="24"/>
+              </w:rPr>
+              <w:t>3.2.</w:t>
+            </w:r>
+            <w:r>
+              <w:rPr>
+                <w:rFonts w:ascii="Times New Roman" w:eastAsiaTheme="minorEastAsia" w:hAnsi="Times New Roman" w:cs="Times New Roman"/>
+                <w:noProof/>
+                <w:kern w:val="2"/>
+                <w:sz w:val="24"/>
+                <w:szCs w:val="24"/>
+                <w:lang w:val="pt-AO" w:eastAsia="pt-AO"/>
+                <w14:ligatures w14:val="standardContextual"/>
+              </w:rPr>
+              <w:tab/>
+            </w:r>
+            <w:r>
+              <w:rPr>
+                <w:rStyle w:val="Hyperlink"/>
+                <w:rFonts w:ascii="Times New Roman" w:hAnsi="Times New Roman" w:cs="Times New Roman"/>
+                <w:noProof/>
+                <w:sz w:val="24"/>
+                <w:szCs w:val="24"/>
+              </w:rPr>
+              <w:t>LOCAL DE ESTUDO</w:t>
+            </w:r>
+            <w:r>
+              <w:rPr>
+                <w:rFonts w:ascii="Times New Roman" w:hAnsi="Times New Roman" w:cs="Times New Roman"/>
                 <w:noProof/>
                 <w:webHidden/>
+                <w:sz w:val="24"/>
+                <w:szCs w:val="24"/>
               </w:rPr>
               <w:tab/>
             </w:r>
             <w:r>
               <w:rPr>
+                <w:rFonts w:ascii="Times New Roman" w:hAnsi="Times New Roman" w:cs="Times New Roman"/>
                 <w:noProof/>
                 <w:webHidden/>
+                <w:sz w:val="24"/>
+                <w:szCs w:val="24"/>
               </w:rPr>
               <w:fldChar w:fldCharType="begin"/>
             </w:r>
             <w:r>
               <w:rPr>
+                <w:rFonts w:ascii="Times New Roman" w:hAnsi="Times New Roman" w:cs="Times New Roman"/>
                 <w:noProof/>
                 <w:webHidden/>
-              </w:rPr>
-              <w:instrText xml:space="preserve"> PAGEREF _Toc155442193 \h </w:instrText>
-            </w:r>
-            <w:r>
-              <w:rPr>
+                <w:sz w:val="24"/>
+                <w:szCs w:val="24"/>
+              </w:rPr>
+              <w:instrText xml:space="preserve"> PAGEREF _Toc156239444 \h </w:instrText>
+            </w:r>
+            <w:r>
+              <w:rPr>
+                <w:rFonts w:ascii="Times New Roman" w:hAnsi="Times New Roman" w:cs="Times New Roman"/>
                 <w:noProof/>
                 <w:webHidden/>
-              </w:rPr>
-            </w:r>
-            <w:r>
-              <w:rPr>
+                <w:sz w:val="24"/>
+                <w:szCs w:val="24"/>
+              </w:rPr>
+            </w:r>
+            <w:r>
+              <w:rPr>
+                <w:rFonts w:ascii="Times New Roman" w:hAnsi="Times New Roman" w:cs="Times New Roman"/>
                 <w:noProof/>
                 <w:webHidden/>
+                <w:sz w:val="24"/>
+                <w:szCs w:val="24"/>
               </w:rPr>
               <w:fldChar w:fldCharType="separate"/>
             </w:r>
             <w:r>
               <w:rPr>
+                <w:rFonts w:ascii="Times New Roman" w:hAnsi="Times New Roman" w:cs="Times New Roman"/>
                 <w:noProof/>
                 <w:webHidden/>
-              </w:rPr>
-              <w:t>10</w:t>
-            </w:r>
-            <w:r>
-              <w:rPr>
+                <w:sz w:val="24"/>
+                <w:szCs w:val="24"/>
+              </w:rPr>
+              <w:t>13</w:t>
+            </w:r>
+            <w:r>
+              <w:rPr>
+                <w:rFonts w:ascii="Times New Roman" w:hAnsi="Times New Roman" w:cs="Times New Roman"/>
                 <w:noProof/>
                 <w:webHidden/>
-              </w:rPr>
-              <w:fldChar w:fldCharType="end"/>
-            </w:r>
-          </w:hyperlink>
-        </w:p>
-        <w:p>
-          <w:pPr>
-            <w:pStyle w:val="Sumrio3"/>
-            <w:tabs>
-              <w:tab w:val="right" w:leader="dot" w:pos="9061"/>
-            </w:tabs>
-            <w:rPr>
-              <w:rFonts w:eastAsiaTheme="minorEastAsia"/>
-              <w:noProof/>
-              <w:kern w:val="2"/>
-              <w:lang w:val="pt-AO" w:eastAsia="pt-AO"/>
-              <w14:ligatures w14:val="standardContextual"/>
-            </w:rPr>
-          </w:pPr>
-          <w:hyperlink w:anchor="_Toc155442194" w:history="1">
-            <w:r>
-              <w:rPr>
-                <w:rStyle w:val="Hyperlink"/>
-                <w:rFonts w:ascii="Times New Roman" w:hAnsi="Times New Roman" w:cs="Times New Roman"/>
-                <w:b/>
-                <w:bCs/>
-                <w:noProof/>
-              </w:rPr>
-              <w:t>Método para Realização dos Exames Bioquímicos</w:t>
-            </w:r>
-            <w:r>
-              <w:rPr>
-                <w:noProof/>
-                <w:webHidden/>
-              </w:rPr>
-              <w:tab/>
-            </w:r>
-            <w:r>
-              <w:rPr>
-                <w:noProof/>
-                <w:webHidden/>
-              </w:rPr>
-              <w:fldChar w:fldCharType="begin"/>
-            </w:r>
-            <w:r>
-              <w:rPr>
-                <w:noProof/>
-                <w:webHidden/>
-              </w:rPr>
-              <w:instrText xml:space="preserve"> PAGEREF _Toc155442194 \h </w:instrText>
-            </w:r>
-            <w:r>
-              <w:rPr>
-                <w:noProof/>
-                <w:webHidden/>
-              </w:rPr>
-            </w:r>
-            <w:r>
-              <w:rPr>
-                <w:noProof/>
-                <w:webHidden/>
-              </w:rPr>
-              <w:fldChar w:fldCharType="separate"/>
-            </w:r>
-            <w:r>
-              <w:rPr>
-                <w:noProof/>
-                <w:webHidden/>
-              </w:rPr>
-              <w:t>11</w:t>
-            </w:r>
-            <w:r>
-              <w:rPr>
-                <w:noProof/>
-                <w:webHidden/>
-              </w:rPr>
-              <w:fldChar w:fldCharType="end"/>
-            </w:r>
-          </w:hyperlink>
-        </w:p>
-        <w:p>
-          <w:pPr>
-            <w:pStyle w:val="Sumrio1"/>
-            <w:rPr>
-              <w:rFonts w:eastAsiaTheme="minorEastAsia"/>
-              <w:noProof/>
-              <w:kern w:val="2"/>
-              <w:lang w:val="pt-AO" w:eastAsia="pt-AO"/>
-              <w14:ligatures w14:val="standardContextual"/>
-            </w:rPr>
-          </w:pPr>
-          <w:hyperlink w:anchor="_Toc155442195" w:history="1">
-            <w:r>
-              <w:rPr>
-                <w:rStyle w:val="Hyperlink"/>
-                <w:rFonts w:ascii="Times New Roman" w:hAnsi="Times New Roman" w:cs="Times New Roman"/>
-                <w:b/>
-                <w:noProof/>
-              </w:rPr>
-              <w:t>METODOLOGIA</w:t>
-            </w:r>
-            <w:r>
-              <w:rPr>
-                <w:noProof/>
-                <w:webHidden/>
-              </w:rPr>
-              <w:tab/>
-            </w:r>
-            <w:r>
-              <w:rPr>
-                <w:noProof/>
-                <w:webHidden/>
-              </w:rPr>
-              <w:fldChar w:fldCharType="begin"/>
-            </w:r>
-            <w:r>
-              <w:rPr>
-                <w:noProof/>
-                <w:webHidden/>
-              </w:rPr>
-              <w:instrText xml:space="preserve"> PAGEREF _Toc155442195 \h </w:instrText>
-            </w:r>
-            <w:r>
-              <w:rPr>
-                <w:noProof/>
-                <w:webHidden/>
-              </w:rPr>
-            </w:r>
-            <w:r>
-              <w:rPr>
-                <w:noProof/>
-                <w:webHidden/>
-              </w:rPr>
-              <w:fldChar w:fldCharType="separate"/>
-            </w:r>
-            <w:r>
-              <w:rPr>
-                <w:noProof/>
-                <w:webHidden/>
-              </w:rPr>
-              <w:t>13</w:t>
-            </w:r>
-            <w:r>
-              <w:rPr>
-                <w:noProof/>
-                <w:webHidden/>
+                <w:sz w:val="24"/>
+                <w:szCs w:val="24"/>
               </w:rPr>
               <w:fldChar w:fldCharType="end"/>
             </w:r>
@@ -2102,70 +2891,120 @@
           <w:pPr>
             <w:pStyle w:val="Sumrio2"/>
             <w:tabs>
+              <w:tab w:val="left" w:pos="880"/>
               <w:tab w:val="right" w:leader="dot" w:pos="9061"/>
             </w:tabs>
-            <w:rPr>
-              <w:rFonts w:eastAsiaTheme="minorEastAsia"/>
+            <w:spacing w:line="360" w:lineRule="auto"/>
+            <w:jc w:val="both"/>
+            <w:rPr>
+              <w:rFonts w:ascii="Times New Roman" w:eastAsiaTheme="minorEastAsia" w:hAnsi="Times New Roman" w:cs="Times New Roman"/>
               <w:noProof/>
               <w:kern w:val="2"/>
+              <w:sz w:val="24"/>
+              <w:szCs w:val="24"/>
               <w:lang w:val="pt-AO" w:eastAsia="pt-AO"/>
               <w14:ligatures w14:val="standardContextual"/>
             </w:rPr>
           </w:pPr>
-          <w:hyperlink w:anchor="_Toc155442196" w:history="1">
+          <w:hyperlink w:anchor="_Toc156239445" w:history="1">
             <w:r>
               <w:rPr>
                 <w:rStyle w:val="Hyperlink"/>
                 <w:rFonts w:ascii="Times New Roman" w:hAnsi="Times New Roman" w:cs="Times New Roman"/>
                 <w:noProof/>
-              </w:rPr>
-              <w:t>TIPO DE ESTUDO</w:t>
-            </w:r>
-            <w:r>
-              <w:rPr>
+                <w:sz w:val="24"/>
+                <w:szCs w:val="24"/>
+              </w:rPr>
+              <w:t>3.3.</w:t>
+            </w:r>
+            <w:r>
+              <w:rPr>
+                <w:rFonts w:ascii="Times New Roman" w:eastAsiaTheme="minorEastAsia" w:hAnsi="Times New Roman" w:cs="Times New Roman"/>
+                <w:noProof/>
+                <w:kern w:val="2"/>
+                <w:sz w:val="24"/>
+                <w:szCs w:val="24"/>
+                <w:lang w:val="pt-AO" w:eastAsia="pt-AO"/>
+                <w14:ligatures w14:val="standardContextual"/>
+              </w:rPr>
+              <w:tab/>
+            </w:r>
+            <w:r>
+              <w:rPr>
+                <w:rStyle w:val="Hyperlink"/>
+                <w:rFonts w:ascii="Times New Roman" w:hAnsi="Times New Roman" w:cs="Times New Roman"/>
+                <w:noProof/>
+                <w:sz w:val="24"/>
+                <w:szCs w:val="24"/>
+              </w:rPr>
+              <w:t>POPULAÇÃO E CRITÉRIOS DE AMOSTRAGEM</w:t>
+            </w:r>
+            <w:r>
+              <w:rPr>
+                <w:rFonts w:ascii="Times New Roman" w:hAnsi="Times New Roman" w:cs="Times New Roman"/>
                 <w:noProof/>
                 <w:webHidden/>
+                <w:sz w:val="24"/>
+                <w:szCs w:val="24"/>
               </w:rPr>
               <w:tab/>
             </w:r>
             <w:r>
               <w:rPr>
+                <w:rFonts w:ascii="Times New Roman" w:hAnsi="Times New Roman" w:cs="Times New Roman"/>
                 <w:noProof/>
                 <w:webHidden/>
+                <w:sz w:val="24"/>
+                <w:szCs w:val="24"/>
               </w:rPr>
               <w:fldChar w:fldCharType="begin"/>
             </w:r>
             <w:r>
               <w:rPr>
+                <w:rFonts w:ascii="Times New Roman" w:hAnsi="Times New Roman" w:cs="Times New Roman"/>
                 <w:noProof/>
                 <w:webHidden/>
-              </w:rPr>
-              <w:instrText xml:space="preserve"> PAGEREF _Toc155442196 \h </w:instrText>
-            </w:r>
-            <w:r>
-              <w:rPr>
+                <w:sz w:val="24"/>
+                <w:szCs w:val="24"/>
+              </w:rPr>
+              <w:instrText xml:space="preserve"> PAGEREF _Toc156239445 \h </w:instrText>
+            </w:r>
+            <w:r>
+              <w:rPr>
+                <w:rFonts w:ascii="Times New Roman" w:hAnsi="Times New Roman" w:cs="Times New Roman"/>
                 <w:noProof/>
                 <w:webHidden/>
-              </w:rPr>
-            </w:r>
-            <w:r>
-              <w:rPr>
+                <w:sz w:val="24"/>
+                <w:szCs w:val="24"/>
+              </w:rPr>
+            </w:r>
+            <w:r>
+              <w:rPr>
+                <w:rFonts w:ascii="Times New Roman" w:hAnsi="Times New Roman" w:cs="Times New Roman"/>
                 <w:noProof/>
                 <w:webHidden/>
+                <w:sz w:val="24"/>
+                <w:szCs w:val="24"/>
               </w:rPr>
               <w:fldChar w:fldCharType="separate"/>
             </w:r>
             <w:r>
               <w:rPr>
+                <w:rFonts w:ascii="Times New Roman" w:hAnsi="Times New Roman" w:cs="Times New Roman"/>
                 <w:noProof/>
                 <w:webHidden/>
+                <w:sz w:val="24"/>
+                <w:szCs w:val="24"/>
               </w:rPr>
               <w:t>13</w:t>
             </w:r>
             <w:r>
               <w:rPr>
+                <w:rFonts w:ascii="Times New Roman" w:hAnsi="Times New Roman" w:cs="Times New Roman"/>
                 <w:noProof/>
                 <w:webHidden/>
+                <w:sz w:val="24"/>
+                <w:szCs w:val="24"/>
               </w:rPr>
               <w:fldChar w:fldCharType="end"/>
             </w:r>
@@ -2175,70 +3014,120 @@
           <w:pPr>
             <w:pStyle w:val="Sumrio2"/>
             <w:tabs>
+              <w:tab w:val="left" w:pos="880"/>
               <w:tab w:val="right" w:leader="dot" w:pos="9061"/>
             </w:tabs>
-            <w:rPr>
-              <w:rFonts w:eastAsiaTheme="minorEastAsia"/>
+            <w:spacing w:line="360" w:lineRule="auto"/>
+            <w:jc w:val="both"/>
+            <w:rPr>
+              <w:rFonts w:ascii="Times New Roman" w:eastAsiaTheme="minorEastAsia" w:hAnsi="Times New Roman" w:cs="Times New Roman"/>
               <w:noProof/>
               <w:kern w:val="2"/>
+              <w:sz w:val="24"/>
+              <w:szCs w:val="24"/>
               <w:lang w:val="pt-AO" w:eastAsia="pt-AO"/>
               <w14:ligatures w14:val="standardContextual"/>
             </w:rPr>
           </w:pPr>
-          <w:hyperlink w:anchor="_Toc155442197" w:history="1">
+          <w:hyperlink w:anchor="_Toc156239446" w:history="1">
             <w:r>
               <w:rPr>
                 <w:rStyle w:val="Hyperlink"/>
                 <w:rFonts w:ascii="Times New Roman" w:hAnsi="Times New Roman" w:cs="Times New Roman"/>
                 <w:noProof/>
-              </w:rPr>
-              <w:t>LOCAL DE ESTUDO</w:t>
-            </w:r>
-            <w:r>
-              <w:rPr>
+                <w:sz w:val="24"/>
+                <w:szCs w:val="24"/>
+              </w:rPr>
+              <w:t>3.4.</w:t>
+            </w:r>
+            <w:r>
+              <w:rPr>
+                <w:rFonts w:ascii="Times New Roman" w:eastAsiaTheme="minorEastAsia" w:hAnsi="Times New Roman" w:cs="Times New Roman"/>
+                <w:noProof/>
+                <w:kern w:val="2"/>
+                <w:sz w:val="24"/>
+                <w:szCs w:val="24"/>
+                <w:lang w:val="pt-AO" w:eastAsia="pt-AO"/>
+                <w14:ligatures w14:val="standardContextual"/>
+              </w:rPr>
+              <w:tab/>
+            </w:r>
+            <w:r>
+              <w:rPr>
+                <w:rStyle w:val="Hyperlink"/>
+                <w:rFonts w:ascii="Times New Roman" w:hAnsi="Times New Roman" w:cs="Times New Roman"/>
+                <w:noProof/>
+                <w:sz w:val="24"/>
+                <w:szCs w:val="24"/>
+              </w:rPr>
+              <w:t>INSTRUMENTO DE RECOLHA DE DADOS</w:t>
+            </w:r>
+            <w:r>
+              <w:rPr>
+                <w:rFonts w:ascii="Times New Roman" w:hAnsi="Times New Roman" w:cs="Times New Roman"/>
                 <w:noProof/>
                 <w:webHidden/>
+                <w:sz w:val="24"/>
+                <w:szCs w:val="24"/>
               </w:rPr>
               <w:tab/>
             </w:r>
             <w:r>
               <w:rPr>
+                <w:rFonts w:ascii="Times New Roman" w:hAnsi="Times New Roman" w:cs="Times New Roman"/>
                 <w:noProof/>
                 <w:webHidden/>
+                <w:sz w:val="24"/>
+                <w:szCs w:val="24"/>
               </w:rPr>
               <w:fldChar w:fldCharType="begin"/>
             </w:r>
             <w:r>
               <w:rPr>
+                <w:rFonts w:ascii="Times New Roman" w:hAnsi="Times New Roman" w:cs="Times New Roman"/>
                 <w:noProof/>
                 <w:webHidden/>
-              </w:rPr>
-              <w:instrText xml:space="preserve"> PAGEREF _Toc155442197 \h </w:instrText>
-            </w:r>
-            <w:r>
-              <w:rPr>
+                <w:sz w:val="24"/>
+                <w:szCs w:val="24"/>
+              </w:rPr>
+              <w:instrText xml:space="preserve"> PAGEREF _Toc156239446 \h </w:instrText>
+            </w:r>
+            <w:r>
+              <w:rPr>
+                <w:rFonts w:ascii="Times New Roman" w:hAnsi="Times New Roman" w:cs="Times New Roman"/>
                 <w:noProof/>
                 <w:webHidden/>
-              </w:rPr>
-            </w:r>
-            <w:r>
-              <w:rPr>
+                <w:sz w:val="24"/>
+                <w:szCs w:val="24"/>
+              </w:rPr>
+            </w:r>
+            <w:r>
+              <w:rPr>
+                <w:rFonts w:ascii="Times New Roman" w:hAnsi="Times New Roman" w:cs="Times New Roman"/>
                 <w:noProof/>
                 <w:webHidden/>
+                <w:sz w:val="24"/>
+                <w:szCs w:val="24"/>
               </w:rPr>
               <w:fldChar w:fldCharType="separate"/>
             </w:r>
             <w:r>
               <w:rPr>
+                <w:rFonts w:ascii="Times New Roman" w:hAnsi="Times New Roman" w:cs="Times New Roman"/>
                 <w:noProof/>
                 <w:webHidden/>
+                <w:sz w:val="24"/>
+                <w:szCs w:val="24"/>
               </w:rPr>
               <w:t>13</w:t>
             </w:r>
             <w:r>
               <w:rPr>
+                <w:rFonts w:ascii="Times New Roman" w:hAnsi="Times New Roman" w:cs="Times New Roman"/>
                 <w:noProof/>
                 <w:webHidden/>
+                <w:sz w:val="24"/>
+                <w:szCs w:val="24"/>
               </w:rPr>
               <w:fldChar w:fldCharType="end"/>
             </w:r>
@@ -2248,70 +3137,120 @@
           <w:pPr>
             <w:pStyle w:val="Sumrio2"/>
             <w:tabs>
+              <w:tab w:val="left" w:pos="880"/>
               <w:tab w:val="right" w:leader="dot" w:pos="9061"/>
             </w:tabs>
-            <w:rPr>
-              <w:rFonts w:eastAsiaTheme="minorEastAsia"/>
+            <w:spacing w:line="360" w:lineRule="auto"/>
+            <w:jc w:val="both"/>
+            <w:rPr>
+              <w:rFonts w:ascii="Times New Roman" w:eastAsiaTheme="minorEastAsia" w:hAnsi="Times New Roman" w:cs="Times New Roman"/>
               <w:noProof/>
               <w:kern w:val="2"/>
+              <w:sz w:val="24"/>
+              <w:szCs w:val="24"/>
               <w:lang w:val="pt-AO" w:eastAsia="pt-AO"/>
               <w14:ligatures w14:val="standardContextual"/>
             </w:rPr>
           </w:pPr>
-          <w:hyperlink w:anchor="_Toc155442198" w:history="1">
+          <w:hyperlink w:anchor="_Toc156239447" w:history="1">
             <w:r>
               <w:rPr>
                 <w:rStyle w:val="Hyperlink"/>
                 <w:rFonts w:ascii="Times New Roman" w:hAnsi="Times New Roman" w:cs="Times New Roman"/>
                 <w:noProof/>
-              </w:rPr>
-              <w:t>POPULAÇÃO E CRITÉRIOS DE AMOSTRAGEM</w:t>
-            </w:r>
-            <w:r>
-              <w:rPr>
+                <w:sz w:val="24"/>
+                <w:szCs w:val="24"/>
+              </w:rPr>
+              <w:t>3.5.</w:t>
+            </w:r>
+            <w:r>
+              <w:rPr>
+                <w:rFonts w:ascii="Times New Roman" w:eastAsiaTheme="minorEastAsia" w:hAnsi="Times New Roman" w:cs="Times New Roman"/>
+                <w:noProof/>
+                <w:kern w:val="2"/>
+                <w:sz w:val="24"/>
+                <w:szCs w:val="24"/>
+                <w:lang w:val="pt-AO" w:eastAsia="pt-AO"/>
+                <w14:ligatures w14:val="standardContextual"/>
+              </w:rPr>
+              <w:tab/>
+            </w:r>
+            <w:r>
+              <w:rPr>
+                <w:rStyle w:val="Hyperlink"/>
+                <w:rFonts w:ascii="Times New Roman" w:hAnsi="Times New Roman" w:cs="Times New Roman"/>
+                <w:noProof/>
+                <w:sz w:val="24"/>
+                <w:szCs w:val="24"/>
+              </w:rPr>
+              <w:t>PROCESSAMENTO E TRATAMENTO DOS DADOS</w:t>
+            </w:r>
+            <w:r>
+              <w:rPr>
+                <w:rFonts w:ascii="Times New Roman" w:hAnsi="Times New Roman" w:cs="Times New Roman"/>
                 <w:noProof/>
                 <w:webHidden/>
+                <w:sz w:val="24"/>
+                <w:szCs w:val="24"/>
               </w:rPr>
               <w:tab/>
             </w:r>
             <w:r>
               <w:rPr>
+                <w:rFonts w:ascii="Times New Roman" w:hAnsi="Times New Roman" w:cs="Times New Roman"/>
                 <w:noProof/>
                 <w:webHidden/>
+                <w:sz w:val="24"/>
+                <w:szCs w:val="24"/>
               </w:rPr>
               <w:fldChar w:fldCharType="begin"/>
             </w:r>
             <w:r>
               <w:rPr>
+                <w:rFonts w:ascii="Times New Roman" w:hAnsi="Times New Roman" w:cs="Times New Roman"/>
                 <w:noProof/>
                 <w:webHidden/>
-              </w:rPr>
-              <w:instrText xml:space="preserve"> PAGEREF _Toc155442198 \h </w:instrText>
-            </w:r>
-            <w:r>
-              <w:rPr>
+                <w:sz w:val="24"/>
+                <w:szCs w:val="24"/>
+              </w:rPr>
+              <w:instrText xml:space="preserve"> PAGEREF _Toc156239447 \h </w:instrText>
+            </w:r>
+            <w:r>
+              <w:rPr>
+                <w:rFonts w:ascii="Times New Roman" w:hAnsi="Times New Roman" w:cs="Times New Roman"/>
                 <w:noProof/>
                 <w:webHidden/>
-              </w:rPr>
-            </w:r>
-            <w:r>
-              <w:rPr>
+                <w:sz w:val="24"/>
+                <w:szCs w:val="24"/>
+              </w:rPr>
+            </w:r>
+            <w:r>
+              <w:rPr>
+                <w:rFonts w:ascii="Times New Roman" w:hAnsi="Times New Roman" w:cs="Times New Roman"/>
                 <w:noProof/>
                 <w:webHidden/>
+                <w:sz w:val="24"/>
+                <w:szCs w:val="24"/>
               </w:rPr>
               <w:fldChar w:fldCharType="separate"/>
             </w:r>
             <w:r>
               <w:rPr>
+                <w:rFonts w:ascii="Times New Roman" w:hAnsi="Times New Roman" w:cs="Times New Roman"/>
                 <w:noProof/>
                 <w:webHidden/>
+                <w:sz w:val="24"/>
+                <w:szCs w:val="24"/>
               </w:rPr>
               <w:t>13</w:t>
             </w:r>
             <w:r>
               <w:rPr>
+                <w:rFonts w:ascii="Times New Roman" w:hAnsi="Times New Roman" w:cs="Times New Roman"/>
                 <w:noProof/>
                 <w:webHidden/>
+                <w:sz w:val="24"/>
+                <w:szCs w:val="24"/>
               </w:rPr>
               <w:fldChar w:fldCharType="end"/>
             </w:r>
@@ -2321,216 +3260,120 @@
           <w:pPr>
             <w:pStyle w:val="Sumrio2"/>
             <w:tabs>
+              <w:tab w:val="left" w:pos="880"/>
               <w:tab w:val="right" w:leader="dot" w:pos="9061"/>
             </w:tabs>
-            <w:rPr>
-              <w:rFonts w:eastAsiaTheme="minorEastAsia"/>
+            <w:spacing w:line="360" w:lineRule="auto"/>
+            <w:jc w:val="both"/>
+            <w:rPr>
+              <w:rFonts w:ascii="Times New Roman" w:eastAsiaTheme="minorEastAsia" w:hAnsi="Times New Roman" w:cs="Times New Roman"/>
               <w:noProof/>
               <w:kern w:val="2"/>
+              <w:sz w:val="24"/>
+              <w:szCs w:val="24"/>
               <w:lang w:val="pt-AO" w:eastAsia="pt-AO"/>
               <w14:ligatures w14:val="standardContextual"/>
             </w:rPr>
           </w:pPr>
-          <w:hyperlink w:anchor="_Toc155442199" w:history="1">
+          <w:hyperlink w:anchor="_Toc156239448" w:history="1">
             <w:r>
               <w:rPr>
                 <w:rStyle w:val="Hyperlink"/>
                 <w:rFonts w:ascii="Times New Roman" w:hAnsi="Times New Roman" w:cs="Times New Roman"/>
                 <w:noProof/>
-              </w:rPr>
-              <w:t>INSTRUMENTO DE RECOLHA DE DADOS</w:t>
-            </w:r>
-            <w:r>
-              <w:rPr>
+                <w:sz w:val="24"/>
+                <w:szCs w:val="24"/>
+              </w:rPr>
+              <w:t>3.6.</w:t>
+            </w:r>
+            <w:r>
+              <w:rPr>
+                <w:rFonts w:ascii="Times New Roman" w:eastAsiaTheme="minorEastAsia" w:hAnsi="Times New Roman" w:cs="Times New Roman"/>
+                <w:noProof/>
+                <w:kern w:val="2"/>
+                <w:sz w:val="24"/>
+                <w:szCs w:val="24"/>
+                <w:lang w:val="pt-AO" w:eastAsia="pt-AO"/>
+                <w14:ligatures w14:val="standardContextual"/>
+              </w:rPr>
+              <w:tab/>
+            </w:r>
+            <w:r>
+              <w:rPr>
+                <w:rStyle w:val="Hyperlink"/>
+                <w:rFonts w:ascii="Times New Roman" w:hAnsi="Times New Roman" w:cs="Times New Roman"/>
+                <w:noProof/>
+                <w:sz w:val="24"/>
+                <w:szCs w:val="24"/>
+              </w:rPr>
+              <w:t>MATRIZ METODOLÓGICA</w:t>
+            </w:r>
+            <w:r>
+              <w:rPr>
+                <w:rFonts w:ascii="Times New Roman" w:hAnsi="Times New Roman" w:cs="Times New Roman"/>
                 <w:noProof/>
                 <w:webHidden/>
+                <w:sz w:val="24"/>
+                <w:szCs w:val="24"/>
               </w:rPr>
               <w:tab/>
             </w:r>
             <w:r>
               <w:rPr>
+                <w:rFonts w:ascii="Times New Roman" w:hAnsi="Times New Roman" w:cs="Times New Roman"/>
                 <w:noProof/>
                 <w:webHidden/>
+                <w:sz w:val="24"/>
+                <w:szCs w:val="24"/>
               </w:rPr>
               <w:fldChar w:fldCharType="begin"/>
             </w:r>
             <w:r>
               <w:rPr>
+                <w:rFonts w:ascii="Times New Roman" w:hAnsi="Times New Roman" w:cs="Times New Roman"/>
                 <w:noProof/>
                 <w:webHidden/>
-              </w:rPr>
-              <w:instrText xml:space="preserve"> PAGEREF _Toc155442199 \h </w:instrText>
-            </w:r>
-            <w:r>
-              <w:rPr>
+                <w:sz w:val="24"/>
+                <w:szCs w:val="24"/>
+              </w:rPr>
+              <w:instrText xml:space="preserve"> PAGEREF _Toc156239448 \h </w:instrText>
+            </w:r>
+            <w:r>
+              <w:rPr>
+                <w:rFonts w:ascii="Times New Roman" w:hAnsi="Times New Roman" w:cs="Times New Roman"/>
                 <w:noProof/>
                 <w:webHidden/>
-              </w:rPr>
-            </w:r>
-            <w:r>
-              <w:rPr>
+                <w:sz w:val="24"/>
+                <w:szCs w:val="24"/>
+              </w:rPr>
+            </w:r>
+            <w:r>
+              <w:rPr>
+                <w:rFonts w:ascii="Times New Roman" w:hAnsi="Times New Roman" w:cs="Times New Roman"/>
                 <w:noProof/>
                 <w:webHidden/>
+                <w:sz w:val="24"/>
+                <w:szCs w:val="24"/>
               </w:rPr>
               <w:fldChar w:fldCharType="separate"/>
             </w:r>
             <w:r>
               <w:rPr>
+                <w:rFonts w:ascii="Times New Roman" w:hAnsi="Times New Roman" w:cs="Times New Roman"/>
                 <w:noProof/>
                 <w:webHidden/>
-              </w:rPr>
-              <w:t>13</w:t>
-            </w:r>
-            <w:r>
-              <w:rPr>
+                <w:sz w:val="24"/>
+                <w:szCs w:val="24"/>
+              </w:rPr>
+              <w:t>14</w:t>
+            </w:r>
+            <w:r>
+              <w:rPr>
+                <w:rFonts w:ascii="Times New Roman" w:hAnsi="Times New Roman" w:cs="Times New Roman"/>
                 <w:noProof/>
                 <w:webHidden/>
-              </w:rPr>
-              <w:fldChar w:fldCharType="end"/>
-            </w:r>
-          </w:hyperlink>
-        </w:p>
-        <w:p>
-          <w:pPr>
-            <w:pStyle w:val="Sumrio2"/>
-            <w:tabs>
-              <w:tab w:val="right" w:leader="dot" w:pos="9061"/>
-            </w:tabs>
-            <w:rPr>
-              <w:rFonts w:eastAsiaTheme="minorEastAsia"/>
-              <w:noProof/>
-              <w:kern w:val="2"/>
-              <w:lang w:val="pt-AO" w:eastAsia="pt-AO"/>
-              <w14:ligatures w14:val="standardContextual"/>
-            </w:rPr>
-          </w:pPr>
-          <w:hyperlink w:anchor="_Toc155442200" w:history="1">
-            <w:r>
-              <w:rPr>
-                <w:rStyle w:val="Hyperlink"/>
-                <w:rFonts w:ascii="Times New Roman" w:hAnsi="Times New Roman" w:cs="Times New Roman"/>
-                <w:noProof/>
-              </w:rPr>
-              <w:t>PROCESSAMENTO E TRATAMENTO DOS DADOS</w:t>
-            </w:r>
-            <w:r>
-              <w:rPr>
-                <w:noProof/>
-                <w:webHidden/>
-              </w:rPr>
-              <w:tab/>
-            </w:r>
-            <w:r>
-              <w:rPr>
-                <w:noProof/>
-                <w:webHidden/>
-              </w:rPr>
-              <w:fldChar w:fldCharType="begin"/>
-            </w:r>
-            <w:r>
-              <w:rPr>
-                <w:noProof/>
-                <w:webHidden/>
-              </w:rPr>
-              <w:instrText xml:space="preserve"> PAGEREF _Toc155442200 \h </w:instrText>
-            </w:r>
-            <w:r>
-              <w:rPr>
-                <w:noProof/>
-                <w:webHidden/>
-              </w:rPr>
-            </w:r>
-            <w:r>
-              <w:rPr>
-                <w:noProof/>
-                <w:webHidden/>
-              </w:rPr>
-              <w:fldChar w:fldCharType="separate"/>
-            </w:r>
-            <w:r>
-              <w:rPr>
-                <w:noProof/>
-                <w:webHidden/>
-              </w:rPr>
-              <w:t>13</w:t>
-            </w:r>
-            <w:r>
-              <w:rPr>
-                <w:noProof/>
-                <w:webHidden/>
-              </w:rPr>
-              <w:fldChar w:fldCharType="end"/>
-            </w:r>
-          </w:hyperlink>
-        </w:p>
-        <w:p>
-          <w:pPr>
-            <w:pStyle w:val="Sumrio2"/>
-            <w:tabs>
-              <w:tab w:val="right" w:leader="dot" w:pos="9061"/>
-            </w:tabs>
-            <w:rPr>
-              <w:rFonts w:eastAsiaTheme="minorEastAsia"/>
-              <w:noProof/>
-              <w:kern w:val="2"/>
-              <w:lang w:val="pt-AO" w:eastAsia="pt-AO"/>
-              <w14:ligatures w14:val="standardContextual"/>
-            </w:rPr>
-          </w:pPr>
-          <w:hyperlink w:anchor="_Toc155442201" w:history="1">
-            <w:r>
-              <w:rPr>
-                <w:rStyle w:val="Hyperlink"/>
-                <w:rFonts w:ascii="Times New Roman" w:hAnsi="Times New Roman" w:cs="Times New Roman"/>
-                <w:noProof/>
-              </w:rPr>
-              <w:t>MATRIZ METODOLÓGICA</w:t>
-            </w:r>
-            <w:r>
-              <w:rPr>
-                <w:noProof/>
-                <w:webHidden/>
-              </w:rPr>
-              <w:tab/>
-            </w:r>
-            <w:r>
-              <w:rPr>
-                <w:noProof/>
-                <w:webHidden/>
-              </w:rPr>
-              <w:fldChar w:fldCharType="begin"/>
-            </w:r>
-            <w:r>
-              <w:rPr>
-                <w:noProof/>
-                <w:webHidden/>
-              </w:rPr>
-              <w:instrText xml:space="preserve"> PAGEREF _Toc155442201 \h </w:instrText>
-            </w:r>
-            <w:r>
-              <w:rPr>
-                <w:noProof/>
-                <w:webHidden/>
-              </w:rPr>
-            </w:r>
-            <w:r>
-              <w:rPr>
-                <w:noProof/>
-                <w:webHidden/>
-              </w:rPr>
-              <w:fldChar w:fldCharType="separate"/>
-            </w:r>
-            <w:r>
-              <w:rPr>
-                <w:noProof/>
-                <w:webHidden/>
-              </w:rPr>
-              <w:t>14</w:t>
-            </w:r>
-            <w:r>
-              <w:rPr>
-                <w:noProof/>
-                <w:webHidden/>
+                <w:sz w:val="24"/>
+                <w:szCs w:val="24"/>
               </w:rPr>
               <w:fldChar w:fldCharType="end"/>
             </w:r>
@@ -2539,69 +3382,95 @@
         <w:p>
           <w:pPr>
             <w:pStyle w:val="Sumrio1"/>
-            <w:rPr>
-              <w:rFonts w:eastAsiaTheme="minorEastAsia"/>
+            <w:spacing w:line="360" w:lineRule="auto"/>
+            <w:rPr>
+              <w:rFonts w:ascii="Times New Roman" w:eastAsiaTheme="minorEastAsia" w:hAnsi="Times New Roman" w:cs="Times New Roman"/>
               <w:noProof/>
               <w:kern w:val="2"/>
+              <w:sz w:val="24"/>
+              <w:szCs w:val="24"/>
               <w:lang w:val="pt-AO" w:eastAsia="pt-AO"/>
               <w14:ligatures w14:val="standardContextual"/>
             </w:rPr>
           </w:pPr>
-          <w:hyperlink w:anchor="_Toc155442202" w:history="1">
+          <w:hyperlink w:anchor="_Toc156239449" w:history="1">
             <w:r>
               <w:rPr>
                 <w:rStyle w:val="Hyperlink"/>
                 <w:rFonts w:ascii="Times New Roman" w:hAnsi="Times New Roman" w:cs="Times New Roman"/>
                 <w:b/>
                 <w:noProof/>
+                <w:sz w:val="24"/>
+                <w:szCs w:val="24"/>
               </w:rPr>
               <w:t>CRONOGRAMA</w:t>
             </w:r>
             <w:r>
               <w:rPr>
+                <w:rFonts w:ascii="Times New Roman" w:hAnsi="Times New Roman" w:cs="Times New Roman"/>
                 <w:noProof/>
                 <w:webHidden/>
+                <w:sz w:val="24"/>
+                <w:szCs w:val="24"/>
               </w:rPr>
               <w:tab/>
             </w:r>
             <w:r>
               <w:rPr>
+                <w:rFonts w:ascii="Times New Roman" w:hAnsi="Times New Roman" w:cs="Times New Roman"/>
                 <w:noProof/>
                 <w:webHidden/>
+                <w:sz w:val="24"/>
+                <w:szCs w:val="24"/>
               </w:rPr>
               <w:fldChar w:fldCharType="begin"/>
             </w:r>
             <w:r>
               <w:rPr>
+                <w:rFonts w:ascii="Times New Roman" w:hAnsi="Times New Roman" w:cs="Times New Roman"/>
                 <w:noProof/>
                 <w:webHidden/>
-              </w:rPr>
-              <w:instrText xml:space="preserve"> PAGEREF _Toc155442202 \h </w:instrText>
-            </w:r>
-            <w:r>
-              <w:rPr>
+                <w:sz w:val="24"/>
+                <w:szCs w:val="24"/>
+              </w:rPr>
+              <w:instrText xml:space="preserve"> PAGEREF _Toc156239449 \h </w:instrText>
+            </w:r>
+            <w:r>
+              <w:rPr>
+                <w:rFonts w:ascii="Times New Roman" w:hAnsi="Times New Roman" w:cs="Times New Roman"/>
                 <w:noProof/>
                 <w:webHidden/>
-              </w:rPr>
-            </w:r>
-            <w:r>
-              <w:rPr>
+                <w:sz w:val="24"/>
+                <w:szCs w:val="24"/>
+              </w:rPr>
+            </w:r>
+            <w:r>
+              <w:rPr>
+                <w:rFonts w:ascii="Times New Roman" w:hAnsi="Times New Roman" w:cs="Times New Roman"/>
                 <w:noProof/>
                 <w:webHidden/>
+                <w:sz w:val="24"/>
+                <w:szCs w:val="24"/>
               </w:rPr>
               <w:fldChar w:fldCharType="separate"/>
             </w:r>
             <w:r>
               <w:rPr>
+                <w:rFonts w:ascii="Times New Roman" w:hAnsi="Times New Roman" w:cs="Times New Roman"/>
                 <w:noProof/>
                 <w:webHidden/>
+                <w:sz w:val="24"/>
+                <w:szCs w:val="24"/>
               </w:rPr>
               <w:t>15</w:t>
             </w:r>
             <w:r>
               <w:rPr>
+                <w:rFonts w:ascii="Times New Roman" w:hAnsi="Times New Roman" w:cs="Times New Roman"/>
                 <w:noProof/>
                 <w:webHidden/>
+                <w:sz w:val="24"/>
+                <w:szCs w:val="24"/>
               </w:rPr>
               <w:fldChar w:fldCharType="end"/>
             </w:r>
@@ -2610,69 +3479,95 @@
         <w:p>
           <w:pPr>
             <w:pStyle w:val="Sumrio1"/>
-            <w:rPr>
-              <w:rFonts w:eastAsiaTheme="minorEastAsia"/>
+            <w:spacing w:line="360" w:lineRule="auto"/>
+            <w:rPr>
+              <w:rFonts w:ascii="Times New Roman" w:eastAsiaTheme="minorEastAsia" w:hAnsi="Times New Roman" w:cs="Times New Roman"/>
               <w:noProof/>
               <w:kern w:val="2"/>
+              <w:sz w:val="24"/>
+              <w:szCs w:val="24"/>
               <w:lang w:val="pt-AO" w:eastAsia="pt-AO"/>
               <w14:ligatures w14:val="standardContextual"/>
             </w:rPr>
           </w:pPr>
-          <w:hyperlink w:anchor="_Toc155442203" w:history="1">
+          <w:hyperlink w:anchor="_Toc156239450" w:history="1">
             <w:r>
               <w:rPr>
                 <w:rStyle w:val="Hyperlink"/>
                 <w:rFonts w:ascii="Times New Roman" w:hAnsi="Times New Roman" w:cs="Times New Roman"/>
                 <w:b/>
                 <w:noProof/>
+                <w:sz w:val="24"/>
+                <w:szCs w:val="24"/>
               </w:rPr>
               <w:t>REFERÊNCIAS</w:t>
             </w:r>
             <w:r>
               <w:rPr>
+                <w:rFonts w:ascii="Times New Roman" w:hAnsi="Times New Roman" w:cs="Times New Roman"/>
                 <w:noProof/>
                 <w:webHidden/>
+                <w:sz w:val="24"/>
+                <w:szCs w:val="24"/>
               </w:rPr>
               <w:tab/>
             </w:r>
             <w:r>
               <w:rPr>
+                <w:rFonts w:ascii="Times New Roman" w:hAnsi="Times New Roman" w:cs="Times New Roman"/>
                 <w:noProof/>
                 <w:webHidden/>
+                <w:sz w:val="24"/>
+                <w:szCs w:val="24"/>
               </w:rPr>
               <w:fldChar w:fldCharType="begin"/>
             </w:r>
             <w:r>
               <w:rPr>
+                <w:rFonts w:ascii="Times New Roman" w:hAnsi="Times New Roman" w:cs="Times New Roman"/>
                 <w:noProof/>
                 <w:webHidden/>
-              </w:rPr>
-              <w:instrText xml:space="preserve"> PAGEREF _Toc155442203 \h </w:instrText>
-            </w:r>
-            <w:r>
-              <w:rPr>
+                <w:sz w:val="24"/>
+                <w:szCs w:val="24"/>
+              </w:rPr>
+              <w:instrText xml:space="preserve"> PAGEREF _Toc156239450 \h </w:instrText>
+            </w:r>
+            <w:r>
+              <w:rPr>
+                <w:rFonts w:ascii="Times New Roman" w:hAnsi="Times New Roman" w:cs="Times New Roman"/>
                 <w:noProof/>
                 <w:webHidden/>
-              </w:rPr>
-            </w:r>
-            <w:r>
-              <w:rPr>
+                <w:sz w:val="24"/>
+                <w:szCs w:val="24"/>
+              </w:rPr>
+            </w:r>
+            <w:r>
+              <w:rPr>
+                <w:rFonts w:ascii="Times New Roman" w:hAnsi="Times New Roman" w:cs="Times New Roman"/>
                 <w:noProof/>
                 <w:webHidden/>
+                <w:sz w:val="24"/>
+                <w:szCs w:val="24"/>
               </w:rPr>
               <w:fldChar w:fldCharType="separate"/>
             </w:r>
             <w:r>
               <w:rPr>
+                <w:rFonts w:ascii="Times New Roman" w:hAnsi="Times New Roman" w:cs="Times New Roman"/>
                 <w:noProof/>
                 <w:webHidden/>
+                <w:sz w:val="24"/>
+                <w:szCs w:val="24"/>
               </w:rPr>
               <w:t>16</w:t>
             </w:r>
             <w:r>
               <w:rPr>
+                <w:rFonts w:ascii="Times New Roman" w:hAnsi="Times New Roman" w:cs="Times New Roman"/>
                 <w:noProof/>
                 <w:webHidden/>
+                <w:sz w:val="24"/>
+                <w:szCs w:val="24"/>
               </w:rPr>
               <w:fldChar w:fldCharType="end"/>
             </w:r>
@@ -2681,69 +3576,95 @@
         <w:p>
           <w:pPr>
             <w:pStyle w:val="Sumrio1"/>
-            <w:rPr>
-              <w:rFonts w:eastAsiaTheme="minorEastAsia"/>
+            <w:spacing w:line="360" w:lineRule="auto"/>
+            <w:rPr>
+              <w:rFonts w:ascii="Times New Roman" w:eastAsiaTheme="minorEastAsia" w:hAnsi="Times New Roman" w:cs="Times New Roman"/>
               <w:noProof/>
               <w:kern w:val="2"/>
+              <w:sz w:val="24"/>
+              <w:szCs w:val="24"/>
               <w:lang w:val="pt-AO" w:eastAsia="pt-AO"/>
               <w14:ligatures w14:val="standardContextual"/>
             </w:rPr>
           </w:pPr>
-          <w:hyperlink w:anchor="_Toc155442204" w:history="1">
+          <w:hyperlink w:anchor="_Toc156239451" w:history="1">
             <w:r>
               <w:rPr>
                 <w:rStyle w:val="Hyperlink"/>
                 <w:rFonts w:ascii="Times New Roman" w:hAnsi="Times New Roman" w:cs="Times New Roman"/>
                 <w:b/>
                 <w:noProof/>
+                <w:sz w:val="24"/>
+                <w:szCs w:val="24"/>
               </w:rPr>
               <w:t>ANEXO A – ATESTADO DO ORIENTADOR</w:t>
             </w:r>
             <w:r>
               <w:rPr>
+                <w:rFonts w:ascii="Times New Roman" w:hAnsi="Times New Roman" w:cs="Times New Roman"/>
                 <w:noProof/>
                 <w:webHidden/>
+                <w:sz w:val="24"/>
+                <w:szCs w:val="24"/>
               </w:rPr>
               <w:tab/>
             </w:r>
             <w:r>
               <w:rPr>
+                <w:rFonts w:ascii="Times New Roman" w:hAnsi="Times New Roman" w:cs="Times New Roman"/>
                 <w:noProof/>
                 <w:webHidden/>
+                <w:sz w:val="24"/>
+                <w:szCs w:val="24"/>
               </w:rPr>
               <w:fldChar w:fldCharType="begin"/>
             </w:r>
             <w:r>
               <w:rPr>
+                <w:rFonts w:ascii="Times New Roman" w:hAnsi="Times New Roman" w:cs="Times New Roman"/>
                 <w:noProof/>
                 <w:webHidden/>
-              </w:rPr>
-              <w:instrText xml:space="preserve"> PAGEREF _Toc155442204 \h </w:instrText>
-            </w:r>
-            <w:r>
-              <w:rPr>
+                <w:sz w:val="24"/>
+                <w:szCs w:val="24"/>
+              </w:rPr>
+              <w:instrText xml:space="preserve"> PAGEREF _Toc156239451 \h </w:instrText>
+            </w:r>
+            <w:r>
+              <w:rPr>
+                <w:rFonts w:ascii="Times New Roman" w:hAnsi="Times New Roman" w:cs="Times New Roman"/>
                 <w:noProof/>
                 <w:webHidden/>
-              </w:rPr>
-            </w:r>
-            <w:r>
-              <w:rPr>
+                <w:sz w:val="24"/>
+                <w:szCs w:val="24"/>
+              </w:rPr>
+            </w:r>
+            <w:r>
+              <w:rPr>
+                <w:rFonts w:ascii="Times New Roman" w:hAnsi="Times New Roman" w:cs="Times New Roman"/>
                 <w:noProof/>
                 <w:webHidden/>
+                <w:sz w:val="24"/>
+                <w:szCs w:val="24"/>
               </w:rPr>
               <w:fldChar w:fldCharType="separate"/>
             </w:r>
             <w:r>
               <w:rPr>
+                <w:rFonts w:ascii="Times New Roman" w:hAnsi="Times New Roman" w:cs="Times New Roman"/>
                 <w:noProof/>
                 <w:webHidden/>
+                <w:sz w:val="24"/>
+                <w:szCs w:val="24"/>
               </w:rPr>
               <w:t>18</w:t>
             </w:r>
             <w:r>
               <w:rPr>
+                <w:rFonts w:ascii="Times New Roman" w:hAnsi="Times New Roman" w:cs="Times New Roman"/>
                 <w:noProof/>
                 <w:webHidden/>
+                <w:sz w:val="24"/>
+                <w:szCs w:val="24"/>
               </w:rPr>
               <w:fldChar w:fldCharType="end"/>
             </w:r>
@@ -2787,10 +3708,6 @@
     <w:p>
       <w:pPr>
         <w:pStyle w:val="Ttulo1"/>
-        <w:numPr>
-          <w:ilvl w:val="0"/>
-          <w:numId w:val="21"/>
-        </w:numPr>
         <w:spacing w:before="120" w:after="240" w:line="360" w:lineRule="auto"/>
         <w:jc w:val="center"/>
         <w:rPr>
@@ -2802,7 +3719,8 @@
         </w:rPr>
       </w:pPr>
       <w:bookmarkStart w:id="0" w:name="_Toc86143715"/>
-      <w:bookmarkStart w:id="1" w:name="_Toc155442182"/>
+      <w:bookmarkStart w:id="1" w:name="_Toc156239430"/>
+      <w:proofErr w:type="gramStart"/>
       <w:r>
         <w:rPr>
           <w:rFonts w:ascii="Times New Roman" w:hAnsi="Times New Roman" w:cs="Times New Roman"/>
@@ -2812,22 +3730,31 @@
           <w:szCs w:val="24"/>
         </w:rPr>
         <w:lastRenderedPageBreak/>
+        <w:t>CAPITULO</w:t>
+      </w:r>
+      <w:proofErr w:type="gramEnd"/>
+      <w:r>
+        <w:rPr>
+          <w:rFonts w:ascii="Times New Roman" w:hAnsi="Times New Roman" w:cs="Times New Roman"/>
+          <w:b/>
+          <w:color w:val="auto"/>
+          <w:sz w:val="24"/>
+          <w:szCs w:val="24"/>
+        </w:rPr>
+        <w:t xml:space="preserve"> I – </w:t>
+      </w:r>
+      <w:r>
+        <w:rPr>
+          <w:rFonts w:ascii="Times New Roman" w:hAnsi="Times New Roman" w:cs="Times New Roman"/>
+          <w:b/>
+          <w:color w:val="auto"/>
+          <w:sz w:val="24"/>
+          <w:szCs w:val="24"/>
+        </w:rPr>
         <w:t>INTRODUÇÃO</w:t>
       </w:r>
       <w:bookmarkEnd w:id="0"/>
       <w:bookmarkEnd w:id="1"/>
-    </w:p>
-    <w:p>
-      <w:pPr>
-        <w:spacing w:before="120" w:after="240" w:line="360" w:lineRule="auto"/>
-        <w:ind w:firstLine="709"/>
-        <w:jc w:val="both"/>
-        <w:rPr>
-          <w:rFonts w:ascii="Times New Roman" w:hAnsi="Times New Roman" w:cs="Times New Roman"/>
-          <w:sz w:val="24"/>
-          <w:szCs w:val="24"/>
-        </w:rPr>
-      </w:pPr>
     </w:p>
     <w:p>
       <w:pPr>
@@ -3435,6 +4362,7 @@
     <w:p>
       <w:pPr>
         <w:spacing w:before="120" w:after="240" w:line="360" w:lineRule="auto"/>
+        <w:ind w:firstLine="709"/>
         <w:jc w:val="both"/>
         <w:rPr>
           <w:rFonts w:ascii="Times New Roman" w:hAnsi="Times New Roman" w:cs="Times New Roman"/>
@@ -3467,8 +4395,24 @@
     </w:p>
     <w:p>
       <w:pPr>
+        <w:spacing w:before="120" w:after="240" w:line="360" w:lineRule="auto"/>
+        <w:jc w:val="both"/>
+        <w:rPr>
+          <w:rFonts w:ascii="Times New Roman" w:hAnsi="Times New Roman" w:cs="Times New Roman"/>
+          <w:sz w:val="24"/>
+          <w:szCs w:val="24"/>
+        </w:rPr>
+      </w:pPr>
+    </w:p>
+    <w:p>
+      <w:pPr>
         <w:pStyle w:val="Ttulo2"/>
+        <w:numPr>
+          <w:ilvl w:val="1"/>
+          <w:numId w:val="23"/>
+        </w:numPr>
         <w:spacing w:before="480" w:after="240" w:line="360" w:lineRule="auto"/>
+        <w:ind w:left="567" w:hanging="567"/>
         <w:jc w:val="both"/>
         <w:rPr>
           <w:rFonts w:ascii="Times New Roman" w:hAnsi="Times New Roman" w:cs="Times New Roman"/>
@@ -3478,7 +4422,7 @@
         </w:rPr>
       </w:pPr>
       <w:bookmarkStart w:id="2" w:name="_Toc86143716"/>
-      <w:bookmarkStart w:id="3" w:name="_Toc155442183"/>
+      <w:bookmarkStart w:id="3" w:name="_Toc156239431"/>
       <w:r>
         <w:rPr>
           <w:rFonts w:ascii="Times New Roman" w:hAnsi="Times New Roman" w:cs="Times New Roman"/>
@@ -3583,7 +4527,23 @@
           <w:sz w:val="24"/>
           <w:szCs w:val="24"/>
         </w:rPr>
-        <w:t xml:space="preserve"> permite ter mais segurança na hora da tomada de decisões médicas.</w:t>
+        <w:t xml:space="preserve"> permite</w:t>
+      </w:r>
+      <w:r>
+        <w:rPr>
+          <w:rFonts w:ascii="Times New Roman" w:hAnsi="Times New Roman" w:cs="Times New Roman"/>
+          <w:sz w:val="24"/>
+          <w:szCs w:val="24"/>
+        </w:rPr>
+        <w:t>m</w:t>
+      </w:r>
+      <w:r>
+        <w:rPr>
+          <w:rFonts w:ascii="Times New Roman" w:hAnsi="Times New Roman" w:cs="Times New Roman"/>
+          <w:sz w:val="24"/>
+          <w:szCs w:val="24"/>
+        </w:rPr>
+        <w:t xml:space="preserve"> ter mais segurança na hora da tomada de decisões médicas.</w:t>
       </w:r>
       <w:r>
         <w:rPr>
@@ -3793,7 +4753,17 @@
           <w:sz w:val="24"/>
           <w:szCs w:val="20"/>
         </w:rPr>
-        <w:t>e 2023</w:t>
+        <w:t>e 202</w:t>
+      </w:r>
+      <w:r>
+        <w:rPr>
+          <w:rFonts w:ascii="Times New Roman" w:hAnsi="Times New Roman" w:cs="Times New Roman"/>
+          <w:b/>
+          <w:bCs/>
+          <w:sz w:val="24"/>
+          <w:szCs w:val="20"/>
+        </w:rPr>
+        <w:t>4</w:t>
       </w:r>
       <w:r>
         <w:rPr>
@@ -3806,28 +4776,23 @@
     </w:p>
     <w:p>
       <w:pPr>
-        <w:spacing w:line="360" w:lineRule="auto"/>
+        <w:pStyle w:val="Ttulo2"/>
+        <w:numPr>
+          <w:ilvl w:val="1"/>
+          <w:numId w:val="23"/>
+        </w:numPr>
+        <w:spacing w:before="480" w:after="240" w:line="360" w:lineRule="auto"/>
+        <w:ind w:left="567" w:hanging="567"/>
         <w:jc w:val="both"/>
         <w:rPr>
           <w:rFonts w:ascii="Times New Roman" w:hAnsi="Times New Roman" w:cs="Times New Roman"/>
-          <w:sz w:val="24"/>
-        </w:rPr>
-      </w:pPr>
-    </w:p>
-    <w:p>
-      <w:pPr>
-        <w:pStyle w:val="Ttulo2"/>
-        <w:spacing w:before="480" w:after="240" w:line="360" w:lineRule="auto"/>
-        <w:jc w:val="both"/>
-        <w:rPr>
-          <w:rFonts w:ascii="Times New Roman" w:hAnsi="Times New Roman" w:cs="Times New Roman"/>
           <w:color w:val="auto"/>
           <w:sz w:val="24"/>
           <w:szCs w:val="24"/>
         </w:rPr>
       </w:pPr>
       <w:bookmarkStart w:id="4" w:name="_Toc86143717"/>
-      <w:bookmarkStart w:id="5" w:name="_Toc155442184"/>
+      <w:bookmarkStart w:id="5" w:name="_Toc156239432"/>
       <w:r>
         <w:rPr>
           <w:rFonts w:ascii="Times New Roman" w:hAnsi="Times New Roman" w:cs="Times New Roman"/>
@@ -3843,6 +4808,10 @@
     <w:p>
       <w:pPr>
         <w:pStyle w:val="Ttulo3"/>
+        <w:numPr>
+          <w:ilvl w:val="2"/>
+          <w:numId w:val="23"/>
+        </w:numPr>
         <w:spacing w:before="480" w:after="240" w:line="360" w:lineRule="auto"/>
         <w:jc w:val="both"/>
         <w:rPr>
@@ -3853,7 +4822,8 @@
         </w:rPr>
       </w:pPr>
       <w:bookmarkStart w:id="6" w:name="_Toc86143718"/>
-      <w:bookmarkStart w:id="7" w:name="_Toc155442185"/>
+      <w:bookmarkStart w:id="7" w:name="_Toc156239433"/>
+      <w:proofErr w:type="spellStart"/>
       <w:r>
         <w:rPr>
           <w:rFonts w:ascii="Times New Roman" w:hAnsi="Times New Roman" w:cs="Times New Roman"/>
@@ -3861,7 +4831,17 @@
           <w:bCs/>
           <w:color w:val="auto"/>
         </w:rPr>
-        <w:t>Objectivo Geral</w:t>
+        <w:t>Objectivo</w:t>
+      </w:r>
+      <w:proofErr w:type="spellEnd"/>
+      <w:r>
+        <w:rPr>
+          <w:rFonts w:ascii="Times New Roman" w:hAnsi="Times New Roman" w:cs="Times New Roman"/>
+          <w:b/>
+          <w:bCs/>
+          <w:color w:val="auto"/>
+        </w:rPr>
+        <w:t xml:space="preserve"> Geral</w:t>
       </w:r>
       <w:bookmarkEnd w:id="6"/>
       <w:bookmarkEnd w:id="7"/>
@@ -3894,7 +4874,21 @@
           <w:rFonts w:ascii="Times New Roman" w:hAnsi="Times New Roman" w:cs="Times New Roman"/>
           <w:sz w:val="24"/>
         </w:rPr>
-        <w:t xml:space="preserve">Realização </w:t>
+        <w:t>Realiza</w:t>
+      </w:r>
+      <w:r>
+        <w:rPr>
+          <w:rFonts w:ascii="Times New Roman" w:hAnsi="Times New Roman" w:cs="Times New Roman"/>
+          <w:sz w:val="24"/>
+        </w:rPr>
+        <w:t>dos</w:t>
+      </w:r>
+      <w:r>
+        <w:rPr>
+          <w:rFonts w:ascii="Times New Roman" w:hAnsi="Times New Roman" w:cs="Times New Roman"/>
+          <w:sz w:val="24"/>
+        </w:rPr>
+        <w:t xml:space="preserve"> </w:t>
       </w:r>
       <w:r>
         <w:rPr>
@@ -3920,17 +4914,11 @@
     </w:p>
     <w:p>
       <w:pPr>
-        <w:spacing w:before="120" w:afterLines="60" w:after="144" w:line="276" w:lineRule="auto"/>
-        <w:rPr>
-          <w:rFonts w:ascii="Times New Roman" w:hAnsi="Times New Roman" w:cs="Times New Roman"/>
-          <w:sz w:val="24"/>
-          <w:szCs w:val="24"/>
-        </w:rPr>
-      </w:pPr>
-    </w:p>
-    <w:p>
-      <w:pPr>
         <w:pStyle w:val="Ttulo3"/>
+        <w:numPr>
+          <w:ilvl w:val="2"/>
+          <w:numId w:val="23"/>
+        </w:numPr>
         <w:spacing w:before="480" w:after="240" w:line="360" w:lineRule="auto"/>
         <w:jc w:val="both"/>
         <w:rPr>
@@ -3941,7 +4929,8 @@
         </w:rPr>
       </w:pPr>
       <w:bookmarkStart w:id="8" w:name="_Toc86143719"/>
-      <w:bookmarkStart w:id="9" w:name="_Toc155442186"/>
+      <w:bookmarkStart w:id="9" w:name="_Toc156239434"/>
+      <w:proofErr w:type="spellStart"/>
       <w:r>
         <w:rPr>
           <w:rFonts w:ascii="Times New Roman" w:hAnsi="Times New Roman" w:cs="Times New Roman"/>
@@ -3949,7 +4938,17 @@
           <w:bCs/>
           <w:color w:val="auto"/>
         </w:rPr>
-        <w:t>Objectivos Específicos</w:t>
+        <w:t>Objectivos</w:t>
+      </w:r>
+      <w:proofErr w:type="spellEnd"/>
+      <w:r>
+        <w:rPr>
+          <w:rFonts w:ascii="Times New Roman" w:hAnsi="Times New Roman" w:cs="Times New Roman"/>
+          <w:b/>
+          <w:bCs/>
+          <w:color w:val="auto"/>
+        </w:rPr>
+        <w:t xml:space="preserve"> Específicos</w:t>
       </w:r>
       <w:bookmarkEnd w:id="8"/>
       <w:bookmarkEnd w:id="9"/>
@@ -3999,11 +4998,80 @@
           <w:sz w:val="24"/>
           <w:szCs w:val="24"/>
         </w:rPr>
-        <w:t>Identificar o Tipo de Método para Realização dos Exames Bioquímicos</w:t>
+        <w:t>Identificar o</w:t>
+      </w:r>
+      <w:r>
+        <w:rPr>
+          <w:rFonts w:ascii="Times New Roman" w:hAnsi="Times New Roman" w:cs="Times New Roman"/>
+          <w:sz w:val="24"/>
+          <w:szCs w:val="24"/>
+        </w:rPr>
+        <w:t>s</w:t>
+      </w:r>
+      <w:r>
+        <w:rPr>
+          <w:rFonts w:ascii="Times New Roman" w:hAnsi="Times New Roman" w:cs="Times New Roman"/>
+          <w:sz w:val="24"/>
+          <w:szCs w:val="24"/>
+        </w:rPr>
+        <w:t xml:space="preserve"> Método</w:t>
+      </w:r>
+      <w:r>
+        <w:rPr>
+          <w:rFonts w:ascii="Times New Roman" w:hAnsi="Times New Roman" w:cs="Times New Roman"/>
+          <w:sz w:val="24"/>
+          <w:szCs w:val="24"/>
+        </w:rPr>
+        <w:t>s</w:t>
+      </w:r>
+      <w:r>
+        <w:rPr>
+          <w:rFonts w:ascii="Times New Roman" w:hAnsi="Times New Roman" w:cs="Times New Roman"/>
+          <w:sz w:val="24"/>
+          <w:szCs w:val="24"/>
+        </w:rPr>
+        <w:t xml:space="preserve"> Utilizados</w:t>
+      </w:r>
+      <w:r>
+        <w:rPr>
+          <w:rFonts w:ascii="Times New Roman" w:hAnsi="Times New Roman" w:cs="Times New Roman"/>
+          <w:sz w:val="24"/>
+          <w:szCs w:val="24"/>
+        </w:rPr>
+        <w:t xml:space="preserve"> para</w:t>
+      </w:r>
+      <w:r>
+        <w:rPr>
+          <w:rFonts w:ascii="Times New Roman" w:hAnsi="Times New Roman" w:cs="Times New Roman"/>
+          <w:sz w:val="24"/>
+          <w:szCs w:val="24"/>
+        </w:rPr>
+        <w:t xml:space="preserve"> a</w:t>
+      </w:r>
+      <w:r>
+        <w:rPr>
+          <w:rFonts w:ascii="Times New Roman" w:hAnsi="Times New Roman" w:cs="Times New Roman"/>
+          <w:sz w:val="24"/>
+          <w:szCs w:val="24"/>
+        </w:rPr>
+        <w:t xml:space="preserve"> Realização dos Exames Bioquímicos</w:t>
+      </w:r>
+      <w:r>
+        <w:rPr>
+          <w:rFonts w:ascii="Times New Roman" w:hAnsi="Times New Roman" w:cs="Times New Roman"/>
+          <w:sz w:val="24"/>
+          <w:szCs w:val="24"/>
+        </w:rPr>
+        <w:t>;</w:t>
       </w:r>
     </w:p>
     <w:p>
       <w:pPr>
+        <w:pStyle w:val="PargrafodaLista"/>
+        <w:numPr>
+          <w:ilvl w:val="0"/>
+          <w:numId w:val="15"/>
+        </w:numPr>
         <w:spacing w:before="120" w:after="240" w:line="360" w:lineRule="auto"/>
         <w:jc w:val="both"/>
         <w:rPr>
@@ -4012,6 +5080,14 @@
           <w:szCs w:val="24"/>
         </w:rPr>
       </w:pPr>
+      <w:r>
+        <w:rPr>
+          <w:rFonts w:ascii="Times New Roman" w:hAnsi="Times New Roman" w:cs="Times New Roman"/>
+          <w:sz w:val="24"/>
+          <w:szCs w:val="24"/>
+        </w:rPr>
+        <w:t>Descrever os Procedimentos Laboratoriais, bem como os Protocolos de Realização de Exames Bioquímicos.</w:t>
+      </w:r>
     </w:p>
     <w:p>
       <w:pPr>
@@ -4048,8 +5124,35 @@
     </w:p>
     <w:p>
       <w:pPr>
+        <w:spacing w:before="120" w:after="240" w:line="360" w:lineRule="auto"/>
+        <w:jc w:val="both"/>
+        <w:rPr>
+          <w:rFonts w:ascii="Times New Roman" w:hAnsi="Times New Roman" w:cs="Times New Roman"/>
+          <w:sz w:val="24"/>
+          <w:szCs w:val="24"/>
+        </w:rPr>
+      </w:pPr>
+    </w:p>
+    <w:p>
+      <w:pPr>
+        <w:spacing w:before="120" w:after="240" w:line="360" w:lineRule="auto"/>
+        <w:jc w:val="both"/>
+        <w:rPr>
+          <w:rFonts w:ascii="Times New Roman" w:hAnsi="Times New Roman" w:cs="Times New Roman"/>
+          <w:sz w:val="24"/>
+          <w:szCs w:val="24"/>
+        </w:rPr>
+      </w:pPr>
+    </w:p>
+    <w:p>
+      <w:pPr>
         <w:pStyle w:val="Ttulo2"/>
+        <w:numPr>
+          <w:ilvl w:val="1"/>
+          <w:numId w:val="23"/>
+        </w:numPr>
         <w:spacing w:before="480" w:after="240" w:line="360" w:lineRule="auto"/>
+        <w:ind w:left="567" w:hanging="567"/>
         <w:jc w:val="both"/>
         <w:rPr>
           <w:rFonts w:ascii="Times New Roman" w:hAnsi="Times New Roman" w:cs="Times New Roman"/>
@@ -4059,7 +5162,7 @@
         </w:rPr>
       </w:pPr>
       <w:bookmarkStart w:id="10" w:name="_Toc86143720"/>
-      <w:bookmarkStart w:id="11" w:name="_Toc155442187"/>
+      <w:bookmarkStart w:id="11" w:name="_Toc156239435"/>
       <w:r>
         <w:rPr>
           <w:rFonts w:ascii="Times New Roman" w:hAnsi="Times New Roman" w:cs="Times New Roman"/>
@@ -4363,19 +5466,8 @@
     </w:p>
     <w:p>
       <w:pPr>
-        <w:spacing w:line="360" w:lineRule="auto"/>
-        <w:jc w:val="both"/>
-        <w:rPr>
-          <w:rFonts w:ascii="Times New Roman" w:hAnsi="Times New Roman" w:cs="Times New Roman"/>
-          <w:sz w:val="24"/>
-        </w:rPr>
-      </w:pPr>
-    </w:p>
-    <w:p>
-      <w:pPr>
         <w:pStyle w:val="Ttulo1"/>
         <w:spacing w:line="360" w:lineRule="auto"/>
-        <w:ind w:left="284"/>
         <w:jc w:val="center"/>
         <w:rPr>
           <w:rFonts w:ascii="Times New Roman" w:hAnsi="Times New Roman" w:cs="Times New Roman"/>
@@ -4386,7 +5478,8 @@
         </w:rPr>
       </w:pPr>
       <w:bookmarkStart w:id="12" w:name="_Toc86143721"/>
-      <w:bookmarkStart w:id="13" w:name="_Toc155442188"/>
+      <w:bookmarkStart w:id="13" w:name="_Toc156239436"/>
+      <w:proofErr w:type="gramStart"/>
       <w:r>
         <w:rPr>
           <w:rFonts w:ascii="Times New Roman" w:hAnsi="Times New Roman" w:cs="Times New Roman"/>
@@ -4396,6 +5489,27 @@
           <w:szCs w:val="24"/>
         </w:rPr>
         <w:lastRenderedPageBreak/>
+        <w:t>CAPITULO</w:t>
+      </w:r>
+      <w:proofErr w:type="gramEnd"/>
+      <w:r>
+        <w:rPr>
+          <w:rFonts w:ascii="Times New Roman" w:hAnsi="Times New Roman" w:cs="Times New Roman"/>
+          <w:b/>
+          <w:color w:val="auto"/>
+          <w:sz w:val="24"/>
+          <w:szCs w:val="24"/>
+        </w:rPr>
+        <w:t xml:space="preserve"> II – </w:t>
+      </w:r>
+      <w:r>
+        <w:rPr>
+          <w:rFonts w:ascii="Times New Roman" w:hAnsi="Times New Roman" w:cs="Times New Roman"/>
+          <w:b/>
+          <w:color w:val="auto"/>
+          <w:sz w:val="24"/>
+          <w:szCs w:val="24"/>
+        </w:rPr>
         <w:t>REFERENCIAL TEÓRICO</w:t>
       </w:r>
       <w:bookmarkEnd w:id="12"/>
@@ -4404,7 +5518,12 @@
     <w:p>
       <w:pPr>
         <w:pStyle w:val="Ttulo2"/>
+        <w:numPr>
+          <w:ilvl w:val="1"/>
+          <w:numId w:val="26"/>
+        </w:numPr>
         <w:spacing w:before="480" w:after="240" w:line="360" w:lineRule="auto"/>
+        <w:ind w:left="567" w:hanging="567"/>
         <w:jc w:val="both"/>
         <w:rPr>
           <w:rFonts w:ascii="Times New Roman" w:hAnsi="Times New Roman" w:cs="Times New Roman"/>
@@ -4413,7 +5532,7 @@
           <w:szCs w:val="24"/>
         </w:rPr>
       </w:pPr>
-      <w:bookmarkStart w:id="14" w:name="_Toc155442189"/>
+      <w:bookmarkStart w:id="14" w:name="_Toc156239437"/>
       <w:r>
         <w:rPr>
           <w:rFonts w:ascii="Times New Roman" w:hAnsi="Times New Roman" w:cs="Times New Roman"/>
@@ -4665,57 +5784,8 @@
           <w:sz w:val="24"/>
           <w:szCs w:val="24"/>
         </w:rPr>
-        <w:t xml:space="preserve">Análises Clínicas Laboratoriais (Patologia Clínica): Atribuição, identificação e quantificação da presença de substâncias, células, moléculas e elementos anormais no sangue, urina, fezes e em outros líquidos biológicos </w:t>
-      </w:r>
-      <w:sdt>
-        <w:sdtPr>
-          <w:id w:val="724111113"/>
-          <w:citation/>
-        </w:sdtPr>
-        <w:sdtContent>
-          <w:r>
-            <w:rPr>
-              <w:rFonts w:ascii="Times New Roman" w:hAnsi="Times New Roman" w:cs="Times New Roman"/>
-              <w:sz w:val="24"/>
-              <w:szCs w:val="24"/>
-            </w:rPr>
-            <w:fldChar w:fldCharType="begin"/>
-          </w:r>
-          <w:r>
-            <w:rPr>
-              <w:rFonts w:ascii="Times New Roman" w:hAnsi="Times New Roman" w:cs="Times New Roman"/>
-              <w:sz w:val="24"/>
-              <w:szCs w:val="24"/>
-            </w:rPr>
-            <w:instrText xml:space="preserve"> CITATION Ass21 \l 2070 </w:instrText>
-          </w:r>
-          <w:r>
-            <w:rPr>
-              <w:rFonts w:ascii="Times New Roman" w:hAnsi="Times New Roman" w:cs="Times New Roman"/>
-              <w:sz w:val="24"/>
-              <w:szCs w:val="24"/>
-            </w:rPr>
-            <w:fldChar w:fldCharType="separate"/>
-          </w:r>
-          <w:r>
-            <w:rPr>
-              <w:rFonts w:ascii="Times New Roman" w:hAnsi="Times New Roman" w:cs="Times New Roman"/>
-              <w:noProof/>
-              <w:sz w:val="24"/>
-              <w:szCs w:val="24"/>
-            </w:rPr>
-            <w:t>(1)</w:t>
-          </w:r>
-          <w:r>
-            <w:rPr>
-              <w:rFonts w:ascii="Times New Roman" w:hAnsi="Times New Roman" w:cs="Times New Roman"/>
-              <w:sz w:val="24"/>
-              <w:szCs w:val="24"/>
-            </w:rPr>
-            <w:fldChar w:fldCharType="end"/>
-          </w:r>
-        </w:sdtContent>
-      </w:sdt>
+        <w:t>Análises Clínicas Laboratoriais (Patologia Clínica): Atribuição, identificação e quantificação da presença de substâncias, células, moléculas e elementos anormais no sangue, urina, fezes e em outros líquidos biológicos</w:t>
+      </w:r>
       <w:r>
         <w:t xml:space="preserve"> </w:t>
       </w:r>
@@ -4911,57 +5981,8 @@
           <w:sz w:val="24"/>
           <w:szCs w:val="24"/>
         </w:rPr>
-        <w:t xml:space="preserve">): Realização do estudo das componentes do sangue e seus derivados, para o tratamento de doenças e outras aplicações clínicas para as quais estão indicados </w:t>
-      </w:r>
-      <w:sdt>
-        <w:sdtPr>
-          <w:id w:val="-1318650234"/>
-          <w:citation/>
-        </w:sdtPr>
-        <w:sdtContent>
-          <w:r>
-            <w:rPr>
-              <w:rFonts w:ascii="Times New Roman" w:hAnsi="Times New Roman" w:cs="Times New Roman"/>
-              <w:sz w:val="24"/>
-              <w:szCs w:val="24"/>
-            </w:rPr>
-            <w:fldChar w:fldCharType="begin"/>
-          </w:r>
-          <w:r>
-            <w:rPr>
-              <w:rFonts w:ascii="Times New Roman" w:hAnsi="Times New Roman" w:cs="Times New Roman"/>
-              <w:sz w:val="24"/>
-              <w:szCs w:val="24"/>
-            </w:rPr>
-            <w:instrText xml:space="preserve"> CITATION Ass21 \l 2070 </w:instrText>
-          </w:r>
-          <w:r>
-            <w:rPr>
-              <w:rFonts w:ascii="Times New Roman" w:hAnsi="Times New Roman" w:cs="Times New Roman"/>
-              <w:sz w:val="24"/>
-              <w:szCs w:val="24"/>
-            </w:rPr>
-            <w:fldChar w:fldCharType="separate"/>
-          </w:r>
-          <w:r>
-            <w:rPr>
-              <w:rFonts w:ascii="Times New Roman" w:hAnsi="Times New Roman" w:cs="Times New Roman"/>
-              <w:noProof/>
-              <w:sz w:val="24"/>
-              <w:szCs w:val="24"/>
-            </w:rPr>
-            <w:t>(1)</w:t>
-          </w:r>
-          <w:r>
-            <w:rPr>
-              <w:rFonts w:ascii="Times New Roman" w:hAnsi="Times New Roman" w:cs="Times New Roman"/>
-              <w:sz w:val="24"/>
-              <w:szCs w:val="24"/>
-            </w:rPr>
-            <w:fldChar w:fldCharType="end"/>
-          </w:r>
-        </w:sdtContent>
-      </w:sdt>
+        <w:t>): Realização do estudo das componentes do sangue e seus derivados, para o tratamento de doenças e outras aplicações clínicas para as quais estão indicados</w:t>
+      </w:r>
       <w:r>
         <w:rPr>
           <w:rFonts w:ascii="Times New Roman" w:hAnsi="Times New Roman" w:cs="Times New Roman"/>
@@ -5157,58 +6178,6 @@
       </w:r>
       <w:sdt>
         <w:sdtPr>
-          <w:id w:val="1078172519"/>
-          <w:citation/>
-        </w:sdtPr>
-        <w:sdtContent>
-          <w:r>
-            <w:rPr>
-              <w:rFonts w:ascii="Times New Roman" w:hAnsi="Times New Roman" w:cs="Times New Roman"/>
-              <w:sz w:val="24"/>
-              <w:szCs w:val="24"/>
-            </w:rPr>
-            <w:fldChar w:fldCharType="begin"/>
-          </w:r>
-          <w:r>
-            <w:rPr>
-              <w:rFonts w:ascii="Times New Roman" w:hAnsi="Times New Roman" w:cs="Times New Roman"/>
-              <w:sz w:val="24"/>
-              <w:szCs w:val="24"/>
-            </w:rPr>
-            <w:instrText xml:space="preserve"> CITATION Ass21 \l 2070 </w:instrText>
-          </w:r>
-          <w:r>
-            <w:rPr>
-              <w:rFonts w:ascii="Times New Roman" w:hAnsi="Times New Roman" w:cs="Times New Roman"/>
-              <w:sz w:val="24"/>
-              <w:szCs w:val="24"/>
-            </w:rPr>
-            <w:fldChar w:fldCharType="separate"/>
-          </w:r>
-          <w:r>
-            <w:rPr>
-              <w:rFonts w:ascii="Times New Roman" w:hAnsi="Times New Roman" w:cs="Times New Roman"/>
-              <w:noProof/>
-              <w:sz w:val="24"/>
-              <w:szCs w:val="24"/>
-            </w:rPr>
-            <w:t>(1)</w:t>
-          </w:r>
-          <w:r>
-            <w:rPr>
-              <w:rFonts w:ascii="Times New Roman" w:hAnsi="Times New Roman" w:cs="Times New Roman"/>
-              <w:sz w:val="24"/>
-              <w:szCs w:val="24"/>
-            </w:rPr>
-            <w:fldChar w:fldCharType="end"/>
-          </w:r>
-        </w:sdtContent>
-      </w:sdt>
-      <w:r>
-        <w:t xml:space="preserve"> </w:t>
-      </w:r>
-      <w:sdt>
-        <w:sdtPr>
           <w:id w:val="-115912478"/>
           <w:citation/>
         </w:sdtPr>
@@ -5514,7 +6483,7 @@
           <w:sz w:val="24"/>
           <w:szCs w:val="24"/>
         </w:rPr>
-        <w:t xml:space="preserve">As Análises Clínicas permitem a prevenção de doenças ou o tratamento antecipado e personalizado das mesmas, e consequentemente contribuem para </w:t>
+        <w:t xml:space="preserve">As Análises Clínicas permitem a prevenção de doenças ou o tratamento antecipado e personalizado das mesmas, e consequentemente contribuem para reduzir a </w:t>
       </w:r>
       <w:r>
         <w:rPr>
@@ -5523,7 +6492,7 @@
           <w:szCs w:val="24"/>
         </w:rPr>
         <w:lastRenderedPageBreak/>
-        <w:t>reduzir a incidência de algumas patologias, assim como para melhorar a saúde da população em geral</w:t>
+        <w:t>incidência de algumas patologias, assim como para melhorar a saúde da população em geral</w:t>
       </w:r>
       <w:r>
         <w:rPr>
@@ -6469,7 +7438,12 @@
     <w:p>
       <w:pPr>
         <w:pStyle w:val="Ttulo3"/>
+        <w:numPr>
+          <w:ilvl w:val="2"/>
+          <w:numId w:val="26"/>
+        </w:numPr>
         <w:spacing w:before="480" w:after="240" w:line="360" w:lineRule="auto"/>
+        <w:ind w:left="567" w:hanging="567"/>
         <w:jc w:val="both"/>
         <w:rPr>
           <w:rFonts w:ascii="Times New Roman" w:hAnsi="Times New Roman" w:cs="Times New Roman"/>
@@ -6479,7 +7453,7 @@
         </w:rPr>
       </w:pPr>
       <w:bookmarkStart w:id="15" w:name="_Toc52344187"/>
-      <w:bookmarkStart w:id="16" w:name="_Toc155442190"/>
+      <w:bookmarkStart w:id="16" w:name="_Toc156239438"/>
       <w:r>
         <w:rPr>
           <w:rFonts w:ascii="Times New Roman" w:hAnsi="Times New Roman" w:cs="Times New Roman"/>
@@ -6604,7 +7578,23 @@
           <w:rFonts w:ascii="Times New Roman" w:hAnsi="Times New Roman" w:cs="Times New Roman"/>
           <w:sz w:val="24"/>
         </w:rPr>
-        <w:t>Os exames realizados no laboratório de análises clínicas são responsáveis pela detecção de patógenos e verificações de condições fisiológicas por meio da análise de amostras biológicas como urina, fezes, saliva, sangue entre outros.</w:t>
+        <w:t xml:space="preserve">Os exames realizados no laboratório de análises clínicas são responsáveis pela </w:t>
+      </w:r>
+      <w:proofErr w:type="spellStart"/>
+      <w:r>
+        <w:rPr>
+          <w:rFonts w:ascii="Times New Roman" w:hAnsi="Times New Roman" w:cs="Times New Roman"/>
+          <w:sz w:val="24"/>
+        </w:rPr>
+        <w:t>detecção</w:t>
+      </w:r>
+      <w:proofErr w:type="spellEnd"/>
+      <w:r>
+        <w:rPr>
+          <w:rFonts w:ascii="Times New Roman" w:hAnsi="Times New Roman" w:cs="Times New Roman"/>
+          <w:sz w:val="24"/>
+        </w:rPr>
+        <w:t xml:space="preserve"> de patógenos e verificações de condições fisiológicas por meio da análise de amostras biológicas como urina, fezes, saliva, sangue entre outros.</w:t>
       </w:r>
       <w:r>
         <w:rPr>
@@ -6970,23 +7960,34 @@
     </w:p>
     <w:p>
       <w:pPr>
-        <w:pStyle w:val="Ttulo3"/>
+        <w:pStyle w:val="Ttulo4"/>
+        <w:numPr>
+          <w:ilvl w:val="3"/>
+          <w:numId w:val="26"/>
+        </w:numPr>
         <w:spacing w:before="480" w:after="240" w:line="360" w:lineRule="auto"/>
+        <w:ind w:left="851" w:hanging="851"/>
         <w:jc w:val="both"/>
         <w:rPr>
           <w:rFonts w:ascii="Times New Roman" w:hAnsi="Times New Roman" w:cs="Times New Roman"/>
+          <w:i w:val="0"/>
+          <w:iCs w:val="0"/>
           <w:color w:val="auto"/>
-        </w:rPr>
-      </w:pPr>
-      <w:bookmarkStart w:id="17" w:name="_Toc155442191"/>
-      <w:r>
-        <w:rPr>
-          <w:rFonts w:ascii="Times New Roman" w:hAnsi="Times New Roman" w:cs="Times New Roman"/>
+          <w:sz w:val="24"/>
+          <w:szCs w:val="24"/>
+        </w:rPr>
+      </w:pPr>
+      <w:r>
+        <w:rPr>
+          <w:rFonts w:ascii="Times New Roman" w:hAnsi="Times New Roman" w:cs="Times New Roman"/>
+          <w:i w:val="0"/>
+          <w:iCs w:val="0"/>
           <w:color w:val="auto"/>
+          <w:sz w:val="24"/>
+          <w:szCs w:val="24"/>
         </w:rPr>
         <w:t>O Técnico de Análises Clínicas</w:t>
       </w:r>
-      <w:bookmarkEnd w:id="17"/>
     </w:p>
     <w:p>
       <w:pPr>
@@ -7211,7 +8212,7 @@
           <w:sz w:val="24"/>
           <w:szCs w:val="24"/>
         </w:rPr>
-        <w:t xml:space="preserve">Os técnicos de Análises Clínicas desenvolvem a sua actividade ao nível da </w:t>
+        <w:t xml:space="preserve">Os técnicos de Análises Clínicas desenvolvem a sua </w:t>
       </w:r>
       <w:proofErr w:type="spellStart"/>
       <w:r>
@@ -7220,7 +8221,7 @@
           <w:sz w:val="24"/>
           <w:szCs w:val="24"/>
         </w:rPr>
-        <w:t>patológia</w:t>
+        <w:t>actividade</w:t>
       </w:r>
       <w:proofErr w:type="spellEnd"/>
       <w:r>
@@ -7229,7 +8230,23 @@
           <w:sz w:val="24"/>
           <w:szCs w:val="24"/>
         </w:rPr>
-        <w:t xml:space="preserve"> Clínica seja Hematologia, Microbiologia e Bioquímica, Imunologia, </w:t>
+        <w:t xml:space="preserve"> ao nível da patol</w:t>
+      </w:r>
+      <w:r>
+        <w:rPr>
+          <w:rFonts w:ascii="Times New Roman" w:hAnsi="Times New Roman" w:cs="Times New Roman"/>
+          <w:sz w:val="24"/>
+          <w:szCs w:val="24"/>
+        </w:rPr>
+        <w:t>o</w:t>
+      </w:r>
+      <w:r>
+        <w:rPr>
+          <w:rFonts w:ascii="Times New Roman" w:hAnsi="Times New Roman" w:cs="Times New Roman"/>
+          <w:sz w:val="24"/>
+          <w:szCs w:val="24"/>
+        </w:rPr>
+        <w:t xml:space="preserve">gia Clínica seja Hematologia, Microbiologia e Bioquímica, Imunologia, </w:t>
       </w:r>
       <w:proofErr w:type="spellStart"/>
       <w:r>
@@ -7323,7 +8340,12 @@
     <w:p>
       <w:pPr>
         <w:pStyle w:val="Ttulo2"/>
+        <w:numPr>
+          <w:ilvl w:val="1"/>
+          <w:numId w:val="26"/>
+        </w:numPr>
         <w:spacing w:before="480" w:after="240" w:line="360" w:lineRule="auto"/>
+        <w:ind w:left="567" w:hanging="567"/>
         <w:jc w:val="both"/>
         <w:rPr>
           <w:rFonts w:ascii="Times New Roman" w:hAnsi="Times New Roman" w:cs="Times New Roman"/>
@@ -7332,9 +8354,9 @@
           <w:szCs w:val="24"/>
         </w:rPr>
       </w:pPr>
-      <w:bookmarkStart w:id="18" w:name="_Toc52344189"/>
-      <w:bookmarkStart w:id="19" w:name="_Toc135750783"/>
-      <w:bookmarkStart w:id="20" w:name="_Toc155442192"/>
+      <w:bookmarkStart w:id="17" w:name="_Toc52344189"/>
+      <w:bookmarkStart w:id="18" w:name="_Toc135750783"/>
+      <w:bookmarkStart w:id="19" w:name="_Toc156239439"/>
       <w:r>
         <w:rPr>
           <w:rFonts w:ascii="Times New Roman" w:hAnsi="Times New Roman" w:cs="Times New Roman"/>
@@ -7344,9 +8366,9 @@
         </w:rPr>
         <w:t>EXAMES LABORATORIAIS</w:t>
       </w:r>
+      <w:bookmarkEnd w:id="17"/>
       <w:bookmarkEnd w:id="18"/>
       <w:bookmarkEnd w:id="19"/>
-      <w:bookmarkEnd w:id="20"/>
     </w:p>
     <w:p>
       <w:pPr>
@@ -8001,7 +9023,12 @@
     <w:p>
       <w:pPr>
         <w:pStyle w:val="Ttulo2"/>
+        <w:numPr>
+          <w:ilvl w:val="1"/>
+          <w:numId w:val="26"/>
+        </w:numPr>
         <w:spacing w:before="480" w:after="240" w:line="360" w:lineRule="auto"/>
+        <w:ind w:left="567" w:hanging="567"/>
         <w:jc w:val="both"/>
         <w:rPr>
           <w:rFonts w:ascii="Times New Roman" w:hAnsi="Times New Roman" w:cs="Times New Roman"/>
@@ -8010,7 +9037,7 @@
           <w:szCs w:val="24"/>
         </w:rPr>
       </w:pPr>
-      <w:bookmarkStart w:id="21" w:name="_Toc155442193"/>
+      <w:bookmarkStart w:id="20" w:name="_Toc156239440"/>
       <w:r>
         <w:rPr>
           <w:rFonts w:ascii="Times New Roman" w:hAnsi="Times New Roman" w:cs="Times New Roman"/>
@@ -8020,7 +9047,7 @@
         </w:rPr>
         <w:t>EXAMES BIOQUÍMICOS</w:t>
       </w:r>
-      <w:bookmarkEnd w:id="21"/>
+      <w:bookmarkEnd w:id="20"/>
     </w:p>
     <w:p>
       <w:pPr>
@@ -8275,7 +9302,43 @@
           <w:sz w:val="24"/>
           <w:szCs w:val="24"/>
         </w:rPr>
-        <w:t>Os exames bioquímicos são fundamentais para detectar uma variedade de condições de saúde. Alguns exemplos de doenças que podem ser detectadas ou monitoradas por meio dos exames bioquímicos incluem:</w:t>
+        <w:t xml:space="preserve">Os exames bioquímicos são fundamentais para </w:t>
+      </w:r>
+      <w:proofErr w:type="spellStart"/>
+      <w:r>
+        <w:rPr>
+          <w:rFonts w:ascii="Times New Roman" w:hAnsi="Times New Roman" w:cs="Times New Roman"/>
+          <w:sz w:val="24"/>
+          <w:szCs w:val="24"/>
+        </w:rPr>
+        <w:t>detectar</w:t>
+      </w:r>
+      <w:proofErr w:type="spellEnd"/>
+      <w:r>
+        <w:rPr>
+          <w:rFonts w:ascii="Times New Roman" w:hAnsi="Times New Roman" w:cs="Times New Roman"/>
+          <w:sz w:val="24"/>
+          <w:szCs w:val="24"/>
+        </w:rPr>
+        <w:t xml:space="preserve"> uma variedade de condições de saúde. Alguns exemplos de doenças que podem ser </w:t>
+      </w:r>
+      <w:proofErr w:type="spellStart"/>
+      <w:r>
+        <w:rPr>
+          <w:rFonts w:ascii="Times New Roman" w:hAnsi="Times New Roman" w:cs="Times New Roman"/>
+          <w:sz w:val="24"/>
+          <w:szCs w:val="24"/>
+        </w:rPr>
+        <w:t>detectadas</w:t>
+      </w:r>
+      <w:proofErr w:type="spellEnd"/>
+      <w:r>
+        <w:rPr>
+          <w:rFonts w:ascii="Times New Roman" w:hAnsi="Times New Roman" w:cs="Times New Roman"/>
+          <w:sz w:val="24"/>
+          <w:szCs w:val="24"/>
+        </w:rPr>
+        <w:t xml:space="preserve"> ou monitoradas por meio dos exames bioquímicos incluem:</w:t>
       </w:r>
     </w:p>
     <w:p>
@@ -8594,7 +9657,25 @@
           <w:sz w:val="24"/>
           <w:szCs w:val="24"/>
         </w:rPr>
-        <w:t>Problemas Renais: detectados pela dosagem de creatinina e ureia no sangue</w:t>
+        <w:t xml:space="preserve">Problemas Renais: </w:t>
+      </w:r>
+      <w:proofErr w:type="spellStart"/>
+      <w:r>
+        <w:rPr>
+          <w:rFonts w:ascii="Times New Roman" w:hAnsi="Times New Roman" w:cs="Times New Roman"/>
+          <w:sz w:val="24"/>
+          <w:szCs w:val="24"/>
+        </w:rPr>
+        <w:t>detectados</w:t>
+      </w:r>
+      <w:proofErr w:type="spellEnd"/>
+      <w:r>
+        <w:rPr>
+          <w:rFonts w:ascii="Times New Roman" w:hAnsi="Times New Roman" w:cs="Times New Roman"/>
+          <w:sz w:val="24"/>
+          <w:szCs w:val="24"/>
+        </w:rPr>
+        <w:t xml:space="preserve"> pela dosagem de creatinina e ureia no sangue</w:t>
       </w:r>
       <w:r>
         <w:rPr>
@@ -9098,8 +10179,25 @@
           <w:sz w:val="24"/>
           <w:szCs w:val="24"/>
         </w:rPr>
-        <w:lastRenderedPageBreak/>
-        <w:t xml:space="preserve">Distúrbios metabólicos: detectados por análises de </w:t>
+        <w:t xml:space="preserve">Distúrbios metabólicos: </w:t>
+      </w:r>
+      <w:proofErr w:type="spellStart"/>
+      <w:r>
+        <w:rPr>
+          <w:rFonts w:ascii="Times New Roman" w:hAnsi="Times New Roman" w:cs="Times New Roman"/>
+          <w:sz w:val="24"/>
+          <w:szCs w:val="24"/>
+        </w:rPr>
+        <w:t>detectados</w:t>
+      </w:r>
+      <w:proofErr w:type="spellEnd"/>
+      <w:r>
+        <w:rPr>
+          <w:rFonts w:ascii="Times New Roman" w:hAnsi="Times New Roman" w:cs="Times New Roman"/>
+          <w:sz w:val="24"/>
+          <w:szCs w:val="24"/>
+        </w:rPr>
+        <w:t xml:space="preserve"> por análises de </w:t>
       </w:r>
       <w:proofErr w:type="spellStart"/>
       <w:r>
@@ -9233,6 +10331,10 @@
     <w:p>
       <w:pPr>
         <w:pStyle w:val="Ttulo3"/>
+        <w:numPr>
+          <w:ilvl w:val="2"/>
+          <w:numId w:val="26"/>
+        </w:numPr>
         <w:spacing w:before="480" w:after="240" w:line="360" w:lineRule="auto"/>
         <w:jc w:val="both"/>
         <w:rPr>
@@ -9242,7 +10344,7 @@
           <w:color w:val="auto"/>
         </w:rPr>
       </w:pPr>
-      <w:bookmarkStart w:id="22" w:name="_Toc155442194"/>
+      <w:bookmarkStart w:id="21" w:name="_Toc156239441"/>
       <w:r>
         <w:rPr>
           <w:rFonts w:ascii="Times New Roman" w:hAnsi="Times New Roman" w:cs="Times New Roman"/>
@@ -9250,9 +10352,10 @@
           <w:bCs/>
           <w:color w:val="auto"/>
         </w:rPr>
+        <w:lastRenderedPageBreak/>
         <w:t>Método para Realização dos Exames Bioquímicos</w:t>
       </w:r>
-      <w:bookmarkEnd w:id="22"/>
+      <w:bookmarkEnd w:id="21"/>
     </w:p>
     <w:p>
       <w:pPr>
@@ -9363,7 +10466,25 @@
           <w:sz w:val="24"/>
           <w:szCs w:val="24"/>
         </w:rPr>
-        <w:t>A base da espectrofotometria, portanto é passar um feixe de luz através da amostra e fazer a medição da intensidade da luz que atinge o detector. O espectrofotômetro compara quantitativamente a fração de luz que passa através de uma solução de referência e uma solução de teste</w:t>
+        <w:t xml:space="preserve">A base da espectrofotometria, portanto é passar um feixe de luz através da amostra e fazer a medição da intensidade da luz que atinge o </w:t>
+      </w:r>
+      <w:proofErr w:type="spellStart"/>
+      <w:r>
+        <w:rPr>
+          <w:rFonts w:ascii="Times New Roman" w:hAnsi="Times New Roman" w:cs="Times New Roman"/>
+          <w:sz w:val="24"/>
+          <w:szCs w:val="24"/>
+        </w:rPr>
+        <w:t>detector</w:t>
+      </w:r>
+      <w:proofErr w:type="spellEnd"/>
+      <w:r>
+        <w:rPr>
+          <w:rFonts w:ascii="Times New Roman" w:hAnsi="Times New Roman" w:cs="Times New Roman"/>
+          <w:sz w:val="24"/>
+          <w:szCs w:val="24"/>
+        </w:rPr>
+        <w:t>. O espectrofotômetro compara quantitativamente a fração de luz que passa através de uma solução de referência e uma solução de teste</w:t>
       </w:r>
       <w:r>
         <w:rPr>
@@ -9607,7 +10728,43 @@
           <w:sz w:val="24"/>
           <w:szCs w:val="24"/>
         </w:rPr>
-        <w:t xml:space="preserve"> ou testes sorológicos são técnicas para a detecção ou quantificação de antígenos ou anticorpos, podendo utilizar reagentes marcados ou não marcados. Os ensaios com reagentes não marcados possuem sensibilidade de detecção menor, pois é necessário que se forme grande quantidade de </w:t>
+        <w:t xml:space="preserve"> ou testes sorológicos são técnicas para a </w:t>
+      </w:r>
+      <w:proofErr w:type="spellStart"/>
+      <w:r>
+        <w:rPr>
+          <w:rFonts w:ascii="Times New Roman" w:hAnsi="Times New Roman" w:cs="Times New Roman"/>
+          <w:sz w:val="24"/>
+          <w:szCs w:val="24"/>
+        </w:rPr>
+        <w:t>detecção</w:t>
+      </w:r>
+      <w:proofErr w:type="spellEnd"/>
+      <w:r>
+        <w:rPr>
+          <w:rFonts w:ascii="Times New Roman" w:hAnsi="Times New Roman" w:cs="Times New Roman"/>
+          <w:sz w:val="24"/>
+          <w:szCs w:val="24"/>
+        </w:rPr>
+        <w:t xml:space="preserve"> ou quantificação de antígenos ou anticorpos, podendo utilizar reagentes marcados ou não marcados. Os ensaios com reagentes não marcados possuem sensibilidade de </w:t>
+      </w:r>
+      <w:proofErr w:type="spellStart"/>
+      <w:r>
+        <w:rPr>
+          <w:rFonts w:ascii="Times New Roman" w:hAnsi="Times New Roman" w:cs="Times New Roman"/>
+          <w:sz w:val="24"/>
+          <w:szCs w:val="24"/>
+        </w:rPr>
+        <w:t>detecção</w:t>
+      </w:r>
+      <w:proofErr w:type="spellEnd"/>
+      <w:r>
+        <w:rPr>
+          <w:rFonts w:ascii="Times New Roman" w:hAnsi="Times New Roman" w:cs="Times New Roman"/>
+          <w:sz w:val="24"/>
+          <w:szCs w:val="24"/>
+        </w:rPr>
+        <w:t xml:space="preserve"> menor, pois é necessário que se forme grande quantidade de </w:t>
       </w:r>
       <w:proofErr w:type="spellStart"/>
       <w:r>
@@ -9773,7 +10930,6 @@
           <w:sz w:val="24"/>
           <w:szCs w:val="24"/>
         </w:rPr>
-        <w:lastRenderedPageBreak/>
         <w:t>Reação em Cadeia da Polimerase (PCR)</w:t>
       </w:r>
       <w:r>
@@ -9808,7 +10964,16 @@
           <w:sz w:val="24"/>
           <w:szCs w:val="24"/>
         </w:rPr>
-        <w:t>Ela é utilizada sobretudo na análise de composição e estrutura de materiais, tanto sólidos quanto líquidos, e na realização de imagens tomográficas, na área médica, sem a necessidade de submeter o paciente a qualquer tipo de radiação ionizante</w:t>
+        <w:t xml:space="preserve">Ela é utilizada sobretudo na análise de composição e estrutura de materiais, tanto sólidos quanto líquidos, e na realização de </w:t>
+      </w:r>
+      <w:r>
+        <w:rPr>
+          <w:rFonts w:ascii="Times New Roman" w:hAnsi="Times New Roman" w:cs="Times New Roman"/>
+          <w:sz w:val="24"/>
+          <w:szCs w:val="24"/>
+        </w:rPr>
+        <w:lastRenderedPageBreak/>
+        <w:t>imagens tomográficas, na área médica, sem a necessidade de submeter o paciente a qualquer tipo de radiação ionizante</w:t>
       </w:r>
       <w:sdt>
         <w:sdtPr>
@@ -10151,7 +11316,25 @@
           <w:sz w:val="24"/>
           <w:szCs w:val="24"/>
         </w:rPr>
-        <w:t xml:space="preserve"> Avalia actividade enzimática em amostras </w:t>
+        <w:t xml:space="preserve"> Avalia </w:t>
+      </w:r>
+      <w:proofErr w:type="spellStart"/>
+      <w:r>
+        <w:rPr>
+          <w:rFonts w:ascii="Times New Roman" w:hAnsi="Times New Roman" w:cs="Times New Roman"/>
+          <w:sz w:val="24"/>
+          <w:szCs w:val="24"/>
+        </w:rPr>
+        <w:t>actividade</w:t>
+      </w:r>
+      <w:proofErr w:type="spellEnd"/>
+      <w:r>
+        <w:rPr>
+          <w:rFonts w:ascii="Times New Roman" w:hAnsi="Times New Roman" w:cs="Times New Roman"/>
+          <w:sz w:val="24"/>
+          <w:szCs w:val="24"/>
+        </w:rPr>
+        <w:t xml:space="preserve"> enzimática em amostras </w:t>
       </w:r>
       <w:r>
         <w:rPr>
@@ -10307,13 +11490,24 @@
       </w:pPr>
     </w:p>
     <w:p>
-      <w:bookmarkStart w:id="23" w:name="_Toc86143733"/>
+      <w:pPr>
+        <w:spacing w:line="360" w:lineRule="auto"/>
+        <w:ind w:firstLine="709"/>
+        <w:jc w:val="both"/>
+        <w:rPr>
+          <w:rFonts w:ascii="Times New Roman" w:hAnsi="Times New Roman" w:cs="Times New Roman"/>
+          <w:sz w:val="24"/>
+          <w:szCs w:val="24"/>
+        </w:rPr>
+      </w:pPr>
     </w:p>
     <w:p>
+      <w:bookmarkStart w:id="22" w:name="_Toc86143733"/>
+    </w:p>
+    <w:p>
       <w:pPr>
         <w:pStyle w:val="Ttulo1"/>
         <w:spacing w:line="360" w:lineRule="auto"/>
-        <w:ind w:left="360"/>
         <w:jc w:val="center"/>
         <w:rPr>
           <w:rFonts w:ascii="Times New Roman" w:hAnsi="Times New Roman" w:cs="Times New Roman"/>
@@ -10323,7 +11517,8 @@
           <w:szCs w:val="24"/>
         </w:rPr>
       </w:pPr>
-      <w:bookmarkStart w:id="24" w:name="_Toc155442195"/>
+      <w:bookmarkStart w:id="23" w:name="_Toc156239442"/>
+      <w:proofErr w:type="gramStart"/>
       <w:r>
         <w:rPr>
           <w:rFonts w:ascii="Times New Roman" w:hAnsi="Times New Roman" w:cs="Times New Roman"/>
@@ -10333,8 +11528,9 @@
           <w:szCs w:val="24"/>
         </w:rPr>
         <w:lastRenderedPageBreak/>
-        <w:t>METODOL</w:t>
-      </w:r>
+        <w:t>CAPITULO</w:t>
+      </w:r>
+      <w:proofErr w:type="gramEnd"/>
       <w:r>
         <w:rPr>
           <w:rFonts w:ascii="Times New Roman" w:hAnsi="Times New Roman" w:cs="Times New Roman"/>
@@ -10343,7 +11539,7 @@
           <w:sz w:val="24"/>
           <w:szCs w:val="24"/>
         </w:rPr>
-        <w:t>O</w:t>
+        <w:t xml:space="preserve"> III – </w:t>
       </w:r>
       <w:r>
         <w:rPr>
@@ -10353,15 +11549,161 @@
           <w:sz w:val="24"/>
           <w:szCs w:val="24"/>
         </w:rPr>
+        <w:t>METODOL</w:t>
+      </w:r>
+      <w:r>
+        <w:rPr>
+          <w:rFonts w:ascii="Times New Roman" w:hAnsi="Times New Roman" w:cs="Times New Roman"/>
+          <w:b/>
+          <w:color w:val="auto"/>
+          <w:sz w:val="24"/>
+          <w:szCs w:val="24"/>
+        </w:rPr>
+        <w:t>O</w:t>
+      </w:r>
+      <w:r>
+        <w:rPr>
+          <w:rFonts w:ascii="Times New Roman" w:hAnsi="Times New Roman" w:cs="Times New Roman"/>
+          <w:b/>
+          <w:color w:val="auto"/>
+          <w:sz w:val="24"/>
+          <w:szCs w:val="24"/>
+        </w:rPr>
         <w:t>GIA</w:t>
       </w:r>
+      <w:bookmarkEnd w:id="22"/>
       <w:bookmarkEnd w:id="23"/>
+    </w:p>
+    <w:p>
+      <w:pPr>
+        <w:pStyle w:val="Ttulo2"/>
+        <w:numPr>
+          <w:ilvl w:val="1"/>
+          <w:numId w:val="25"/>
+        </w:numPr>
+        <w:spacing w:before="480" w:after="240" w:line="360" w:lineRule="auto"/>
+        <w:ind w:left="567" w:hanging="567"/>
+        <w:jc w:val="both"/>
+        <w:rPr>
+          <w:rFonts w:ascii="Times New Roman" w:hAnsi="Times New Roman" w:cs="Times New Roman"/>
+          <w:color w:val="auto"/>
+          <w:sz w:val="18"/>
+          <w:szCs w:val="22"/>
+        </w:rPr>
+      </w:pPr>
+      <w:bookmarkStart w:id="24" w:name="_Toc156239443"/>
+      <w:r>
+        <w:rPr>
+          <w:rFonts w:ascii="Times New Roman" w:hAnsi="Times New Roman" w:cs="Times New Roman"/>
+          <w:color w:val="auto"/>
+          <w:sz w:val="24"/>
+          <w:szCs w:val="24"/>
+        </w:rPr>
+        <w:t>TIPO DE ESTUDO</w:t>
+      </w:r>
       <w:bookmarkEnd w:id="24"/>
     </w:p>
     <w:p>
       <w:pPr>
+        <w:spacing w:line="360" w:lineRule="auto"/>
+        <w:ind w:firstLine="709"/>
+        <w:jc w:val="both"/>
+        <w:rPr>
+          <w:rFonts w:ascii="Times New Roman" w:hAnsi="Times New Roman" w:cs="Times New Roman"/>
+          <w:sz w:val="24"/>
+          <w:szCs w:val="24"/>
+        </w:rPr>
+      </w:pPr>
+      <w:r>
+        <w:rPr>
+          <w:rFonts w:ascii="Times New Roman" w:hAnsi="Times New Roman" w:cs="Times New Roman"/>
+          <w:sz w:val="24"/>
+        </w:rPr>
+        <w:t>Realizar-se-á um</w:t>
+      </w:r>
+      <w:r>
+        <w:rPr>
+          <w:rFonts w:ascii="Times New Roman" w:hAnsi="Times New Roman" w:cs="Times New Roman"/>
+          <w:sz w:val="24"/>
+        </w:rPr>
+        <w:t xml:space="preserve">a </w:t>
+      </w:r>
+      <w:r>
+        <w:rPr>
+          <w:rFonts w:ascii="Times New Roman" w:hAnsi="Times New Roman" w:cs="Times New Roman"/>
+          <w:sz w:val="24"/>
+        </w:rPr>
+        <w:t xml:space="preserve">pesquisa </w:t>
+      </w:r>
+      <w:r>
+        <w:rPr>
+          <w:rFonts w:ascii="Times New Roman" w:hAnsi="Times New Roman" w:cs="Times New Roman"/>
+          <w:sz w:val="24"/>
+          <w:szCs w:val="24"/>
+        </w:rPr>
+        <w:t>utilizando o</w:t>
+      </w:r>
+      <w:r>
+        <w:rPr>
+          <w:rFonts w:ascii="Times New Roman" w:hAnsi="Times New Roman" w:cs="Times New Roman"/>
+          <w:sz w:val="24"/>
+          <w:szCs w:val="24"/>
+        </w:rPr>
+        <w:t xml:space="preserve"> método Observacional Descritivo</w:t>
+      </w:r>
+      <w:r>
+        <w:rPr>
+          <w:rFonts w:ascii="Times New Roman" w:hAnsi="Times New Roman" w:cs="Times New Roman"/>
+          <w:sz w:val="24"/>
+          <w:szCs w:val="24"/>
+        </w:rPr>
+        <w:t xml:space="preserve"> </w:t>
+      </w:r>
+      <w:r>
+        <w:rPr>
+          <w:rFonts w:ascii="Times New Roman" w:hAnsi="Times New Roman" w:cs="Times New Roman"/>
+          <w:sz w:val="24"/>
+        </w:rPr>
+        <w:t xml:space="preserve">com um enfoque </w:t>
+      </w:r>
+      <w:r>
+        <w:rPr>
+          <w:rFonts w:ascii="Times New Roman" w:hAnsi="Times New Roman" w:cs="Times New Roman"/>
+          <w:sz w:val="24"/>
+        </w:rPr>
+        <w:t>Quantitativ</w:t>
+      </w:r>
+      <w:r>
+        <w:rPr>
+          <w:rFonts w:ascii="Times New Roman" w:hAnsi="Times New Roman" w:cs="Times New Roman"/>
+          <w:sz w:val="24"/>
+        </w:rPr>
+        <w:t>o</w:t>
+      </w:r>
+      <w:r>
+        <w:rPr>
+          <w:rFonts w:ascii="Times New Roman" w:hAnsi="Times New Roman" w:cs="Times New Roman"/>
+          <w:sz w:val="24"/>
+        </w:rPr>
+        <w:t xml:space="preserve">, através de um estudo </w:t>
+      </w:r>
+      <w:r>
+        <w:rPr>
+          <w:rFonts w:ascii="Times New Roman" w:hAnsi="Times New Roman" w:cs="Times New Roman"/>
+          <w:sz w:val="24"/>
+        </w:rPr>
+        <w:t>Transversal.</w:t>
+      </w:r>
+    </w:p>
+    <w:p>
+      <w:pPr>
         <w:pStyle w:val="Ttulo2"/>
+        <w:numPr>
+          <w:ilvl w:val="1"/>
+          <w:numId w:val="25"/>
+        </w:numPr>
         <w:spacing w:before="480" w:after="240" w:line="360" w:lineRule="auto"/>
+        <w:ind w:left="567" w:hanging="567"/>
         <w:jc w:val="both"/>
         <w:rPr>
           <w:rFonts w:ascii="Times New Roman" w:hAnsi="Times New Roman" w:cs="Times New Roman"/>
@@ -10370,7 +11712,7 @@
           <w:szCs w:val="22"/>
         </w:rPr>
       </w:pPr>
-      <w:bookmarkStart w:id="25" w:name="_Toc155442196"/>
+      <w:bookmarkStart w:id="25" w:name="_Toc156239444"/>
       <w:r>
         <w:rPr>
           <w:rFonts w:ascii="Times New Roman" w:hAnsi="Times New Roman" w:cs="Times New Roman"/>
@@ -10378,7 +11720,7 @@
           <w:sz w:val="24"/>
           <w:szCs w:val="24"/>
         </w:rPr>
-        <w:t>TIPO DE ESTUDO</w:t>
+        <w:t>LOCAL DE ESTUDO</w:t>
       </w:r>
       <w:bookmarkEnd w:id="25"/>
     </w:p>
@@ -10390,103 +11732,210 @@
         <w:rPr>
           <w:rFonts w:ascii="Times New Roman" w:hAnsi="Times New Roman" w:cs="Times New Roman"/>
           <w:sz w:val="24"/>
-          <w:szCs w:val="24"/>
-        </w:rPr>
-      </w:pPr>
-      <w:r>
-        <w:rPr>
-          <w:rFonts w:ascii="Times New Roman" w:hAnsi="Times New Roman" w:cs="Times New Roman"/>
-          <w:sz w:val="24"/>
-        </w:rPr>
-        <w:t>Realizar-se-á um</w:t>
-      </w:r>
-      <w:r>
-        <w:rPr>
-          <w:rFonts w:ascii="Times New Roman" w:hAnsi="Times New Roman" w:cs="Times New Roman"/>
-          <w:sz w:val="24"/>
-        </w:rPr>
-        <w:t xml:space="preserve">a </w:t>
-      </w:r>
-      <w:r>
-        <w:rPr>
-          <w:rFonts w:ascii="Times New Roman" w:hAnsi="Times New Roman" w:cs="Times New Roman"/>
-          <w:sz w:val="24"/>
-        </w:rPr>
-        <w:t xml:space="preserve">pesquisa </w:t>
-      </w:r>
-      <w:r>
-        <w:rPr>
-          <w:rFonts w:ascii="Times New Roman" w:hAnsi="Times New Roman" w:cs="Times New Roman"/>
-          <w:sz w:val="24"/>
-          <w:szCs w:val="24"/>
-        </w:rPr>
-        <w:t>utilizando o</w:t>
-      </w:r>
-      <w:r>
-        <w:rPr>
-          <w:rFonts w:ascii="Times New Roman" w:hAnsi="Times New Roman" w:cs="Times New Roman"/>
-          <w:sz w:val="24"/>
-          <w:szCs w:val="24"/>
-        </w:rPr>
-        <w:t xml:space="preserve"> método Observacional Descritivo</w:t>
-      </w:r>
-      <w:r>
-        <w:rPr>
-          <w:rFonts w:ascii="Times New Roman" w:hAnsi="Times New Roman" w:cs="Times New Roman"/>
-          <w:sz w:val="24"/>
-          <w:szCs w:val="24"/>
-        </w:rPr>
-        <w:t xml:space="preserve"> </w:t>
-      </w:r>
-      <w:r>
-        <w:rPr>
-          <w:rFonts w:ascii="Times New Roman" w:hAnsi="Times New Roman" w:cs="Times New Roman"/>
-          <w:sz w:val="24"/>
-        </w:rPr>
-        <w:t xml:space="preserve">com um enfoque </w:t>
-      </w:r>
-      <w:r>
-        <w:rPr>
-          <w:rFonts w:ascii="Times New Roman" w:hAnsi="Times New Roman" w:cs="Times New Roman"/>
-          <w:sz w:val="24"/>
-        </w:rPr>
-        <w:t>Quantitativ</w:t>
-      </w:r>
-      <w:r>
-        <w:rPr>
-          <w:rFonts w:ascii="Times New Roman" w:hAnsi="Times New Roman" w:cs="Times New Roman"/>
-          <w:sz w:val="24"/>
-        </w:rPr>
-        <w:t>o</w:t>
-      </w:r>
-      <w:r>
-        <w:rPr>
-          <w:rFonts w:ascii="Times New Roman" w:hAnsi="Times New Roman" w:cs="Times New Roman"/>
-          <w:sz w:val="24"/>
-        </w:rPr>
-        <w:t xml:space="preserve">, através de um estudo </w:t>
-      </w:r>
-      <w:r>
-        <w:rPr>
-          <w:rFonts w:ascii="Times New Roman" w:hAnsi="Times New Roman" w:cs="Times New Roman"/>
-          <w:sz w:val="24"/>
-        </w:rPr>
-        <w:t>Transversal.</w:t>
+          <w:szCs w:val="20"/>
+        </w:rPr>
+      </w:pPr>
+      <w:r>
+        <w:rPr>
+          <w:rFonts w:ascii="Times New Roman" w:hAnsi="Times New Roman" w:cs="Times New Roman"/>
+          <w:sz w:val="24"/>
+          <w:szCs w:val="20"/>
+        </w:rPr>
+        <w:t xml:space="preserve">Este estudo será realizado no </w:t>
+      </w:r>
+      <w:r>
+        <w:rPr>
+          <w:rFonts w:ascii="Times New Roman" w:hAnsi="Times New Roman" w:cs="Times New Roman"/>
+          <w:sz w:val="24"/>
+          <w:szCs w:val="20"/>
+        </w:rPr>
+        <w:t>Laboratório</w:t>
+      </w:r>
+      <w:r>
+        <w:rPr>
+          <w:rFonts w:ascii="Times New Roman" w:hAnsi="Times New Roman" w:cs="Times New Roman"/>
+          <w:sz w:val="24"/>
+          <w:szCs w:val="20"/>
+        </w:rPr>
+        <w:t xml:space="preserve"> de Análises Clínicas</w:t>
+      </w:r>
+      <w:r>
+        <w:rPr>
+          <w:rFonts w:ascii="Times New Roman" w:hAnsi="Times New Roman" w:cs="Times New Roman"/>
+          <w:sz w:val="24"/>
+          <w:szCs w:val="20"/>
+        </w:rPr>
+        <w:t xml:space="preserve"> do </w:t>
+      </w:r>
+      <w:r>
+        <w:rPr>
+          <w:rFonts w:ascii="Times New Roman" w:hAnsi="Times New Roman" w:cs="Times New Roman"/>
+          <w:sz w:val="24"/>
+          <w:szCs w:val="20"/>
+        </w:rPr>
+        <w:t xml:space="preserve">Hospital Materno Infantil Mãe Jacinta Paulino, localizado </w:t>
+      </w:r>
+      <w:r>
+        <w:rPr>
+          <w:rFonts w:ascii="Times New Roman" w:hAnsi="Times New Roman" w:cs="Times New Roman"/>
+          <w:sz w:val="24"/>
+          <w:szCs w:val="20"/>
+        </w:rPr>
+        <w:t xml:space="preserve">em Luanda, </w:t>
+      </w:r>
+      <w:r>
+        <w:rPr>
+          <w:rFonts w:ascii="Times New Roman" w:hAnsi="Times New Roman" w:cs="Times New Roman"/>
+          <w:sz w:val="24"/>
+          <w:szCs w:val="20"/>
+        </w:rPr>
+        <w:t>no município de Viana, Bairro Luanda Sul.</w:t>
       </w:r>
     </w:p>
     <w:p>
       <w:pPr>
+        <w:spacing w:line="360" w:lineRule="auto"/>
+        <w:ind w:firstLine="709"/>
+        <w:jc w:val="both"/>
+        <w:rPr>
+          <w:rFonts w:ascii="Times New Roman" w:hAnsi="Times New Roman" w:cs="Times New Roman"/>
+          <w:sz w:val="24"/>
+          <w:szCs w:val="20"/>
+        </w:rPr>
+      </w:pPr>
+      <w:r>
+        <w:rPr>
+          <w:rFonts w:ascii="Times New Roman" w:hAnsi="Times New Roman" w:cs="Times New Roman"/>
+          <w:sz w:val="24"/>
+          <w:szCs w:val="20"/>
+        </w:rPr>
+        <w:t xml:space="preserve">O </w:t>
+      </w:r>
+      <w:r>
+        <w:rPr>
+          <w:rFonts w:ascii="Times New Roman" w:hAnsi="Times New Roman" w:cs="Times New Roman"/>
+          <w:sz w:val="24"/>
+          <w:szCs w:val="20"/>
+        </w:rPr>
+        <w:t xml:space="preserve">Hospital Materno Infantil Mãe Jacinta Paulino </w:t>
+      </w:r>
+      <w:r>
+        <w:rPr>
+          <w:rFonts w:ascii="Times New Roman" w:hAnsi="Times New Roman" w:cs="Times New Roman"/>
+          <w:sz w:val="24"/>
+          <w:szCs w:val="20"/>
+        </w:rPr>
+        <w:t xml:space="preserve">está </w:t>
+      </w:r>
+      <w:r>
+        <w:rPr>
+          <w:rFonts w:ascii="Times New Roman" w:hAnsi="Times New Roman" w:cs="Times New Roman"/>
+          <w:sz w:val="24"/>
+          <w:szCs w:val="20"/>
+        </w:rPr>
+        <w:t>composto por vários serviços</w:t>
+      </w:r>
+      <w:r>
+        <w:rPr>
+          <w:rFonts w:ascii="Times New Roman" w:hAnsi="Times New Roman" w:cs="Times New Roman"/>
+          <w:sz w:val="24"/>
+          <w:szCs w:val="20"/>
+        </w:rPr>
+        <w:t>.</w:t>
+      </w:r>
+      <w:r>
+        <w:rPr>
+          <w:rFonts w:ascii="Times New Roman" w:hAnsi="Times New Roman" w:cs="Times New Roman"/>
+          <w:sz w:val="24"/>
+          <w:szCs w:val="20"/>
+        </w:rPr>
+        <w:t xml:space="preserve"> O Laboratório de Análises clínicas do Hospital encontra-se localizado na área leste,</w:t>
+      </w:r>
+      <w:r>
+        <w:rPr>
+          <w:rFonts w:ascii="Times New Roman" w:hAnsi="Times New Roman" w:cs="Times New Roman"/>
+          <w:sz w:val="24"/>
+          <w:szCs w:val="20"/>
+        </w:rPr>
+        <w:t xml:space="preserve"> junto da</w:t>
+      </w:r>
+      <w:r>
+        <w:rPr>
+          <w:rFonts w:ascii="Times New Roman" w:hAnsi="Times New Roman" w:cs="Times New Roman"/>
+          <w:sz w:val="24"/>
+          <w:szCs w:val="20"/>
+        </w:rPr>
+        <w:t xml:space="preserve"> entrada do Banco de Urgência, dispondo dos serviços</w:t>
+      </w:r>
+      <w:r>
+        <w:rPr>
+          <w:rFonts w:ascii="Times New Roman" w:hAnsi="Times New Roman" w:cs="Times New Roman"/>
+          <w:sz w:val="24"/>
+          <w:szCs w:val="20"/>
+        </w:rPr>
+        <w:t xml:space="preserve"> </w:t>
+      </w:r>
+      <w:r>
+        <w:rPr>
+          <w:rFonts w:ascii="Times New Roman" w:hAnsi="Times New Roman" w:cs="Times New Roman"/>
+          <w:sz w:val="24"/>
+          <w:szCs w:val="20"/>
+        </w:rPr>
+        <w:t>de</w:t>
+      </w:r>
+      <w:r>
+        <w:rPr>
+          <w:rFonts w:ascii="Times New Roman" w:hAnsi="Times New Roman" w:cs="Times New Roman"/>
+          <w:sz w:val="24"/>
+          <w:szCs w:val="20"/>
+        </w:rPr>
+        <w:t xml:space="preserve"> Hematologia</w:t>
+      </w:r>
+      <w:r>
+        <w:rPr>
+          <w:rFonts w:ascii="Times New Roman" w:hAnsi="Times New Roman" w:cs="Times New Roman"/>
+          <w:sz w:val="24"/>
+          <w:szCs w:val="20"/>
+        </w:rPr>
+        <w:t xml:space="preserve">, Parasitologia, </w:t>
+      </w:r>
+      <w:proofErr w:type="spellStart"/>
+      <w:r>
+        <w:rPr>
+          <w:rFonts w:ascii="Times New Roman" w:hAnsi="Times New Roman" w:cs="Times New Roman"/>
+          <w:sz w:val="24"/>
+          <w:szCs w:val="20"/>
+        </w:rPr>
+        <w:t>Urinálise</w:t>
+      </w:r>
+      <w:proofErr w:type="spellEnd"/>
+      <w:r>
+        <w:rPr>
+          <w:rFonts w:ascii="Times New Roman" w:hAnsi="Times New Roman" w:cs="Times New Roman"/>
+          <w:sz w:val="24"/>
+          <w:szCs w:val="20"/>
+        </w:rPr>
+        <w:t>, Imunologia, Microbiologia, Micologia, Virologia, Bioquímica.</w:t>
+      </w:r>
+    </w:p>
+    <w:p>
+      <w:pPr>
         <w:pStyle w:val="Ttulo2"/>
+        <w:numPr>
+          <w:ilvl w:val="1"/>
+          <w:numId w:val="25"/>
+        </w:numPr>
         <w:spacing w:before="480" w:after="240" w:line="360" w:lineRule="auto"/>
+        <w:ind w:left="567" w:hanging="567"/>
         <w:jc w:val="both"/>
         <w:rPr>
           <w:rFonts w:ascii="Times New Roman" w:hAnsi="Times New Roman" w:cs="Times New Roman"/>
           <w:color w:val="auto"/>
-          <w:sz w:val="18"/>
-          <w:szCs w:val="22"/>
-        </w:rPr>
-      </w:pPr>
-      <w:bookmarkStart w:id="26" w:name="_Toc155442197"/>
+          <w:sz w:val="24"/>
+          <w:szCs w:val="24"/>
+        </w:rPr>
+      </w:pPr>
+      <w:bookmarkStart w:id="26" w:name="_Toc156239445"/>
       <w:r>
         <w:rPr>
           <w:rFonts w:ascii="Times New Roman" w:hAnsi="Times New Roman" w:cs="Times New Roman"/>
@@ -10494,7 +11943,7 @@
           <w:sz w:val="24"/>
           <w:szCs w:val="24"/>
         </w:rPr>
-        <w:t>LOCAL DE ESTUDO</w:t>
+        <w:t>POPULAÇÃO E CRITÉRIOS DE AMOSTRAGEM</w:t>
       </w:r>
       <w:bookmarkEnd w:id="26"/>
     </w:p>
@@ -10506,22 +11955,96 @@
         <w:rPr>
           <w:rFonts w:ascii="Times New Roman" w:hAnsi="Times New Roman" w:cs="Times New Roman"/>
           <w:sz w:val="24"/>
-          <w:szCs w:val="20"/>
-        </w:rPr>
-      </w:pPr>
-      <w:r>
-        <w:rPr>
-          <w:rFonts w:ascii="Times New Roman" w:hAnsi="Times New Roman" w:cs="Times New Roman"/>
-          <w:sz w:val="24"/>
-          <w:szCs w:val="20"/>
-        </w:rPr>
-        <w:t xml:space="preserve">Este estudo será realizado no </w:t>
-      </w:r>
-      <w:r>
-        <w:rPr>
-          <w:rFonts w:ascii="Times New Roman" w:hAnsi="Times New Roman" w:cs="Times New Roman"/>
-          <w:sz w:val="24"/>
-          <w:szCs w:val="20"/>
+        </w:rPr>
+      </w:pPr>
+      <w:r>
+        <w:rPr>
+          <w:rFonts w:ascii="Times New Roman" w:hAnsi="Times New Roman" w:cs="Times New Roman"/>
+          <w:sz w:val="24"/>
+        </w:rPr>
+        <w:t>A população para este estudo será constitu</w:t>
+      </w:r>
+      <w:r>
+        <w:rPr>
+          <w:rFonts w:ascii="Times New Roman" w:hAnsi="Times New Roman" w:cs="Times New Roman"/>
+          <w:sz w:val="24"/>
+        </w:rPr>
+        <w:t>í</w:t>
+      </w:r>
+      <w:r>
+        <w:rPr>
+          <w:rFonts w:ascii="Times New Roman" w:hAnsi="Times New Roman" w:cs="Times New Roman"/>
+          <w:sz w:val="24"/>
+        </w:rPr>
+        <w:t>da p</w:t>
+      </w:r>
+      <w:r>
+        <w:rPr>
+          <w:rFonts w:ascii="Times New Roman" w:hAnsi="Times New Roman" w:cs="Times New Roman"/>
+          <w:sz w:val="24"/>
+        </w:rPr>
+        <w:t>elos</w:t>
+      </w:r>
+      <w:r>
+        <w:rPr>
+          <w:rFonts w:ascii="Times New Roman" w:hAnsi="Times New Roman" w:cs="Times New Roman"/>
+          <w:sz w:val="24"/>
+        </w:rPr>
+        <w:t xml:space="preserve"> </w:t>
+      </w:r>
+      <w:r>
+        <w:rPr>
+          <w:rFonts w:ascii="Times New Roman" w:hAnsi="Times New Roman" w:cs="Times New Roman"/>
+          <w:sz w:val="24"/>
+        </w:rPr>
+        <w:t>Profissionais</w:t>
+      </w:r>
+      <w:r>
+        <w:rPr>
+          <w:rFonts w:ascii="Times New Roman" w:hAnsi="Times New Roman" w:cs="Times New Roman"/>
+          <w:sz w:val="24"/>
+        </w:rPr>
+        <w:t xml:space="preserve"> </w:t>
+      </w:r>
+      <w:r>
+        <w:rPr>
+          <w:rFonts w:ascii="Times New Roman" w:hAnsi="Times New Roman" w:cs="Times New Roman"/>
+          <w:sz w:val="24"/>
+        </w:rPr>
+        <w:t xml:space="preserve">que </w:t>
+      </w:r>
+      <w:r>
+        <w:rPr>
+          <w:rFonts w:ascii="Times New Roman" w:hAnsi="Times New Roman" w:cs="Times New Roman"/>
+          <w:sz w:val="24"/>
+        </w:rPr>
+        <w:t>trabalham</w:t>
+      </w:r>
+      <w:r>
+        <w:rPr>
+          <w:rFonts w:ascii="Times New Roman" w:hAnsi="Times New Roman" w:cs="Times New Roman"/>
+          <w:sz w:val="24"/>
+        </w:rPr>
+        <w:t xml:space="preserve"> </w:t>
+      </w:r>
+      <w:r>
+        <w:rPr>
+          <w:rFonts w:ascii="Times New Roman" w:hAnsi="Times New Roman" w:cs="Times New Roman"/>
+          <w:sz w:val="24"/>
+        </w:rPr>
+        <w:t>n</w:t>
+      </w:r>
+      <w:r>
+        <w:rPr>
+          <w:rFonts w:ascii="Times New Roman" w:hAnsi="Times New Roman" w:cs="Times New Roman"/>
+          <w:sz w:val="24"/>
+        </w:rPr>
+        <w:t xml:space="preserve">o </w:t>
+      </w:r>
+      <w:r>
+        <w:rPr>
+          <w:rFonts w:ascii="Times New Roman" w:hAnsi="Times New Roman" w:cs="Times New Roman"/>
+          <w:sz w:val="24"/>
         </w:rPr>
         <w:t>Laboratório</w:t>
       </w:r>
@@ -10529,42 +12052,101 @@
         <w:rPr>
           <w:rFonts w:ascii="Times New Roman" w:hAnsi="Times New Roman" w:cs="Times New Roman"/>
           <w:sz w:val="24"/>
-          <w:szCs w:val="20"/>
-        </w:rPr>
-        <w:t xml:space="preserve"> de Análises Clínicas</w:t>
-      </w:r>
-      <w:r>
-        <w:rPr>
-          <w:rFonts w:ascii="Times New Roman" w:hAnsi="Times New Roman" w:cs="Times New Roman"/>
-          <w:sz w:val="24"/>
-          <w:szCs w:val="20"/>
-        </w:rPr>
-        <w:t xml:space="preserve"> do </w:t>
-      </w:r>
-      <w:r>
-        <w:rPr>
-          <w:rFonts w:ascii="Times New Roman" w:hAnsi="Times New Roman" w:cs="Times New Roman"/>
-          <w:sz w:val="24"/>
-          <w:szCs w:val="20"/>
-        </w:rPr>
-        <w:t xml:space="preserve">Hospital Materno Infantil Mãe Jacinta Paulino, localizado </w:t>
-      </w:r>
-      <w:r>
-        <w:rPr>
-          <w:rFonts w:ascii="Times New Roman" w:hAnsi="Times New Roman" w:cs="Times New Roman"/>
-          <w:sz w:val="24"/>
-          <w:szCs w:val="20"/>
-        </w:rPr>
-        <w:t xml:space="preserve">em Luanda, </w:t>
-      </w:r>
-      <w:r>
-        <w:rPr>
-          <w:rFonts w:ascii="Times New Roman" w:hAnsi="Times New Roman" w:cs="Times New Roman"/>
-          <w:sz w:val="24"/>
-          <w:szCs w:val="20"/>
-        </w:rPr>
-        <w:t>no município de Viana, Bairro Luanda Sul.</w:t>
-      </w:r>
+        </w:rPr>
+        <w:t xml:space="preserve"> de </w:t>
+      </w:r>
+      <w:r>
+        <w:rPr>
+          <w:rFonts w:ascii="Times New Roman" w:hAnsi="Times New Roman" w:cs="Times New Roman"/>
+          <w:sz w:val="24"/>
+        </w:rPr>
+        <w:t>Análises Clínicas</w:t>
+      </w:r>
+      <w:r>
+        <w:rPr>
+          <w:rFonts w:ascii="Times New Roman" w:hAnsi="Times New Roman" w:cs="Times New Roman"/>
+          <w:sz w:val="24"/>
+        </w:rPr>
+        <w:t xml:space="preserve"> </w:t>
+      </w:r>
+      <w:r>
+        <w:rPr>
+          <w:rFonts w:ascii="Times New Roman" w:hAnsi="Times New Roman" w:cs="Times New Roman"/>
+          <w:sz w:val="24"/>
+        </w:rPr>
+        <w:t>do Hospital</w:t>
+      </w:r>
+      <w:r>
+        <w:rPr>
+          <w:rFonts w:ascii="Times New Roman" w:hAnsi="Times New Roman" w:cs="Times New Roman"/>
+          <w:sz w:val="24"/>
+        </w:rPr>
+        <w:t xml:space="preserve"> </w:t>
+      </w:r>
+      <w:r>
+        <w:rPr>
+          <w:rFonts w:ascii="Times New Roman" w:hAnsi="Times New Roman" w:cs="Times New Roman"/>
+          <w:sz w:val="24"/>
+        </w:rPr>
+        <w:t>Materno Infantil Mãe Jacinta Paulino</w:t>
+      </w:r>
+      <w:r>
+        <w:rPr>
+          <w:rFonts w:ascii="Times New Roman" w:hAnsi="Times New Roman" w:cs="Times New Roman"/>
+          <w:sz w:val="24"/>
+        </w:rPr>
+        <w:t xml:space="preserve"> </w:t>
+      </w:r>
+      <w:r>
+        <w:rPr>
+          <w:rFonts w:ascii="Times New Roman" w:hAnsi="Times New Roman" w:cs="Times New Roman"/>
+          <w:sz w:val="24"/>
+        </w:rPr>
+        <w:t xml:space="preserve">presentes </w:t>
+      </w:r>
+      <w:r>
+        <w:rPr>
+          <w:rFonts w:ascii="Times New Roman" w:hAnsi="Times New Roman" w:cs="Times New Roman"/>
+          <w:sz w:val="24"/>
+        </w:rPr>
+        <w:t>ao decorrer</w:t>
+      </w:r>
+      <w:r>
+        <w:rPr>
+          <w:rFonts w:ascii="Times New Roman" w:hAnsi="Times New Roman" w:cs="Times New Roman"/>
+          <w:sz w:val="24"/>
+        </w:rPr>
+        <w:t xml:space="preserve"> do estudo.</w:t>
+      </w:r>
+    </w:p>
+    <w:p>
+      <w:pPr>
+        <w:pStyle w:val="Ttulo2"/>
+        <w:numPr>
+          <w:ilvl w:val="1"/>
+          <w:numId w:val="25"/>
+        </w:numPr>
+        <w:spacing w:before="480" w:after="240" w:line="360" w:lineRule="auto"/>
+        <w:ind w:left="567" w:hanging="567"/>
+        <w:jc w:val="both"/>
+        <w:rPr>
+          <w:rFonts w:ascii="Times New Roman" w:hAnsi="Times New Roman" w:cs="Times New Roman"/>
+          <w:color w:val="auto"/>
+          <w:sz w:val="24"/>
+          <w:szCs w:val="24"/>
+        </w:rPr>
+      </w:pPr>
+      <w:bookmarkStart w:id="27" w:name="_Toc156239446"/>
+      <w:r>
+        <w:rPr>
+          <w:rFonts w:ascii="Times New Roman" w:hAnsi="Times New Roman" w:cs="Times New Roman"/>
+          <w:color w:val="auto"/>
+          <w:sz w:val="24"/>
+          <w:szCs w:val="24"/>
+        </w:rPr>
+        <w:t>INSTRUMENTO DE RECOLHA DE DADOS</w:t>
+      </w:r>
+      <w:bookmarkEnd w:id="27"/>
     </w:p>
     <w:p>
       <w:pPr>
@@ -10574,110 +12156,88 @@
         <w:rPr>
           <w:rFonts w:ascii="Times New Roman" w:hAnsi="Times New Roman" w:cs="Times New Roman"/>
           <w:sz w:val="24"/>
-          <w:szCs w:val="20"/>
-        </w:rPr>
-      </w:pPr>
-      <w:r>
-        <w:rPr>
-          <w:rFonts w:ascii="Times New Roman" w:hAnsi="Times New Roman" w:cs="Times New Roman"/>
-          <w:sz w:val="24"/>
-          <w:szCs w:val="20"/>
-        </w:rPr>
-        <w:t xml:space="preserve">O </w:t>
-      </w:r>
-      <w:r>
-        <w:rPr>
-          <w:rFonts w:ascii="Times New Roman" w:hAnsi="Times New Roman" w:cs="Times New Roman"/>
-          <w:sz w:val="24"/>
-          <w:szCs w:val="20"/>
-        </w:rPr>
-        <w:t xml:space="preserve">Hospital Materno Infantil Mãe Jacinta Paulino </w:t>
-      </w:r>
-      <w:r>
-        <w:rPr>
-          <w:rFonts w:ascii="Times New Roman" w:hAnsi="Times New Roman" w:cs="Times New Roman"/>
-          <w:sz w:val="24"/>
-          <w:szCs w:val="20"/>
-        </w:rPr>
-        <w:t xml:space="preserve">está </w:t>
-      </w:r>
-      <w:r>
-        <w:rPr>
-          <w:rFonts w:ascii="Times New Roman" w:hAnsi="Times New Roman" w:cs="Times New Roman"/>
-          <w:sz w:val="24"/>
-          <w:szCs w:val="20"/>
-        </w:rPr>
-        <w:t>composto por vários serviços</w:t>
-      </w:r>
-      <w:r>
-        <w:rPr>
-          <w:rFonts w:ascii="Times New Roman" w:hAnsi="Times New Roman" w:cs="Times New Roman"/>
-          <w:sz w:val="24"/>
-          <w:szCs w:val="20"/>
+        </w:rPr>
+      </w:pPr>
+      <w:r>
+        <w:rPr>
+          <w:rFonts w:ascii="Times New Roman" w:hAnsi="Times New Roman" w:cs="Times New Roman"/>
+          <w:sz w:val="24"/>
+        </w:rPr>
+        <w:t xml:space="preserve">A recolha de dados </w:t>
+      </w:r>
+      <w:r>
+        <w:rPr>
+          <w:rFonts w:ascii="Times New Roman" w:hAnsi="Times New Roman" w:cs="Times New Roman"/>
+          <w:sz w:val="24"/>
+        </w:rPr>
+        <w:t>será</w:t>
+      </w:r>
+      <w:r>
+        <w:rPr>
+          <w:rFonts w:ascii="Times New Roman" w:hAnsi="Times New Roman" w:cs="Times New Roman"/>
+          <w:sz w:val="24"/>
+        </w:rPr>
+        <w:t xml:space="preserve"> feita por intermédio de uma ficha de questionário</w:t>
+      </w:r>
+      <w:r>
+        <w:rPr>
+          <w:rFonts w:ascii="Times New Roman" w:hAnsi="Times New Roman" w:cs="Times New Roman"/>
+          <w:sz w:val="24"/>
+        </w:rPr>
+        <w:t xml:space="preserve"> estruturado</w:t>
+      </w:r>
+      <w:r>
+        <w:rPr>
+          <w:rFonts w:ascii="Times New Roman" w:hAnsi="Times New Roman" w:cs="Times New Roman"/>
+          <w:sz w:val="24"/>
+        </w:rPr>
+        <w:t xml:space="preserve"> com</w:t>
+      </w:r>
+      <w:r>
+        <w:rPr>
+          <w:rFonts w:ascii="Times New Roman" w:hAnsi="Times New Roman" w:cs="Times New Roman"/>
+          <w:sz w:val="24"/>
+        </w:rPr>
+        <w:t xml:space="preserve"> questões</w:t>
+      </w:r>
+      <w:r>
+        <w:rPr>
+          <w:rFonts w:ascii="Times New Roman" w:hAnsi="Times New Roman" w:cs="Times New Roman"/>
+          <w:sz w:val="24"/>
+        </w:rPr>
+        <w:t xml:space="preserve"> fechadas e semiabertas</w:t>
+      </w:r>
+      <w:r>
+        <w:rPr>
+          <w:rFonts w:ascii="Times New Roman" w:hAnsi="Times New Roman" w:cs="Times New Roman"/>
+          <w:sz w:val="24"/>
+        </w:rPr>
+        <w:t xml:space="preserve"> </w:t>
+      </w:r>
+      <w:r>
+        <w:rPr>
+          <w:rFonts w:ascii="Times New Roman" w:hAnsi="Times New Roman" w:cs="Times New Roman"/>
+          <w:sz w:val="24"/>
+        </w:rPr>
+        <w:t>previamente elaboradas</w:t>
+      </w:r>
+      <w:r>
+        <w:rPr>
+          <w:rFonts w:ascii="Times New Roman" w:hAnsi="Times New Roman" w:cs="Times New Roman"/>
+          <w:sz w:val="24"/>
         </w:rPr>
         <w:t>.</w:t>
-      </w:r>
-      <w:r>
-        <w:rPr>
-          <w:rFonts w:ascii="Times New Roman" w:hAnsi="Times New Roman" w:cs="Times New Roman"/>
-          <w:sz w:val="24"/>
-          <w:szCs w:val="20"/>
-        </w:rPr>
-        <w:t xml:space="preserve"> O Laboratório de Análises clínicas do Hospital encontra-se localizado na área leste,</w:t>
-      </w:r>
-      <w:r>
-        <w:rPr>
-          <w:rFonts w:ascii="Times New Roman" w:hAnsi="Times New Roman" w:cs="Times New Roman"/>
-          <w:sz w:val="24"/>
-          <w:szCs w:val="20"/>
-        </w:rPr>
-        <w:t xml:space="preserve"> junto da</w:t>
-      </w:r>
-      <w:r>
-        <w:rPr>
-          <w:rFonts w:ascii="Times New Roman" w:hAnsi="Times New Roman" w:cs="Times New Roman"/>
-          <w:sz w:val="24"/>
-          <w:szCs w:val="20"/>
-        </w:rPr>
-        <w:t xml:space="preserve"> entrada do Banco de Urgência, dispondo dos serviços</w:t>
-      </w:r>
-      <w:r>
-        <w:rPr>
-          <w:rFonts w:ascii="Times New Roman" w:hAnsi="Times New Roman" w:cs="Times New Roman"/>
-          <w:sz w:val="24"/>
-          <w:szCs w:val="20"/>
-        </w:rPr>
-        <w:t xml:space="preserve"> </w:t>
-      </w:r>
-      <w:r>
-        <w:rPr>
-          <w:rFonts w:ascii="Times New Roman" w:hAnsi="Times New Roman" w:cs="Times New Roman"/>
-          <w:sz w:val="24"/>
-          <w:szCs w:val="20"/>
-        </w:rPr>
-        <w:t>de</w:t>
-      </w:r>
-      <w:r>
-        <w:rPr>
-          <w:rFonts w:ascii="Times New Roman" w:hAnsi="Times New Roman" w:cs="Times New Roman"/>
-          <w:sz w:val="24"/>
-          <w:szCs w:val="20"/>
-        </w:rPr>
-        <w:t xml:space="preserve"> Hematologia</w:t>
-      </w:r>
-      <w:r>
-        <w:rPr>
-          <w:rFonts w:ascii="Times New Roman" w:hAnsi="Times New Roman" w:cs="Times New Roman"/>
-          <w:sz w:val="24"/>
-          <w:szCs w:val="20"/>
-        </w:rPr>
-        <w:t>, Parasitologia, Urinálise, Imunologia, Microbiologia, Micologia, Virologia, Bioquímica.</w:t>
       </w:r>
     </w:p>
     <w:p>
       <w:pPr>
         <w:pStyle w:val="Ttulo2"/>
+        <w:numPr>
+          <w:ilvl w:val="1"/>
+          <w:numId w:val="25"/>
+        </w:numPr>
         <w:spacing w:before="480" w:after="240" w:line="360" w:lineRule="auto"/>
+        <w:ind w:left="567" w:hanging="567"/>
         <w:jc w:val="both"/>
         <w:rPr>
           <w:rFonts w:ascii="Times New Roman" w:hAnsi="Times New Roman" w:cs="Times New Roman"/>
@@ -10686,7 +12246,7 @@
           <w:szCs w:val="24"/>
         </w:rPr>
       </w:pPr>
-      <w:bookmarkStart w:id="27" w:name="_Toc155442198"/>
+      <w:bookmarkStart w:id="28" w:name="_Toc156239447"/>
       <w:r>
         <w:rPr>
           <w:rFonts w:ascii="Times New Roman" w:hAnsi="Times New Roman" w:cs="Times New Roman"/>
@@ -10694,9 +12254,9 @@
           <w:sz w:val="24"/>
           <w:szCs w:val="24"/>
         </w:rPr>
-        <w:t>POPULAÇÃO E CRITÉRIOS DE AMOSTRAGEM</w:t>
-      </w:r>
-      <w:bookmarkEnd w:id="27"/>
+        <w:t>PROCESSAMENTO E TRATAMENTO DOS DADOS</w:t>
+      </w:r>
+      <w:bookmarkEnd w:id="28"/>
     </w:p>
     <w:p>
       <w:pPr>
@@ -10713,186 +12273,22 @@
           <w:rFonts w:ascii="Times New Roman" w:hAnsi="Times New Roman" w:cs="Times New Roman"/>
           <w:sz w:val="24"/>
         </w:rPr>
-        <w:t>A população para este estudo será constitu</w:t>
-      </w:r>
-      <w:r>
-        <w:rPr>
-          <w:rFonts w:ascii="Times New Roman" w:hAnsi="Times New Roman" w:cs="Times New Roman"/>
-          <w:sz w:val="24"/>
-        </w:rPr>
-        <w:t>í</w:t>
-      </w:r>
-      <w:r>
-        <w:rPr>
-          <w:rFonts w:ascii="Times New Roman" w:hAnsi="Times New Roman" w:cs="Times New Roman"/>
-          <w:sz w:val="24"/>
-        </w:rPr>
-        <w:t>da p</w:t>
-      </w:r>
-      <w:r>
-        <w:rPr>
-          <w:rFonts w:ascii="Times New Roman" w:hAnsi="Times New Roman" w:cs="Times New Roman"/>
-          <w:sz w:val="24"/>
-        </w:rPr>
-        <w:t>elos</w:t>
-      </w:r>
-      <w:r>
-        <w:rPr>
-          <w:rFonts w:ascii="Times New Roman" w:hAnsi="Times New Roman" w:cs="Times New Roman"/>
-          <w:sz w:val="24"/>
-        </w:rPr>
-        <w:t xml:space="preserve"> </w:t>
-      </w:r>
-      <w:r>
-        <w:rPr>
-          <w:rFonts w:ascii="Times New Roman" w:hAnsi="Times New Roman" w:cs="Times New Roman"/>
-          <w:sz w:val="24"/>
-        </w:rPr>
-        <w:t>Profissionais</w:t>
-      </w:r>
-      <w:r>
-        <w:rPr>
-          <w:rFonts w:ascii="Times New Roman" w:hAnsi="Times New Roman" w:cs="Times New Roman"/>
-          <w:sz w:val="24"/>
-        </w:rPr>
-        <w:t xml:space="preserve"> </w:t>
-      </w:r>
-      <w:r>
-        <w:rPr>
-          <w:rFonts w:ascii="Times New Roman" w:hAnsi="Times New Roman" w:cs="Times New Roman"/>
-          <w:sz w:val="24"/>
-        </w:rPr>
-        <w:t xml:space="preserve">que </w:t>
-      </w:r>
-      <w:r>
-        <w:rPr>
-          <w:rFonts w:ascii="Times New Roman" w:hAnsi="Times New Roman" w:cs="Times New Roman"/>
-          <w:sz w:val="24"/>
-        </w:rPr>
-        <w:t>trabalham</w:t>
-      </w:r>
-      <w:r>
-        <w:rPr>
-          <w:rFonts w:ascii="Times New Roman" w:hAnsi="Times New Roman" w:cs="Times New Roman"/>
-          <w:sz w:val="24"/>
-        </w:rPr>
-        <w:t xml:space="preserve"> </w:t>
-      </w:r>
-      <w:r>
-        <w:rPr>
-          <w:rFonts w:ascii="Times New Roman" w:hAnsi="Times New Roman" w:cs="Times New Roman"/>
-          <w:sz w:val="24"/>
-        </w:rPr>
-        <w:t>n</w:t>
-      </w:r>
-      <w:r>
-        <w:rPr>
-          <w:rFonts w:ascii="Times New Roman" w:hAnsi="Times New Roman" w:cs="Times New Roman"/>
-          <w:sz w:val="24"/>
-        </w:rPr>
-        <w:t xml:space="preserve">o </w:t>
-      </w:r>
-      <w:r>
-        <w:rPr>
-          <w:rFonts w:ascii="Times New Roman" w:hAnsi="Times New Roman" w:cs="Times New Roman"/>
-          <w:sz w:val="24"/>
-        </w:rPr>
-        <w:t>Laboratório</w:t>
-      </w:r>
-      <w:r>
-        <w:rPr>
-          <w:rFonts w:ascii="Times New Roman" w:hAnsi="Times New Roman" w:cs="Times New Roman"/>
-          <w:sz w:val="24"/>
-        </w:rPr>
-        <w:t xml:space="preserve"> de </w:t>
-      </w:r>
-      <w:r>
-        <w:rPr>
-          <w:rFonts w:ascii="Times New Roman" w:hAnsi="Times New Roman" w:cs="Times New Roman"/>
-          <w:sz w:val="24"/>
-        </w:rPr>
-        <w:t>Análises Clínicas</w:t>
-      </w:r>
-      <w:r>
-        <w:rPr>
-          <w:rFonts w:ascii="Times New Roman" w:hAnsi="Times New Roman" w:cs="Times New Roman"/>
-          <w:sz w:val="24"/>
-        </w:rPr>
-        <w:t xml:space="preserve"> </w:t>
-      </w:r>
-      <w:r>
-        <w:rPr>
-          <w:rFonts w:ascii="Times New Roman" w:hAnsi="Times New Roman" w:cs="Times New Roman"/>
-          <w:sz w:val="24"/>
-        </w:rPr>
-        <w:t>do Hospital</w:t>
-      </w:r>
-      <w:r>
-        <w:rPr>
-          <w:rFonts w:ascii="Times New Roman" w:hAnsi="Times New Roman" w:cs="Times New Roman"/>
-          <w:sz w:val="24"/>
-        </w:rPr>
-        <w:t xml:space="preserve"> </w:t>
-      </w:r>
-      <w:r>
-        <w:rPr>
-          <w:rFonts w:ascii="Times New Roman" w:hAnsi="Times New Roman" w:cs="Times New Roman"/>
-          <w:sz w:val="24"/>
-        </w:rPr>
-        <w:t>Materno Infantil Mãe Jacinta Paulino</w:t>
-      </w:r>
-      <w:r>
-        <w:rPr>
-          <w:rFonts w:ascii="Times New Roman" w:hAnsi="Times New Roman" w:cs="Times New Roman"/>
-          <w:sz w:val="24"/>
-        </w:rPr>
-        <w:t xml:space="preserve"> </w:t>
-      </w:r>
-      <w:r>
-        <w:rPr>
-          <w:rFonts w:ascii="Times New Roman" w:hAnsi="Times New Roman" w:cs="Times New Roman"/>
-          <w:sz w:val="24"/>
-        </w:rPr>
-        <w:t xml:space="preserve">presentes </w:t>
-      </w:r>
-      <w:r>
-        <w:rPr>
-          <w:rFonts w:ascii="Times New Roman" w:hAnsi="Times New Roman" w:cs="Times New Roman"/>
-          <w:sz w:val="24"/>
-        </w:rPr>
-        <w:t>ao decorrer</w:t>
-      </w:r>
-      <w:r>
-        <w:rPr>
-          <w:rFonts w:ascii="Times New Roman" w:hAnsi="Times New Roman" w:cs="Times New Roman"/>
-          <w:sz w:val="24"/>
-        </w:rPr>
-        <w:t xml:space="preserve"> do estudo.</w:t>
-      </w:r>
-    </w:p>
-    <w:p>
-      <w:pPr>
-        <w:pStyle w:val="Ttulo2"/>
-        <w:spacing w:before="480" w:after="240" w:line="360" w:lineRule="auto"/>
-        <w:jc w:val="both"/>
-        <w:rPr>
-          <w:rFonts w:ascii="Times New Roman" w:hAnsi="Times New Roman" w:cs="Times New Roman"/>
-          <w:color w:val="auto"/>
-          <w:sz w:val="24"/>
-          <w:szCs w:val="24"/>
-        </w:rPr>
-      </w:pPr>
-      <w:bookmarkStart w:id="28" w:name="_Toc155442199"/>
-      <w:r>
-        <w:rPr>
-          <w:rFonts w:ascii="Times New Roman" w:hAnsi="Times New Roman" w:cs="Times New Roman"/>
-          <w:color w:val="auto"/>
-          <w:sz w:val="24"/>
-          <w:szCs w:val="24"/>
-        </w:rPr>
-        <w:t>INSTRUMENTO DE RECOLHA DE DADOS</w:t>
-      </w:r>
-      <w:bookmarkEnd w:id="28"/>
+        <w:t xml:space="preserve">Os dados </w:t>
+      </w:r>
+      <w:r>
+        <w:rPr>
+          <w:rFonts w:ascii="Times New Roman" w:hAnsi="Times New Roman" w:cs="Times New Roman"/>
+          <w:sz w:val="24"/>
+        </w:rPr>
+        <w:t xml:space="preserve">alcançados </w:t>
+      </w:r>
+      <w:r>
+        <w:rPr>
+          <w:rFonts w:ascii="Times New Roman" w:hAnsi="Times New Roman" w:cs="Times New Roman"/>
+          <w:sz w:val="24"/>
+        </w:rPr>
+        <w:t>serão analisados com base na estatística descritiva, através do método de observação sistemático individual.</w:t>
+      </w:r>
     </w:p>
     <w:p>
       <w:pPr>
@@ -10909,76 +12305,26 @@
           <w:rFonts w:ascii="Times New Roman" w:hAnsi="Times New Roman" w:cs="Times New Roman"/>
           <w:sz w:val="24"/>
         </w:rPr>
-        <w:t xml:space="preserve">A recolha de dados </w:t>
-      </w:r>
-      <w:r>
-        <w:rPr>
-          <w:rFonts w:ascii="Times New Roman" w:hAnsi="Times New Roman" w:cs="Times New Roman"/>
-          <w:sz w:val="24"/>
-        </w:rPr>
-        <w:t>será</w:t>
-      </w:r>
-      <w:r>
-        <w:rPr>
-          <w:rFonts w:ascii="Times New Roman" w:hAnsi="Times New Roman" w:cs="Times New Roman"/>
-          <w:sz w:val="24"/>
-        </w:rPr>
-        <w:t xml:space="preserve"> feita por intermédio de uma ficha de questionário</w:t>
-      </w:r>
-      <w:r>
-        <w:rPr>
-          <w:rFonts w:ascii="Times New Roman" w:hAnsi="Times New Roman" w:cs="Times New Roman"/>
-          <w:sz w:val="24"/>
-        </w:rPr>
-        <w:t xml:space="preserve"> estruturado</w:t>
-      </w:r>
-      <w:r>
-        <w:rPr>
-          <w:rFonts w:ascii="Times New Roman" w:hAnsi="Times New Roman" w:cs="Times New Roman"/>
-          <w:sz w:val="24"/>
-        </w:rPr>
-        <w:t xml:space="preserve"> com</w:t>
-      </w:r>
-      <w:r>
-        <w:rPr>
-          <w:rFonts w:ascii="Times New Roman" w:hAnsi="Times New Roman" w:cs="Times New Roman"/>
-          <w:sz w:val="24"/>
-        </w:rPr>
-        <w:t xml:space="preserve"> questões</w:t>
-      </w:r>
-      <w:r>
-        <w:rPr>
-          <w:rFonts w:ascii="Times New Roman" w:hAnsi="Times New Roman" w:cs="Times New Roman"/>
-          <w:sz w:val="24"/>
-        </w:rPr>
-        <w:t xml:space="preserve"> fechadas e semiabertas</w:t>
-      </w:r>
-      <w:r>
-        <w:rPr>
-          <w:rFonts w:ascii="Times New Roman" w:hAnsi="Times New Roman" w:cs="Times New Roman"/>
-          <w:sz w:val="24"/>
-        </w:rPr>
-        <w:t xml:space="preserve"> </w:t>
-      </w:r>
-      <w:r>
-        <w:rPr>
-          <w:rFonts w:ascii="Times New Roman" w:hAnsi="Times New Roman" w:cs="Times New Roman"/>
-          <w:sz w:val="24"/>
-        </w:rPr>
-        <w:t>previamente elaboradas</w:t>
-      </w:r>
-      <w:r>
-        <w:rPr>
-          <w:rFonts w:ascii="Times New Roman" w:hAnsi="Times New Roman" w:cs="Times New Roman"/>
-          <w:sz w:val="24"/>
-        </w:rPr>
-        <w:t>.</w:t>
+        <w:t xml:space="preserve">Será utilizado o processador de texto do Microsoft Office Word 2019 para a digitalização do projeto, o programa Microsoft Office Excel para elaboração das tabelas e </w:t>
+      </w:r>
+      <w:r>
+        <w:rPr>
+          <w:rFonts w:ascii="Times New Roman" w:hAnsi="Times New Roman" w:cs="Times New Roman"/>
+          <w:sz w:val="24"/>
+        </w:rPr>
+        <w:lastRenderedPageBreak/>
+        <w:t>gráficos, o programa Microsoft Office PowerPoint para se fazer a apresentação do trabalho em ambiente Windows 10 Profissional.</w:t>
       </w:r>
     </w:p>
     <w:p>
       <w:pPr>
         <w:pStyle w:val="Ttulo2"/>
+        <w:numPr>
+          <w:ilvl w:val="1"/>
+          <w:numId w:val="25"/>
+        </w:numPr>
         <w:spacing w:before="480" w:after="240" w:line="360" w:lineRule="auto"/>
+        <w:ind w:left="567" w:hanging="567"/>
         <w:jc w:val="both"/>
         <w:rPr>
           <w:rFonts w:ascii="Times New Roman" w:hAnsi="Times New Roman" w:cs="Times New Roman"/>
@@ -10987,7 +12333,7 @@
           <w:szCs w:val="24"/>
         </w:rPr>
       </w:pPr>
-      <w:bookmarkStart w:id="29" w:name="_Toc155442200"/>
+      <w:bookmarkStart w:id="29" w:name="_Toc156239448"/>
       <w:r>
         <w:rPr>
           <w:rFonts w:ascii="Times New Roman" w:hAnsi="Times New Roman" w:cs="Times New Roman"/>
@@ -10995,91 +12341,9 @@
           <w:sz w:val="24"/>
           <w:szCs w:val="24"/>
         </w:rPr>
-        <w:t>PROCESSAMENTO E TRATAMENTO DOS DADOS</w:t>
+        <w:t>MATRIZ METODOLÓGICA</w:t>
       </w:r>
       <w:bookmarkEnd w:id="29"/>
-    </w:p>
-    <w:p>
-      <w:pPr>
-        <w:spacing w:line="360" w:lineRule="auto"/>
-        <w:ind w:firstLine="709"/>
-        <w:jc w:val="both"/>
-        <w:rPr>
-          <w:rFonts w:ascii="Times New Roman" w:hAnsi="Times New Roman" w:cs="Times New Roman"/>
-          <w:sz w:val="24"/>
-        </w:rPr>
-      </w:pPr>
-      <w:r>
-        <w:rPr>
-          <w:rFonts w:ascii="Times New Roman" w:hAnsi="Times New Roman" w:cs="Times New Roman"/>
-          <w:sz w:val="24"/>
-        </w:rPr>
-        <w:t xml:space="preserve">Os dados </w:t>
-      </w:r>
-      <w:r>
-        <w:rPr>
-          <w:rFonts w:ascii="Times New Roman" w:hAnsi="Times New Roman" w:cs="Times New Roman"/>
-          <w:sz w:val="24"/>
-        </w:rPr>
-        <w:t xml:space="preserve">alcançados </w:t>
-      </w:r>
-      <w:r>
-        <w:rPr>
-          <w:rFonts w:ascii="Times New Roman" w:hAnsi="Times New Roman" w:cs="Times New Roman"/>
-          <w:sz w:val="24"/>
-        </w:rPr>
-        <w:t>serão analisados com base na estatística descritiva, através do método de observação sistemático individual.</w:t>
-      </w:r>
-    </w:p>
-    <w:p>
-      <w:pPr>
-        <w:spacing w:line="360" w:lineRule="auto"/>
-        <w:ind w:firstLine="709"/>
-        <w:jc w:val="both"/>
-        <w:rPr>
-          <w:rFonts w:ascii="Times New Roman" w:hAnsi="Times New Roman" w:cs="Times New Roman"/>
-          <w:sz w:val="24"/>
-        </w:rPr>
-      </w:pPr>
-      <w:r>
-        <w:rPr>
-          <w:rFonts w:ascii="Times New Roman" w:hAnsi="Times New Roman" w:cs="Times New Roman"/>
-          <w:sz w:val="24"/>
-        </w:rPr>
-        <w:t xml:space="preserve">Será utilizado o processador de texto do Microsoft Office Word 2019 para a digitalização do projeto, o programa Microsoft Office Excel para elaboração das tabelas e </w:t>
-      </w:r>
-      <w:r>
-        <w:rPr>
-          <w:rFonts w:ascii="Times New Roman" w:hAnsi="Times New Roman" w:cs="Times New Roman"/>
-          <w:sz w:val="24"/>
-        </w:rPr>
-        <w:lastRenderedPageBreak/>
-        <w:t>gráficos, o programa Microsoft Office PowerPoint para se fazer a apresentação do trabalho em ambiente Windows 10 Profissional.</w:t>
-      </w:r>
-    </w:p>
-    <w:p>
-      <w:pPr>
-        <w:pStyle w:val="Ttulo2"/>
-        <w:spacing w:before="480" w:after="240" w:line="360" w:lineRule="auto"/>
-        <w:jc w:val="both"/>
-        <w:rPr>
-          <w:rFonts w:ascii="Times New Roman" w:hAnsi="Times New Roman" w:cs="Times New Roman"/>
-          <w:color w:val="auto"/>
-          <w:sz w:val="24"/>
-          <w:szCs w:val="24"/>
-        </w:rPr>
-      </w:pPr>
-      <w:bookmarkStart w:id="30" w:name="_Toc155442201"/>
-      <w:r>
-        <w:rPr>
-          <w:rFonts w:ascii="Times New Roman" w:hAnsi="Times New Roman" w:cs="Times New Roman"/>
-          <w:color w:val="auto"/>
-          <w:sz w:val="24"/>
-          <w:szCs w:val="24"/>
-        </w:rPr>
-        <w:t>MATRIZ METODOLÓGICA</w:t>
-      </w:r>
-      <w:bookmarkEnd w:id="30"/>
     </w:p>
     <w:tbl>
       <w:tblPr>
@@ -11089,9 +12353,9 @@
         <w:tblLook w:val="04A0" w:firstRow="1" w:lastRow="0" w:firstColumn="1" w:lastColumn="0" w:noHBand="0" w:noVBand="1"/>
       </w:tblPr>
       <w:tblGrid>
-        <w:gridCol w:w="4262"/>
-        <w:gridCol w:w="4522"/>
-        <w:gridCol w:w="1579"/>
+        <w:gridCol w:w="4232"/>
+        <w:gridCol w:w="4488"/>
+        <w:gridCol w:w="1643"/>
       </w:tblGrid>
       <w:tr>
         <w:trPr>
@@ -11122,7 +12386,25 @@
                 <w:sz w:val="24"/>
                 <w:szCs w:val="24"/>
               </w:rPr>
-              <w:t>Tema Do Projeto</w:t>
+              <w:t xml:space="preserve">Tema </w:t>
+            </w:r>
+            <w:r>
+              <w:rPr>
+                <w:rFonts w:ascii="Times New Roman" w:hAnsi="Times New Roman" w:cs="Times New Roman"/>
+                <w:b/>
+                <w:sz w:val="24"/>
+                <w:szCs w:val="24"/>
+              </w:rPr>
+              <w:t>d</w:t>
+            </w:r>
+            <w:r>
+              <w:rPr>
+                <w:rFonts w:ascii="Times New Roman" w:hAnsi="Times New Roman" w:cs="Times New Roman"/>
+                <w:b/>
+                <w:sz w:val="24"/>
+                <w:szCs w:val="24"/>
+              </w:rPr>
+              <w:t>o Projeto</w:t>
             </w:r>
           </w:p>
         </w:tc>
@@ -11180,7 +12462,16 @@
                 <w:sz w:val="24"/>
                 <w:szCs w:val="20"/>
               </w:rPr>
-              <w:t>e 2023</w:t>
+              <w:t>e 202</w:t>
+            </w:r>
+            <w:r>
+              <w:rPr>
+                <w:rFonts w:ascii="Times New Roman" w:hAnsi="Times New Roman" w:cs="Times New Roman"/>
+                <w:b/>
+                <w:sz w:val="24"/>
+                <w:szCs w:val="20"/>
+              </w:rPr>
+              <w:t>4</w:t>
             </w:r>
           </w:p>
         </w:tc>
@@ -11527,7 +12818,15 @@
                 <w:sz w:val="24"/>
                 <w:szCs w:val="24"/>
               </w:rPr>
-              <w:t xml:space="preserve"> os Tipos de Exames Bioquímicos Realizados no Laboratório de Análises Clínicas do Hospital Mãe Jacinta Paulino;</w:t>
+              <w:t xml:space="preserve"> os Tipos de Exames Bioquímicos Realizados no Laboratório de Análises Clínicas do Hospital Mãe Jacinta Paulino</w:t>
+            </w:r>
+            <w:r>
+              <w:rPr>
+                <w:rFonts w:ascii="Times New Roman" w:hAnsi="Times New Roman" w:cs="Times New Roman"/>
+                <w:sz w:val="24"/>
+                <w:szCs w:val="24"/>
+              </w:rPr>
+              <w:t>?</w:t>
             </w:r>
           </w:p>
         </w:tc>
@@ -11565,7 +12864,7 @@
           </w:tcPr>
           <w:p>
             <w:pPr>
-              <w:spacing w:before="120" w:after="120"/>
+              <w:spacing w:before="120" w:after="120" w:line="360" w:lineRule="auto"/>
               <w:jc w:val="center"/>
               <w:rPr>
                 <w:rFonts w:ascii="Times New Roman" w:hAnsi="Times New Roman" w:cs="Times New Roman"/>
@@ -11609,7 +12908,15 @@
                 <w:sz w:val="24"/>
                 <w:szCs w:val="24"/>
               </w:rPr>
-              <w:t>Quê</w:t>
+              <w:t>Qu</w:t>
+            </w:r>
+            <w:r>
+              <w:rPr>
+                <w:rFonts w:ascii="Times New Roman" w:hAnsi="Times New Roman" w:cs="Times New Roman"/>
+                <w:sz w:val="24"/>
+                <w:szCs w:val="24"/>
+              </w:rPr>
+              <w:t>al é o</w:t>
             </w:r>
             <w:r>
               <w:rPr>
@@ -11641,7 +12948,7 @@
                 <w:sz w:val="24"/>
                 <w:szCs w:val="24"/>
               </w:rPr>
-              <w:t>.</w:t>
+              <w:t>?</w:t>
             </w:r>
           </w:p>
         </w:tc>
@@ -11653,7 +12960,7 @@
           </w:tcPr>
           <w:p>
             <w:pPr>
-              <w:spacing w:before="120" w:after="120"/>
+              <w:spacing w:before="120" w:after="120" w:line="360" w:lineRule="auto"/>
               <w:jc w:val="center"/>
               <w:rPr>
                 <w:rFonts w:ascii="Times New Roman" w:hAnsi="Times New Roman" w:cs="Times New Roman"/>
@@ -11667,7 +12974,63 @@
                 <w:sz w:val="24"/>
                 <w:szCs w:val="24"/>
               </w:rPr>
-              <w:t>Identificar o Tipo de Método para Realização dos Exames Bioquímicos</w:t>
+              <w:t>Identificar o</w:t>
+            </w:r>
+            <w:r>
+              <w:rPr>
+                <w:rFonts w:ascii="Times New Roman" w:hAnsi="Times New Roman" w:cs="Times New Roman"/>
+                <w:sz w:val="24"/>
+                <w:szCs w:val="24"/>
+              </w:rPr>
+              <w:t>s</w:t>
+            </w:r>
+            <w:r>
+              <w:rPr>
+                <w:rFonts w:ascii="Times New Roman" w:hAnsi="Times New Roman" w:cs="Times New Roman"/>
+                <w:sz w:val="24"/>
+                <w:szCs w:val="24"/>
+              </w:rPr>
+              <w:t xml:space="preserve"> Método</w:t>
+            </w:r>
+            <w:r>
+              <w:rPr>
+                <w:rFonts w:ascii="Times New Roman" w:hAnsi="Times New Roman" w:cs="Times New Roman"/>
+                <w:sz w:val="24"/>
+                <w:szCs w:val="24"/>
+              </w:rPr>
+              <w:t xml:space="preserve"> Utilizados</w:t>
+            </w:r>
+            <w:r>
+              <w:rPr>
+                <w:rFonts w:ascii="Times New Roman" w:hAnsi="Times New Roman" w:cs="Times New Roman"/>
+                <w:sz w:val="24"/>
+                <w:szCs w:val="24"/>
+              </w:rPr>
+              <w:t xml:space="preserve"> para</w:t>
+            </w:r>
+            <w:r>
+              <w:rPr>
+                <w:rFonts w:ascii="Times New Roman" w:hAnsi="Times New Roman" w:cs="Times New Roman"/>
+                <w:sz w:val="24"/>
+                <w:szCs w:val="24"/>
+              </w:rPr>
+              <w:t xml:space="preserve"> a</w:t>
+            </w:r>
+            <w:r>
+              <w:rPr>
+                <w:rFonts w:ascii="Times New Roman" w:hAnsi="Times New Roman" w:cs="Times New Roman"/>
+                <w:sz w:val="24"/>
+                <w:szCs w:val="24"/>
+              </w:rPr>
+              <w:t xml:space="preserve"> Realização dos Exames Bioquímicos</w:t>
+            </w:r>
+            <w:r>
+              <w:rPr>
+                <w:rFonts w:ascii="Times New Roman" w:hAnsi="Times New Roman" w:cs="Times New Roman"/>
+                <w:sz w:val="24"/>
+                <w:szCs w:val="24"/>
+              </w:rPr>
+              <w:t>;</w:t>
             </w:r>
           </w:p>
         </w:tc>
@@ -11679,7 +13042,7 @@
           </w:tcPr>
           <w:p>
             <w:pPr>
-              <w:spacing w:before="120" w:after="120"/>
+              <w:spacing w:before="120" w:after="120" w:line="360" w:lineRule="auto"/>
               <w:jc w:val="center"/>
               <w:rPr>
                 <w:rFonts w:ascii="Times New Roman" w:hAnsi="Times New Roman" w:cs="Times New Roman"/>
@@ -11694,6 +13057,129 @@
                 <w:szCs w:val="24"/>
               </w:rPr>
               <w:t>Tipo de Método</w:t>
+            </w:r>
+          </w:p>
+        </w:tc>
+      </w:tr>
+      <w:tr>
+        <w:trPr>
+          <w:jc w:val="center"/>
+        </w:trPr>
+        <w:tc>
+          <w:tcPr>
+            <w:tcW w:w="4262" w:type="dxa"/>
+            <w:shd w:val="clear" w:color="auto" w:fill="auto"/>
+            <w:vAlign w:val="center"/>
+          </w:tcPr>
+          <w:p>
+            <w:pPr>
+              <w:spacing w:before="120" w:after="240" w:line="360" w:lineRule="auto"/>
+              <w:jc w:val="center"/>
+              <w:rPr>
+                <w:rFonts w:ascii="Times New Roman" w:hAnsi="Times New Roman" w:cs="Times New Roman"/>
+                <w:sz w:val="24"/>
+                <w:szCs w:val="24"/>
+              </w:rPr>
+            </w:pPr>
+            <w:r>
+              <w:rPr>
+                <w:rFonts w:ascii="Times New Roman" w:hAnsi="Times New Roman" w:cs="Times New Roman"/>
+                <w:sz w:val="24"/>
+                <w:szCs w:val="24"/>
+              </w:rPr>
+              <w:t xml:space="preserve">Quais são </w:t>
+            </w:r>
+            <w:r>
+              <w:rPr>
+                <w:rFonts w:ascii="Times New Roman" w:hAnsi="Times New Roman" w:cs="Times New Roman"/>
+                <w:sz w:val="24"/>
+                <w:szCs w:val="24"/>
+              </w:rPr>
+              <w:t>os Procedimentos Laboratoriais</w:t>
+            </w:r>
+            <w:r>
+              <w:rPr>
+                <w:rFonts w:ascii="Times New Roman" w:hAnsi="Times New Roman" w:cs="Times New Roman"/>
+                <w:sz w:val="24"/>
+                <w:szCs w:val="24"/>
+              </w:rPr>
+              <w:t xml:space="preserve"> e </w:t>
+            </w:r>
+            <w:r>
+              <w:rPr>
+                <w:rFonts w:ascii="Times New Roman" w:hAnsi="Times New Roman" w:cs="Times New Roman"/>
+                <w:sz w:val="24"/>
+                <w:szCs w:val="24"/>
+              </w:rPr>
+              <w:t>os Protocolos de Realização de Exames Bioquímicos</w:t>
+            </w:r>
+            <w:r>
+              <w:rPr>
+                <w:rFonts w:ascii="Times New Roman" w:hAnsi="Times New Roman" w:cs="Times New Roman"/>
+                <w:sz w:val="24"/>
+                <w:szCs w:val="24"/>
+              </w:rPr>
+              <w:t>.</w:t>
+            </w:r>
+          </w:p>
+        </w:tc>
+        <w:tc>
+          <w:tcPr>
+            <w:tcW w:w="4522" w:type="dxa"/>
+            <w:shd w:val="clear" w:color="auto" w:fill="auto"/>
+            <w:vAlign w:val="center"/>
+          </w:tcPr>
+          <w:p>
+            <w:pPr>
+              <w:spacing w:before="120" w:after="240" w:line="360" w:lineRule="auto"/>
+              <w:jc w:val="center"/>
+              <w:rPr>
+                <w:rFonts w:ascii="Times New Roman" w:hAnsi="Times New Roman" w:cs="Times New Roman"/>
+                <w:sz w:val="24"/>
+                <w:szCs w:val="24"/>
+              </w:rPr>
+            </w:pPr>
+            <w:r>
+              <w:rPr>
+                <w:rFonts w:ascii="Times New Roman" w:hAnsi="Times New Roman" w:cs="Times New Roman"/>
+                <w:sz w:val="24"/>
+                <w:szCs w:val="24"/>
+              </w:rPr>
+              <w:t>Descrever os Procedimentos Laboratoriais, bem como os Protocolos de Realização de Exames Bioquímicos</w:t>
+            </w:r>
+            <w:r>
+              <w:rPr>
+                <w:rFonts w:ascii="Times New Roman" w:hAnsi="Times New Roman" w:cs="Times New Roman"/>
+                <w:sz w:val="24"/>
+                <w:szCs w:val="24"/>
+              </w:rPr>
+              <w:t>.</w:t>
+            </w:r>
+          </w:p>
+        </w:tc>
+        <w:tc>
+          <w:tcPr>
+            <w:tcW w:w="1579" w:type="dxa"/>
+            <w:shd w:val="clear" w:color="auto" w:fill="auto"/>
+            <w:vAlign w:val="center"/>
+          </w:tcPr>
+          <w:p>
+            <w:pPr>
+              <w:spacing w:before="120" w:after="120" w:line="360" w:lineRule="auto"/>
+              <w:jc w:val="center"/>
+              <w:rPr>
+                <w:rFonts w:ascii="Times New Roman" w:hAnsi="Times New Roman" w:cs="Times New Roman"/>
+                <w:sz w:val="24"/>
+                <w:szCs w:val="24"/>
+              </w:rPr>
+            </w:pPr>
+            <w:r>
+              <w:rPr>
+                <w:rFonts w:ascii="Times New Roman" w:hAnsi="Times New Roman" w:cs="Times New Roman"/>
+                <w:sz w:val="24"/>
+                <w:szCs w:val="24"/>
+              </w:rPr>
+              <w:t>Procedimentos e Protocolos</w:t>
             </w:r>
           </w:p>
         </w:tc>
@@ -11761,21 +13247,11 @@
     </w:p>
     <w:p>
       <w:pPr>
-        <w:widowControl w:val="0"/>
-        <w:spacing w:after="0" w:line="360" w:lineRule="auto"/>
-        <w:jc w:val="both"/>
-        <w:rPr>
-          <w:rFonts w:ascii="Times New Roman" w:hAnsi="Times New Roman" w:cs="Times New Roman"/>
-        </w:rPr>
-      </w:pPr>
-    </w:p>
-    <w:p>
-      <w:pPr>
-        <w:widowControl w:val="0"/>
-        <w:spacing w:after="0" w:line="360" w:lineRule="auto"/>
-        <w:jc w:val="both"/>
-        <w:rPr>
-          <w:rFonts w:ascii="Times New Roman" w:hAnsi="Times New Roman" w:cs="Times New Roman"/>
+        <w:spacing w:line="360" w:lineRule="auto"/>
+        <w:rPr>
+          <w:rFonts w:ascii="Times New Roman" w:hAnsi="Times New Roman" w:cs="Times New Roman"/>
+          <w:sz w:val="24"/>
+          <w:szCs w:val="24"/>
         </w:rPr>
       </w:pPr>
     </w:p>
@@ -11792,32 +13268,9 @@
           <w:szCs w:val="24"/>
         </w:rPr>
       </w:pPr>
-    </w:p>
-    <w:p>
-      <w:pPr>
-        <w:spacing w:line="360" w:lineRule="auto"/>
-        <w:rPr>
-          <w:rFonts w:ascii="Times New Roman" w:hAnsi="Times New Roman" w:cs="Times New Roman"/>
-          <w:sz w:val="24"/>
-          <w:szCs w:val="24"/>
-        </w:rPr>
-      </w:pPr>
-    </w:p>
-    <w:p>
-      <w:pPr>
-        <w:spacing w:line="360" w:lineRule="auto"/>
-        <w:rPr>
-          <w:rFonts w:ascii="Times New Roman" w:hAnsi="Times New Roman" w:cs="Times New Roman"/>
-          <w:sz w:val="24"/>
-          <w:szCs w:val="24"/>
-        </w:rPr>
-      </w:pPr>
-    </w:p>
-    <w:p>
-      <w:pPr>
-        <w:pStyle w:val="Ttulo1"/>
-        <w:spacing w:line="360" w:lineRule="auto"/>
-        <w:jc w:val="both"/>
+      <w:bookmarkStart w:id="30" w:name="_Toc86143739"/>
+      <w:bookmarkStart w:id="31" w:name="_Toc156239449"/>
+      <w:r>
         <w:rPr>
           <w:rFonts w:ascii="Times New Roman" w:hAnsi="Times New Roman" w:cs="Times New Roman"/>
           <w:b/>
@@ -11825,39 +13278,29 @@
           <w:sz w:val="24"/>
           <w:szCs w:val="24"/>
         </w:rPr>
-      </w:pPr>
-      <w:bookmarkStart w:id="31" w:name="_Toc86143739"/>
-      <w:bookmarkStart w:id="32" w:name="_Toc155442202"/>
-      <w:r>
-        <w:rPr>
-          <w:rFonts w:ascii="Times New Roman" w:hAnsi="Times New Roman" w:cs="Times New Roman"/>
-          <w:b/>
-          <w:color w:val="auto"/>
-          <w:sz w:val="24"/>
-          <w:szCs w:val="24"/>
-        </w:rPr>
         <w:lastRenderedPageBreak/>
         <w:t>CRONOGRAMA</w:t>
       </w:r>
+      <w:bookmarkEnd w:id="30"/>
       <w:bookmarkEnd w:id="31"/>
-      <w:bookmarkEnd w:id="32"/>
     </w:p>
     <w:tbl>
       <w:tblPr>
         <w:tblStyle w:val="Tabelacomgrelha1"/>
-        <w:tblpPr w:leftFromText="141" w:rightFromText="141" w:vertAnchor="text" w:horzAnchor="margin" w:tblpXSpec="center" w:tblpY="548"/>
-        <w:tblW w:w="10060" w:type="dxa"/>
+        <w:tblpPr w:leftFromText="141" w:rightFromText="141" w:vertAnchor="text" w:horzAnchor="margin" w:tblpXSpec="center" w:tblpY="636"/>
+        <w:tblW w:w="10740" w:type="dxa"/>
         <w:tblLayout w:type="fixed"/>
         <w:tblLook w:val="04A0" w:firstRow="1" w:lastRow="0" w:firstColumn="1" w:lastColumn="0" w:noHBand="0" w:noVBand="1"/>
       </w:tblPr>
       <w:tblGrid>
         <w:gridCol w:w="846"/>
         <w:gridCol w:w="2830"/>
-        <w:gridCol w:w="1281"/>
-        <w:gridCol w:w="1417"/>
-        <w:gridCol w:w="1276"/>
+        <w:gridCol w:w="1110"/>
+        <w:gridCol w:w="1134"/>
         <w:gridCol w:w="992"/>
-        <w:gridCol w:w="1418"/>
+        <w:gridCol w:w="993"/>
+        <w:gridCol w:w="1275"/>
+        <w:gridCol w:w="1560"/>
       </w:tblGrid>
       <w:tr>
         <w:trPr>
@@ -11916,6 +13359,7 @@
                 <w:szCs w:val="24"/>
               </w:rPr>
             </w:pPr>
+            <w:proofErr w:type="spellStart"/>
             <w:r>
               <w:rPr>
                 <w:rFonts w:ascii="Times New Roman" w:hAnsi="Times New Roman" w:cs="Times New Roman"/>
@@ -11925,12 +13369,13 @@
               </w:rPr>
               <w:t>Actividades</w:t>
             </w:r>
+            <w:proofErr w:type="spellEnd"/>
           </w:p>
         </w:tc>
         <w:tc>
           <w:tcPr>
-            <w:tcW w:w="6384" w:type="dxa"/>
-            <w:gridSpan w:val="5"/>
+            <w:tcW w:w="7064" w:type="dxa"/>
+            <w:gridSpan w:val="6"/>
             <w:vAlign w:val="center"/>
           </w:tcPr>
           <w:p>
@@ -11951,6 +13396,15 @@
                 <w:szCs w:val="24"/>
               </w:rPr>
               <w:t>Ano – 2023</w:t>
+            </w:r>
+            <w:r>
+              <w:rPr>
+                <w:rFonts w:ascii="Times New Roman" w:hAnsi="Times New Roman" w:cs="Times New Roman"/>
+                <w:b/>
+                <w:sz w:val="28"/>
+                <w:szCs w:val="24"/>
+              </w:rPr>
+              <w:t>/2024</w:t>
             </w:r>
           </w:p>
         </w:tc>
@@ -11992,7 +13446,7 @@
         </w:tc>
         <w:tc>
           <w:tcPr>
-            <w:tcW w:w="1281" w:type="dxa"/>
+            <w:tcW w:w="1110" w:type="dxa"/>
             <w:vAlign w:val="center"/>
           </w:tcPr>
           <w:p>
@@ -12021,7 +13475,7 @@
         </w:tc>
         <w:tc>
           <w:tcPr>
-            <w:tcW w:w="1417" w:type="dxa"/>
+            <w:tcW w:w="1134" w:type="dxa"/>
             <w:vAlign w:val="center"/>
           </w:tcPr>
           <w:p>
@@ -12037,6 +13491,7 @@
                 <w:szCs w:val="24"/>
               </w:rPr>
             </w:pPr>
+            <w:proofErr w:type="spellStart"/>
             <w:r>
               <w:rPr>
                 <w:rFonts w:ascii="Times New Roman" w:hAnsi="Times New Roman" w:cs="Times New Roman"/>
@@ -12044,36 +13499,17 @@
                 <w:sz w:val="24"/>
                 <w:szCs w:val="24"/>
               </w:rPr>
-              <w:t>Novembro</w:t>
-            </w:r>
-          </w:p>
-        </w:tc>
-        <w:tc>
-          <w:tcPr>
-            <w:tcW w:w="1276" w:type="dxa"/>
-            <w:vAlign w:val="center"/>
-          </w:tcPr>
-          <w:p>
-            <w:pPr>
-              <w:tabs>
-                <w:tab w:val="left" w:pos="4923"/>
-              </w:tabs>
-              <w:jc w:val="center"/>
+              <w:t>Novem</w:t>
+            </w:r>
+            <w:proofErr w:type="spellEnd"/>
+            <w:r>
               <w:rPr>
                 <w:rFonts w:ascii="Times New Roman" w:hAnsi="Times New Roman" w:cs="Times New Roman"/>
                 <w:b/>
                 <w:sz w:val="24"/>
                 <w:szCs w:val="24"/>
               </w:rPr>
-            </w:pPr>
-            <w:r>
-              <w:rPr>
-                <w:rFonts w:ascii="Times New Roman" w:hAnsi="Times New Roman" w:cs="Times New Roman"/>
-                <w:b/>
-                <w:sz w:val="24"/>
-                <w:szCs w:val="24"/>
-              </w:rPr>
-              <w:t>Dezembro</w:t>
+              <w:t>.</w:t>
             </w:r>
           </w:p>
         </w:tc>
@@ -12095,6 +13531,7 @@
                 <w:szCs w:val="24"/>
               </w:rPr>
             </w:pPr>
+            <w:proofErr w:type="spellStart"/>
             <w:r>
               <w:rPr>
                 <w:rFonts w:ascii="Times New Roman" w:hAnsi="Times New Roman" w:cs="Times New Roman"/>
@@ -12102,13 +13539,23 @@
                 <w:sz w:val="24"/>
                 <w:szCs w:val="24"/>
               </w:rPr>
-              <w:t>Janeiro</w:t>
+              <w:t>Dezem</w:t>
+            </w:r>
+            <w:proofErr w:type="spellEnd"/>
+            <w:r>
+              <w:rPr>
+                <w:rFonts w:ascii="Times New Roman" w:hAnsi="Times New Roman" w:cs="Times New Roman"/>
+                <w:b/>
+                <w:sz w:val="24"/>
+                <w:szCs w:val="24"/>
+              </w:rPr>
+              <w:t>.</w:t>
             </w:r>
           </w:p>
         </w:tc>
         <w:tc>
           <w:tcPr>
-            <w:tcW w:w="1418" w:type="dxa"/>
+            <w:tcW w:w="993" w:type="dxa"/>
             <w:vAlign w:val="center"/>
           </w:tcPr>
           <w:p>
@@ -12131,7 +13578,64 @@
                 <w:sz w:val="24"/>
                 <w:szCs w:val="24"/>
               </w:rPr>
+              <w:t>Janeiro</w:t>
+            </w:r>
+          </w:p>
+        </w:tc>
+        <w:tc>
+          <w:tcPr>
+            <w:tcW w:w="1275" w:type="dxa"/>
+            <w:vAlign w:val="center"/>
+          </w:tcPr>
+          <w:p>
+            <w:pPr>
+              <w:tabs>
+                <w:tab w:val="left" w:pos="4923"/>
+              </w:tabs>
+              <w:jc w:val="center"/>
+              <w:rPr>
+                <w:rFonts w:ascii="Times New Roman" w:hAnsi="Times New Roman" w:cs="Times New Roman"/>
+                <w:b/>
+                <w:sz w:val="24"/>
+                <w:szCs w:val="24"/>
+              </w:rPr>
+            </w:pPr>
+            <w:r>
+              <w:rPr>
+                <w:rFonts w:ascii="Times New Roman" w:hAnsi="Times New Roman" w:cs="Times New Roman"/>
+                <w:b/>
+                <w:sz w:val="24"/>
+                <w:szCs w:val="24"/>
+              </w:rPr>
               <w:t>Fevereiro</w:t>
+            </w:r>
+          </w:p>
+        </w:tc>
+        <w:tc>
+          <w:tcPr>
+            <w:tcW w:w="1560" w:type="dxa"/>
+          </w:tcPr>
+          <w:p>
+            <w:pPr>
+              <w:tabs>
+                <w:tab w:val="left" w:pos="4923"/>
+              </w:tabs>
+              <w:jc w:val="center"/>
+              <w:rPr>
+                <w:rFonts w:ascii="Times New Roman" w:hAnsi="Times New Roman" w:cs="Times New Roman"/>
+                <w:b/>
+                <w:sz w:val="24"/>
+                <w:szCs w:val="24"/>
+              </w:rPr>
+            </w:pPr>
+            <w:r>
+              <w:rPr>
+                <w:rFonts w:ascii="Times New Roman" w:hAnsi="Times New Roman" w:cs="Times New Roman"/>
+                <w:b/>
+                <w:sz w:val="24"/>
+                <w:szCs w:val="24"/>
+              </w:rPr>
+              <w:t>Março</w:t>
             </w:r>
           </w:p>
         </w:tc>
@@ -12192,7 +13696,7 @@
         </w:tc>
         <w:tc>
           <w:tcPr>
-            <w:tcW w:w="1281" w:type="dxa"/>
+            <w:tcW w:w="1110" w:type="dxa"/>
             <w:shd w:val="clear" w:color="auto" w:fill="70AD47" w:themeFill="accent6"/>
           </w:tcPr>
           <w:p>
@@ -12210,24 +13714,7 @@
         </w:tc>
         <w:tc>
           <w:tcPr>
-            <w:tcW w:w="1417" w:type="dxa"/>
-          </w:tcPr>
-          <w:p>
-            <w:pPr>
-              <w:jc w:val="center"/>
-              <w:rPr>
-                <w:rFonts w:ascii="Times New Roman" w:hAnsi="Times New Roman" w:cs="Times New Roman"/>
-                <w:b/>
-                <w:color w:val="002060"/>
-                <w:sz w:val="24"/>
-                <w:szCs w:val="24"/>
-              </w:rPr>
-            </w:pPr>
-          </w:p>
-        </w:tc>
-        <w:tc>
-          <w:tcPr>
-            <w:tcW w:w="1276" w:type="dxa"/>
+            <w:tcW w:w="1134" w:type="dxa"/>
           </w:tcPr>
           <w:p>
             <w:pPr>
@@ -12261,7 +13748,41 @@
         </w:tc>
         <w:tc>
           <w:tcPr>
-            <w:tcW w:w="1418" w:type="dxa"/>
+            <w:tcW w:w="993" w:type="dxa"/>
+          </w:tcPr>
+          <w:p>
+            <w:pPr>
+              <w:jc w:val="center"/>
+              <w:rPr>
+                <w:rFonts w:ascii="Times New Roman" w:hAnsi="Times New Roman" w:cs="Times New Roman"/>
+                <w:b/>
+                <w:color w:val="002060"/>
+                <w:sz w:val="24"/>
+                <w:szCs w:val="24"/>
+              </w:rPr>
+            </w:pPr>
+          </w:p>
+        </w:tc>
+        <w:tc>
+          <w:tcPr>
+            <w:tcW w:w="1275" w:type="dxa"/>
+          </w:tcPr>
+          <w:p>
+            <w:pPr>
+              <w:jc w:val="center"/>
+              <w:rPr>
+                <w:rFonts w:ascii="Times New Roman" w:hAnsi="Times New Roman" w:cs="Times New Roman"/>
+                <w:b/>
+                <w:color w:val="002060"/>
+                <w:sz w:val="24"/>
+                <w:szCs w:val="24"/>
+              </w:rPr>
+            </w:pPr>
+          </w:p>
+        </w:tc>
+        <w:tc>
+          <w:tcPr>
+            <w:tcW w:w="1560" w:type="dxa"/>
           </w:tcPr>
           <w:p>
             <w:pPr>
@@ -12333,7 +13854,7 @@
         </w:tc>
         <w:tc>
           <w:tcPr>
-            <w:tcW w:w="1281" w:type="dxa"/>
+            <w:tcW w:w="1110" w:type="dxa"/>
             <w:shd w:val="clear" w:color="auto" w:fill="auto"/>
           </w:tcPr>
           <w:p>
@@ -12351,25 +13872,7 @@
         </w:tc>
         <w:tc>
           <w:tcPr>
-            <w:tcW w:w="1417" w:type="dxa"/>
-            <w:shd w:val="clear" w:color="auto" w:fill="70AD47" w:themeFill="accent6"/>
-          </w:tcPr>
-          <w:p>
-            <w:pPr>
-              <w:jc w:val="center"/>
-              <w:rPr>
-                <w:rFonts w:ascii="Times New Roman" w:hAnsi="Times New Roman" w:cs="Times New Roman"/>
-                <w:b/>
-                <w:color w:val="002060"/>
-                <w:sz w:val="24"/>
-                <w:szCs w:val="24"/>
-              </w:rPr>
-            </w:pPr>
-          </w:p>
-        </w:tc>
-        <w:tc>
-          <w:tcPr>
-            <w:tcW w:w="1276" w:type="dxa"/>
+            <w:tcW w:w="1134" w:type="dxa"/>
             <w:shd w:val="clear" w:color="auto" w:fill="70AD47" w:themeFill="accent6"/>
           </w:tcPr>
           <w:p>
@@ -12405,7 +13908,43 @@
         </w:tc>
         <w:tc>
           <w:tcPr>
-            <w:tcW w:w="1418" w:type="dxa"/>
+            <w:tcW w:w="993" w:type="dxa"/>
+            <w:shd w:val="clear" w:color="auto" w:fill="70AD47" w:themeFill="accent6"/>
+          </w:tcPr>
+          <w:p>
+            <w:pPr>
+              <w:jc w:val="center"/>
+              <w:rPr>
+                <w:rFonts w:ascii="Times New Roman" w:hAnsi="Times New Roman" w:cs="Times New Roman"/>
+                <w:b/>
+                <w:color w:val="002060"/>
+                <w:sz w:val="24"/>
+                <w:szCs w:val="24"/>
+              </w:rPr>
+            </w:pPr>
+          </w:p>
+        </w:tc>
+        <w:tc>
+          <w:tcPr>
+            <w:tcW w:w="1275" w:type="dxa"/>
+            <w:shd w:val="clear" w:color="auto" w:fill="70AD47" w:themeFill="accent6"/>
+          </w:tcPr>
+          <w:p>
+            <w:pPr>
+              <w:jc w:val="center"/>
+              <w:rPr>
+                <w:rFonts w:ascii="Times New Roman" w:hAnsi="Times New Roman" w:cs="Times New Roman"/>
+                <w:b/>
+                <w:color w:val="002060"/>
+                <w:sz w:val="24"/>
+                <w:szCs w:val="24"/>
+              </w:rPr>
+            </w:pPr>
+          </w:p>
+        </w:tc>
+        <w:tc>
+          <w:tcPr>
+            <w:tcW w:w="1560" w:type="dxa"/>
             <w:shd w:val="clear" w:color="auto" w:fill="70AD47" w:themeFill="accent6"/>
           </w:tcPr>
           <w:p>
@@ -12478,7 +14017,7 @@
         </w:tc>
         <w:tc>
           <w:tcPr>
-            <w:tcW w:w="1281" w:type="dxa"/>
+            <w:tcW w:w="1110" w:type="dxa"/>
             <w:shd w:val="clear" w:color="auto" w:fill="FFFFFF" w:themeFill="background1"/>
           </w:tcPr>
           <w:p>
@@ -12496,7 +14035,7 @@
         </w:tc>
         <w:tc>
           <w:tcPr>
-            <w:tcW w:w="1417" w:type="dxa"/>
+            <w:tcW w:w="1134" w:type="dxa"/>
             <w:shd w:val="clear" w:color="auto" w:fill="70AD47" w:themeFill="accent6"/>
           </w:tcPr>
           <w:p>
@@ -12506,24 +14045,6 @@
                 <w:rFonts w:ascii="Times New Roman" w:hAnsi="Times New Roman" w:cs="Times New Roman"/>
                 <w:b/>
                 <w:color w:val="00B0F0"/>
-                <w:sz w:val="24"/>
-                <w:szCs w:val="24"/>
-              </w:rPr>
-            </w:pPr>
-          </w:p>
-        </w:tc>
-        <w:tc>
-          <w:tcPr>
-            <w:tcW w:w="1276" w:type="dxa"/>
-            <w:shd w:val="clear" w:color="auto" w:fill="70AD47" w:themeFill="accent6"/>
-          </w:tcPr>
-          <w:p>
-            <w:pPr>
-              <w:jc w:val="center"/>
-              <w:rPr>
-                <w:rFonts w:ascii="Times New Roman" w:hAnsi="Times New Roman" w:cs="Times New Roman"/>
-                <w:b/>
-                <w:color w:val="002060"/>
                 <w:sz w:val="24"/>
                 <w:szCs w:val="24"/>
               </w:rPr>
@@ -12533,6 +14054,7 @@
         <w:tc>
           <w:tcPr>
             <w:tcW w:w="992" w:type="dxa"/>
+            <w:shd w:val="clear" w:color="auto" w:fill="70AD47" w:themeFill="accent6"/>
           </w:tcPr>
           <w:p>
             <w:pPr>
@@ -12549,7 +14071,41 @@
         </w:tc>
         <w:tc>
           <w:tcPr>
-            <w:tcW w:w="1418" w:type="dxa"/>
+            <w:tcW w:w="993" w:type="dxa"/>
+          </w:tcPr>
+          <w:p>
+            <w:pPr>
+              <w:jc w:val="center"/>
+              <w:rPr>
+                <w:rFonts w:ascii="Times New Roman" w:hAnsi="Times New Roman" w:cs="Times New Roman"/>
+                <w:b/>
+                <w:color w:val="002060"/>
+                <w:sz w:val="24"/>
+                <w:szCs w:val="24"/>
+              </w:rPr>
+            </w:pPr>
+          </w:p>
+        </w:tc>
+        <w:tc>
+          <w:tcPr>
+            <w:tcW w:w="1275" w:type="dxa"/>
+          </w:tcPr>
+          <w:p>
+            <w:pPr>
+              <w:jc w:val="center"/>
+              <w:rPr>
+                <w:rFonts w:ascii="Times New Roman" w:hAnsi="Times New Roman" w:cs="Times New Roman"/>
+                <w:b/>
+                <w:color w:val="002060"/>
+                <w:sz w:val="24"/>
+                <w:szCs w:val="24"/>
+              </w:rPr>
+            </w:pPr>
+          </w:p>
+        </w:tc>
+        <w:tc>
+          <w:tcPr>
+            <w:tcW w:w="1560" w:type="dxa"/>
           </w:tcPr>
           <w:p>
             <w:pPr>
@@ -12615,13 +14171,33 @@
                 <w:sz w:val="24"/>
                 <w:szCs w:val="24"/>
               </w:rPr>
-              <w:t>Entrega e Apresentação do Projecto de Pesquisa</w:t>
+              <w:t xml:space="preserve">Entrega e Apresentação do </w:t>
+            </w:r>
+            <w:proofErr w:type="spellStart"/>
+            <w:r>
+              <w:rPr>
+                <w:rFonts w:ascii="Times New Roman" w:hAnsi="Times New Roman" w:cs="Times New Roman"/>
+                <w:b/>
+                <w:sz w:val="24"/>
+                <w:szCs w:val="24"/>
+              </w:rPr>
+              <w:t>Projecto</w:t>
+            </w:r>
+            <w:proofErr w:type="spellEnd"/>
+            <w:r>
+              <w:rPr>
+                <w:rFonts w:ascii="Times New Roman" w:hAnsi="Times New Roman" w:cs="Times New Roman"/>
+                <w:b/>
+                <w:sz w:val="24"/>
+                <w:szCs w:val="24"/>
+              </w:rPr>
+              <w:t xml:space="preserve"> de Pesquisa</w:t>
             </w:r>
           </w:p>
         </w:tc>
         <w:tc>
           <w:tcPr>
-            <w:tcW w:w="1281" w:type="dxa"/>
+            <w:tcW w:w="1110" w:type="dxa"/>
           </w:tcPr>
           <w:p>
             <w:pPr>
@@ -12637,7 +14213,7 @@
         </w:tc>
         <w:tc>
           <w:tcPr>
-            <w:tcW w:w="1417" w:type="dxa"/>
+            <w:tcW w:w="1134" w:type="dxa"/>
             <w:shd w:val="clear" w:color="auto" w:fill="auto"/>
           </w:tcPr>
           <w:p>
@@ -12647,36 +14223,6 @@
                 <w:rFonts w:ascii="Times New Roman" w:hAnsi="Times New Roman" w:cs="Times New Roman"/>
                 <w:b/>
                 <w:color w:val="002060"/>
-                <w:sz w:val="24"/>
-                <w:szCs w:val="24"/>
-              </w:rPr>
-            </w:pPr>
-          </w:p>
-        </w:tc>
-        <w:tc>
-          <w:tcPr>
-            <w:tcW w:w="1276" w:type="dxa"/>
-            <w:shd w:val="clear" w:color="auto" w:fill="auto"/>
-          </w:tcPr>
-          <w:p>
-            <w:pPr>
-              <w:jc w:val="center"/>
-              <w:rPr>
-                <w:rFonts w:ascii="Times New Roman" w:hAnsi="Times New Roman" w:cs="Times New Roman"/>
-                <w:b/>
-                <w:color w:val="00B0F0"/>
-                <w:sz w:val="24"/>
-                <w:szCs w:val="24"/>
-              </w:rPr>
-            </w:pPr>
-          </w:p>
-          <w:p>
-            <w:pPr>
-              <w:jc w:val="center"/>
-              <w:rPr>
-                <w:rFonts w:ascii="Times New Roman" w:hAnsi="Times New Roman" w:cs="Times New Roman"/>
-                <w:b/>
-                <w:color w:val="00B0F0"/>
                 <w:sz w:val="24"/>
                 <w:szCs w:val="24"/>
               </w:rPr>
@@ -12686,6 +14232,36 @@
         <w:tc>
           <w:tcPr>
             <w:tcW w:w="992" w:type="dxa"/>
+            <w:shd w:val="clear" w:color="auto" w:fill="auto"/>
+          </w:tcPr>
+          <w:p>
+            <w:pPr>
+              <w:jc w:val="center"/>
+              <w:rPr>
+                <w:rFonts w:ascii="Times New Roman" w:hAnsi="Times New Roman" w:cs="Times New Roman"/>
+                <w:b/>
+                <w:color w:val="00B0F0"/>
+                <w:sz w:val="24"/>
+                <w:szCs w:val="24"/>
+              </w:rPr>
+            </w:pPr>
+          </w:p>
+          <w:p>
+            <w:pPr>
+              <w:jc w:val="center"/>
+              <w:rPr>
+                <w:rFonts w:ascii="Times New Roman" w:hAnsi="Times New Roman" w:cs="Times New Roman"/>
+                <w:b/>
+                <w:color w:val="00B0F0"/>
+                <w:sz w:val="24"/>
+                <w:szCs w:val="24"/>
+              </w:rPr>
+            </w:pPr>
+          </w:p>
+        </w:tc>
+        <w:tc>
+          <w:tcPr>
+            <w:tcW w:w="993" w:type="dxa"/>
             <w:shd w:val="clear" w:color="auto" w:fill="70AD47" w:themeFill="accent6"/>
           </w:tcPr>
           <w:p>
@@ -12703,7 +14279,24 @@
         </w:tc>
         <w:tc>
           <w:tcPr>
-            <w:tcW w:w="1418" w:type="dxa"/>
+            <w:tcW w:w="1275" w:type="dxa"/>
+          </w:tcPr>
+          <w:p>
+            <w:pPr>
+              <w:jc w:val="center"/>
+              <w:rPr>
+                <w:rFonts w:ascii="Times New Roman" w:hAnsi="Times New Roman" w:cs="Times New Roman"/>
+                <w:b/>
+                <w:color w:val="002060"/>
+                <w:sz w:val="24"/>
+                <w:szCs w:val="24"/>
+              </w:rPr>
+            </w:pPr>
+          </w:p>
+        </w:tc>
+        <w:tc>
+          <w:tcPr>
+            <w:tcW w:w="1560" w:type="dxa"/>
           </w:tcPr>
           <w:p>
             <w:pPr>
@@ -12775,7 +14368,7 @@
         </w:tc>
         <w:tc>
           <w:tcPr>
-            <w:tcW w:w="1281" w:type="dxa"/>
+            <w:tcW w:w="1110" w:type="dxa"/>
           </w:tcPr>
           <w:p>
             <w:pPr>
@@ -12792,7 +14385,7 @@
         </w:tc>
         <w:tc>
           <w:tcPr>
-            <w:tcW w:w="1417" w:type="dxa"/>
+            <w:tcW w:w="1134" w:type="dxa"/>
           </w:tcPr>
           <w:p>
             <w:pPr>
@@ -12800,23 +14393,6 @@
                 <w:rFonts w:ascii="Times New Roman" w:hAnsi="Times New Roman" w:cs="Times New Roman"/>
                 <w:b/>
                 <w:color w:val="ACB9CA" w:themeColor="text2" w:themeTint="66"/>
-                <w:sz w:val="24"/>
-                <w:szCs w:val="24"/>
-              </w:rPr>
-            </w:pPr>
-          </w:p>
-        </w:tc>
-        <w:tc>
-          <w:tcPr>
-            <w:tcW w:w="1276" w:type="dxa"/>
-            <w:shd w:val="clear" w:color="auto" w:fill="auto"/>
-          </w:tcPr>
-          <w:p>
-            <w:pPr>
-              <w:rPr>
-                <w:rFonts w:ascii="Times New Roman" w:hAnsi="Times New Roman" w:cs="Times New Roman"/>
-                <w:b/>
-                <w:color w:val="00B0F0"/>
                 <w:sz w:val="24"/>
                 <w:szCs w:val="24"/>
               </w:rPr>
@@ -12826,6 +14402,41 @@
         <w:tc>
           <w:tcPr>
             <w:tcW w:w="992" w:type="dxa"/>
+            <w:shd w:val="clear" w:color="auto" w:fill="auto"/>
+          </w:tcPr>
+          <w:p>
+            <w:pPr>
+              <w:rPr>
+                <w:rFonts w:ascii="Times New Roman" w:hAnsi="Times New Roman" w:cs="Times New Roman"/>
+                <w:b/>
+                <w:color w:val="00B0F0"/>
+                <w:sz w:val="24"/>
+                <w:szCs w:val="24"/>
+              </w:rPr>
+            </w:pPr>
+          </w:p>
+        </w:tc>
+        <w:tc>
+          <w:tcPr>
+            <w:tcW w:w="993" w:type="dxa"/>
+            <w:shd w:val="clear" w:color="auto" w:fill="auto"/>
+          </w:tcPr>
+          <w:p>
+            <w:pPr>
+              <w:jc w:val="center"/>
+              <w:rPr>
+                <w:rFonts w:ascii="Times New Roman" w:hAnsi="Times New Roman" w:cs="Times New Roman"/>
+                <w:b/>
+                <w:color w:val="002060"/>
+                <w:sz w:val="24"/>
+                <w:szCs w:val="24"/>
+              </w:rPr>
+            </w:pPr>
+          </w:p>
+        </w:tc>
+        <w:tc>
+          <w:tcPr>
+            <w:tcW w:w="1275" w:type="dxa"/>
             <w:shd w:val="clear" w:color="auto" w:fill="70AD47" w:themeFill="accent6"/>
           </w:tcPr>
           <w:p>
@@ -12843,7 +14454,7 @@
         </w:tc>
         <w:tc>
           <w:tcPr>
-            <w:tcW w:w="1418" w:type="dxa"/>
+            <w:tcW w:w="1560" w:type="dxa"/>
             <w:shd w:val="clear" w:color="auto" w:fill="FFFFFF" w:themeFill="background1"/>
           </w:tcPr>
           <w:p>
@@ -12916,7 +14527,7 @@
         </w:tc>
         <w:tc>
           <w:tcPr>
-            <w:tcW w:w="1281" w:type="dxa"/>
+            <w:tcW w:w="1110" w:type="dxa"/>
           </w:tcPr>
           <w:p>
             <w:pPr>
@@ -12933,7 +14544,7 @@
         </w:tc>
         <w:tc>
           <w:tcPr>
-            <w:tcW w:w="1417" w:type="dxa"/>
+            <w:tcW w:w="1134" w:type="dxa"/>
           </w:tcPr>
           <w:p>
             <w:pPr>
@@ -12942,24 +14553,6 @@
                 <w:rFonts w:ascii="Times New Roman" w:hAnsi="Times New Roman" w:cs="Times New Roman"/>
                 <w:b/>
                 <w:color w:val="002060"/>
-                <w:sz w:val="24"/>
-                <w:szCs w:val="24"/>
-              </w:rPr>
-            </w:pPr>
-          </w:p>
-        </w:tc>
-        <w:tc>
-          <w:tcPr>
-            <w:tcW w:w="1276" w:type="dxa"/>
-            <w:shd w:val="clear" w:color="auto" w:fill="auto"/>
-          </w:tcPr>
-          <w:p>
-            <w:pPr>
-              <w:jc w:val="center"/>
-              <w:rPr>
-                <w:rFonts w:ascii="Times New Roman" w:hAnsi="Times New Roman" w:cs="Times New Roman"/>
-                <w:b/>
-                <w:color w:val="00B0F0"/>
                 <w:sz w:val="24"/>
                 <w:szCs w:val="24"/>
               </w:rPr>
@@ -12969,10 +14562,11 @@
         <w:tc>
           <w:tcPr>
             <w:tcW w:w="992" w:type="dxa"/>
-            <w:shd w:val="clear" w:color="auto" w:fill="70AD47" w:themeFill="accent6"/>
+            <w:shd w:val="clear" w:color="auto" w:fill="auto"/>
           </w:tcPr>
           <w:p>
             <w:pPr>
+              <w:jc w:val="center"/>
               <w:rPr>
                 <w:rFonts w:ascii="Times New Roman" w:hAnsi="Times New Roman" w:cs="Times New Roman"/>
                 <w:b/>
@@ -12985,7 +14579,41 @@
         </w:tc>
         <w:tc>
           <w:tcPr>
-            <w:tcW w:w="1418" w:type="dxa"/>
+            <w:tcW w:w="993" w:type="dxa"/>
+            <w:shd w:val="clear" w:color="auto" w:fill="auto"/>
+          </w:tcPr>
+          <w:p>
+            <w:pPr>
+              <w:rPr>
+                <w:rFonts w:ascii="Times New Roman" w:hAnsi="Times New Roman" w:cs="Times New Roman"/>
+                <w:b/>
+                <w:color w:val="00B0F0"/>
+                <w:sz w:val="24"/>
+                <w:szCs w:val="24"/>
+              </w:rPr>
+            </w:pPr>
+          </w:p>
+        </w:tc>
+        <w:tc>
+          <w:tcPr>
+            <w:tcW w:w="1275" w:type="dxa"/>
+            <w:shd w:val="clear" w:color="auto" w:fill="70AD47" w:themeFill="accent6"/>
+          </w:tcPr>
+          <w:p>
+            <w:pPr>
+              <w:rPr>
+                <w:rFonts w:ascii="Times New Roman" w:hAnsi="Times New Roman" w:cs="Times New Roman"/>
+                <w:b/>
+                <w:color w:val="00B0F0"/>
+                <w:sz w:val="24"/>
+                <w:szCs w:val="24"/>
+              </w:rPr>
+            </w:pPr>
+          </w:p>
+        </w:tc>
+        <w:tc>
+          <w:tcPr>
+            <w:tcW w:w="1560" w:type="dxa"/>
             <w:shd w:val="clear" w:color="auto" w:fill="70AD47" w:themeFill="accent6"/>
           </w:tcPr>
           <w:p>
@@ -13057,7 +14685,7 @@
         </w:tc>
         <w:tc>
           <w:tcPr>
-            <w:tcW w:w="1281" w:type="dxa"/>
+            <w:tcW w:w="1110" w:type="dxa"/>
           </w:tcPr>
           <w:p>
             <w:pPr>
@@ -13074,24 +14702,7 @@
         </w:tc>
         <w:tc>
           <w:tcPr>
-            <w:tcW w:w="1417" w:type="dxa"/>
-          </w:tcPr>
-          <w:p>
-            <w:pPr>
-              <w:jc w:val="center"/>
-              <w:rPr>
-                <w:rFonts w:ascii="Times New Roman" w:hAnsi="Times New Roman" w:cs="Times New Roman"/>
-                <w:b/>
-                <w:color w:val="002060"/>
-                <w:sz w:val="24"/>
-                <w:szCs w:val="24"/>
-              </w:rPr>
-            </w:pPr>
-          </w:p>
-        </w:tc>
-        <w:tc>
-          <w:tcPr>
-            <w:tcW w:w="1276" w:type="dxa"/>
+            <w:tcW w:w="1134" w:type="dxa"/>
           </w:tcPr>
           <w:p>
             <w:pPr>
@@ -13116,7 +14727,7 @@
               <w:rPr>
                 <w:rFonts w:ascii="Times New Roman" w:hAnsi="Times New Roman" w:cs="Times New Roman"/>
                 <w:b/>
-                <w:color w:val="ACB9CA" w:themeColor="text2" w:themeTint="66"/>
+                <w:color w:val="002060"/>
                 <w:sz w:val="24"/>
                 <w:szCs w:val="24"/>
               </w:rPr>
@@ -13125,7 +14736,42 @@
         </w:tc>
         <w:tc>
           <w:tcPr>
-            <w:tcW w:w="1418" w:type="dxa"/>
+            <w:tcW w:w="993" w:type="dxa"/>
+          </w:tcPr>
+          <w:p>
+            <w:pPr>
+              <w:jc w:val="center"/>
+              <w:rPr>
+                <w:rFonts w:ascii="Times New Roman" w:hAnsi="Times New Roman" w:cs="Times New Roman"/>
+                <w:b/>
+                <w:color w:val="ACB9CA" w:themeColor="text2" w:themeTint="66"/>
+                <w:sz w:val="24"/>
+                <w:szCs w:val="24"/>
+              </w:rPr>
+            </w:pPr>
+          </w:p>
+        </w:tc>
+        <w:tc>
+          <w:tcPr>
+            <w:tcW w:w="1275" w:type="dxa"/>
+            <w:shd w:val="clear" w:color="auto" w:fill="FFFFFF" w:themeFill="background1"/>
+          </w:tcPr>
+          <w:p>
+            <w:pPr>
+              <w:jc w:val="center"/>
+              <w:rPr>
+                <w:rFonts w:ascii="Times New Roman" w:hAnsi="Times New Roman" w:cs="Times New Roman"/>
+                <w:b/>
+                <w:color w:val="002060"/>
+                <w:sz w:val="24"/>
+                <w:szCs w:val="24"/>
+              </w:rPr>
+            </w:pPr>
+          </w:p>
+        </w:tc>
+        <w:tc>
+          <w:tcPr>
+            <w:tcW w:w="1560" w:type="dxa"/>
             <w:shd w:val="clear" w:color="auto" w:fill="70AD47" w:themeFill="accent6"/>
           </w:tcPr>
           <w:p>
@@ -13143,6 +14789,9 @@
         </w:tc>
       </w:tr>
       <w:tr>
+        <w:trPr>
+          <w:trHeight w:val="794"/>
+        </w:trPr>
         <w:tc>
           <w:tcPr>
             <w:tcW w:w="846" w:type="dxa"/>
@@ -13198,7 +14847,7 @@
         </w:tc>
         <w:tc>
           <w:tcPr>
-            <w:tcW w:w="1281" w:type="dxa"/>
+            <w:tcW w:w="1110" w:type="dxa"/>
           </w:tcPr>
           <w:p>
             <w:pPr>
@@ -13215,24 +14864,7 @@
         </w:tc>
         <w:tc>
           <w:tcPr>
-            <w:tcW w:w="1417" w:type="dxa"/>
-          </w:tcPr>
-          <w:p>
-            <w:pPr>
-              <w:jc w:val="center"/>
-              <w:rPr>
-                <w:rFonts w:ascii="Times New Roman" w:hAnsi="Times New Roman" w:cs="Times New Roman"/>
-                <w:b/>
-                <w:color w:val="002060"/>
-                <w:sz w:val="24"/>
-                <w:szCs w:val="24"/>
-              </w:rPr>
-            </w:pPr>
-          </w:p>
-        </w:tc>
-        <w:tc>
-          <w:tcPr>
-            <w:tcW w:w="1276" w:type="dxa"/>
+            <w:tcW w:w="1134" w:type="dxa"/>
           </w:tcPr>
           <w:p>
             <w:pPr>
@@ -13266,7 +14898,41 @@
         </w:tc>
         <w:tc>
           <w:tcPr>
-            <w:tcW w:w="1418" w:type="dxa"/>
+            <w:tcW w:w="993" w:type="dxa"/>
+          </w:tcPr>
+          <w:p>
+            <w:pPr>
+              <w:jc w:val="center"/>
+              <w:rPr>
+                <w:rFonts w:ascii="Times New Roman" w:hAnsi="Times New Roman" w:cs="Times New Roman"/>
+                <w:b/>
+                <w:color w:val="002060"/>
+                <w:sz w:val="24"/>
+                <w:szCs w:val="24"/>
+              </w:rPr>
+            </w:pPr>
+          </w:p>
+        </w:tc>
+        <w:tc>
+          <w:tcPr>
+            <w:tcW w:w="1275" w:type="dxa"/>
+            <w:shd w:val="clear" w:color="auto" w:fill="FFFFFF" w:themeFill="background1"/>
+          </w:tcPr>
+          <w:p>
+            <w:pPr>
+              <w:rPr>
+                <w:rFonts w:ascii="Times New Roman" w:hAnsi="Times New Roman" w:cs="Times New Roman"/>
+                <w:b/>
+                <w:color w:val="ACB9CA" w:themeColor="text2" w:themeTint="66"/>
+                <w:sz w:val="24"/>
+                <w:szCs w:val="24"/>
+              </w:rPr>
+            </w:pPr>
+          </w:p>
+        </w:tc>
+        <w:tc>
+          <w:tcPr>
+            <w:tcW w:w="1560" w:type="dxa"/>
             <w:shd w:val="clear" w:color="auto" w:fill="70AD47" w:themeFill="accent6"/>
           </w:tcPr>
           <w:p>
@@ -13406,7 +15072,7 @@
           <w:sz w:val="24"/>
         </w:rPr>
       </w:pPr>
-      <w:bookmarkStart w:id="33" w:name="_Toc155442203"/>
+      <w:bookmarkStart w:id="32" w:name="_Toc156239450"/>
       <w:r>
         <w:rPr>
           <w:rFonts w:ascii="Times New Roman" w:hAnsi="Times New Roman" w:cs="Times New Roman"/>
@@ -13417,7 +15083,7 @@
         <w:lastRenderedPageBreak/>
         <w:t>REFERÊNCIAS</w:t>
       </w:r>
-      <w:bookmarkEnd w:id="33"/>
+      <w:bookmarkEnd w:id="32"/>
     </w:p>
     <w:sdt>
       <w:sdtPr>
@@ -13517,7 +15183,7 @@
               </w:tblPr>
               <w:tblGrid>
                 <w:gridCol w:w="375"/>
-                <w:gridCol w:w="8786"/>
+                <w:gridCol w:w="8696"/>
               </w:tblGrid>
               <w:tr>
                 <w:trPr>
@@ -15026,7 +16692,7 @@
           <w:sz w:val="24"/>
         </w:rPr>
       </w:pPr>
-      <w:bookmarkStart w:id="34" w:name="_Toc155442204"/>
+      <w:bookmarkStart w:id="33" w:name="_Toc156239451"/>
       <w:r>
         <w:rPr>
           <w:rFonts w:ascii="Times New Roman" w:hAnsi="Times New Roman" w:cs="Times New Roman"/>
@@ -15037,7 +16703,7 @@
         <w:lastRenderedPageBreak/>
         <w:t>ANEXO A – ATESTADO DO ORIENTADOR</w:t>
       </w:r>
-      <w:bookmarkEnd w:id="34"/>
+      <w:bookmarkEnd w:id="33"/>
     </w:p>
     <w:p>
       <w:pPr>
@@ -15524,8 +17190,36 @@
                 <w:sz w:val="24"/>
                 <w:szCs w:val="24"/>
               </w:rPr>
-              <w:t>Dr. Ana Suzeth Soares – Msc</w:t>
-            </w:r>
+              <w:t xml:space="preserve">Dr. Ana </w:t>
+            </w:r>
+            <w:proofErr w:type="spellStart"/>
+            <w:r>
+              <w:rPr>
+                <w:rFonts w:ascii="Times New Roman" w:hAnsi="Times New Roman" w:cs="Times New Roman"/>
+                <w:sz w:val="24"/>
+                <w:szCs w:val="24"/>
+              </w:rPr>
+              <w:t>Suzeth</w:t>
+            </w:r>
+            <w:proofErr w:type="spellEnd"/>
+            <w:r>
+              <w:rPr>
+                <w:rFonts w:ascii="Times New Roman" w:hAnsi="Times New Roman" w:cs="Times New Roman"/>
+                <w:sz w:val="24"/>
+                <w:szCs w:val="24"/>
+              </w:rPr>
+              <w:t xml:space="preserve"> Soares – </w:t>
+            </w:r>
+            <w:proofErr w:type="spellStart"/>
+            <w:r>
+              <w:rPr>
+                <w:rFonts w:ascii="Times New Roman" w:hAnsi="Times New Roman" w:cs="Times New Roman"/>
+                <w:sz w:val="24"/>
+                <w:szCs w:val="24"/>
+              </w:rPr>
+              <w:t>Msc</w:t>
+            </w:r>
+            <w:proofErr w:type="spellEnd"/>
           </w:p>
         </w:tc>
       </w:tr>
@@ -16112,6 +17806,119 @@
     </w:lvl>
   </w:abstractNum>
   <w:abstractNum w:abstractNumId="2" w15:restartNumberingAfterBreak="0">
+    <w:nsid w:val="0D93694B"/>
+    <w:multiLevelType w:val="multilevel"/>
+    <w:tmpl w:val="76F876DA"/>
+    <w:lvl w:ilvl="0">
+      <w:start w:val="1"/>
+      <w:numFmt w:val="decimal"/>
+      <w:lvlText w:val="%1."/>
+      <w:lvlJc w:val="left"/>
+      <w:pPr>
+        <w:ind w:left="360" w:hanging="360"/>
+      </w:pPr>
+      <w:rPr>
+        <w:rFonts w:hint="default"/>
+      </w:rPr>
+    </w:lvl>
+    <w:lvl w:ilvl="1">
+      <w:start w:val="1"/>
+      <w:numFmt w:val="decimal"/>
+      <w:lvlText w:val="%1.%2."/>
+      <w:lvlJc w:val="left"/>
+      <w:pPr>
+        <w:ind w:left="360" w:hanging="360"/>
+      </w:pPr>
+      <w:rPr>
+        <w:rFonts w:hint="default"/>
+      </w:rPr>
+    </w:lvl>
+    <w:lvl w:ilvl="2">
+      <w:start w:val="1"/>
+      <w:numFmt w:val="decimal"/>
+      <w:lvlText w:val="%1.%2.%3."/>
+      <w:lvlJc w:val="left"/>
+      <w:pPr>
+        <w:ind w:left="720" w:hanging="720"/>
+      </w:pPr>
+      <w:rPr>
+        <w:rFonts w:hint="default"/>
+      </w:rPr>
+    </w:lvl>
+    <w:lvl w:ilvl="3">
+      <w:start w:val="1"/>
+      <w:numFmt w:val="decimal"/>
+      <w:lvlText w:val="%1.%2.%3.%4."/>
+      <w:lvlJc w:val="left"/>
+      <w:pPr>
+        <w:ind w:left="720" w:hanging="720"/>
+      </w:pPr>
+      <w:rPr>
+        <w:rFonts w:hint="default"/>
+      </w:rPr>
+    </w:lvl>
+    <w:lvl w:ilvl="4">
+      <w:start w:val="1"/>
+      <w:numFmt w:val="decimal"/>
+      <w:lvlText w:val="%1.%2.%3.%4.%5."/>
+      <w:lvlJc w:val="left"/>
+      <w:pPr>
+        <w:ind w:left="1080" w:hanging="1080"/>
+      </w:pPr>
+      <w:rPr>
+        <w:rFonts w:hint="default"/>
+      </w:rPr>
+    </w:lvl>
+    <w:lvl w:ilvl="5">
+      <w:start w:val="1"/>
+      <w:numFmt w:val="decimal"/>
+      <w:lvlText w:val="%1.%2.%3.%4.%5.%6."/>
+      <w:lvlJc w:val="left"/>
+      <w:pPr>
+        <w:ind w:left="1080" w:hanging="1080"/>
+      </w:pPr>
+      <w:rPr>
+        <w:rFonts w:hint="default"/>
+      </w:rPr>
+    </w:lvl>
+    <w:lvl w:ilvl="6">
+      <w:start w:val="1"/>
+      <w:numFmt w:val="decimal"/>
+      <w:lvlText w:val="%1.%2.%3.%4.%5.%6.%7."/>
+      <w:lvlJc w:val="left"/>
+      <w:pPr>
+        <w:ind w:left="1440" w:hanging="1440"/>
+      </w:pPr>
+      <w:rPr>
+        <w:rFonts w:hint="default"/>
+      </w:rPr>
+    </w:lvl>
+    <w:lvl w:ilvl="7">
+      <w:start w:val="1"/>
+      <w:numFmt w:val="decimal"/>
+      <w:lvlText w:val="%1.%2.%3.%4.%5.%6.%7.%8."/>
+      <w:lvlJc w:val="left"/>
+      <w:pPr>
+        <w:ind w:left="1440" w:hanging="1440"/>
+      </w:pPr>
+      <w:rPr>
+        <w:rFonts w:hint="default"/>
+      </w:rPr>
+    </w:lvl>
+    <w:lvl w:ilvl="8">
+      <w:start w:val="1"/>
+      <w:numFmt w:val="decimal"/>
+      <w:lvlText w:val="%1.%2.%3.%4.%5.%6.%7.%8.%9."/>
+      <w:lvlJc w:val="left"/>
+      <w:pPr>
+        <w:ind w:left="1800" w:hanging="1800"/>
+      </w:pPr>
+      <w:rPr>
+        <w:rFonts w:hint="default"/>
+      </w:rPr>
+    </w:lvl>
+  </w:abstractNum>
+  <w:abstractNum w:abstractNumId="3" w15:restartNumberingAfterBreak="0">
     <w:nsid w:val="0F850A77"/>
     <w:multiLevelType w:val="hybridMultilevel"/>
     <w:tmpl w:val="49525350"/>
@@ -16200,7 +18007,7 @@
       </w:pPr>
     </w:lvl>
   </w:abstractNum>
-  <w:abstractNum w:abstractNumId="3" w15:restartNumberingAfterBreak="0">
+  <w:abstractNum w:abstractNumId="4" w15:restartNumberingAfterBreak="0">
     <w:nsid w:val="1FD554E6"/>
     <w:multiLevelType w:val="hybridMultilevel"/>
     <w:tmpl w:val="269815A0"/>
@@ -16289,7 +18096,7 @@
       </w:pPr>
     </w:lvl>
   </w:abstractNum>
-  <w:abstractNum w:abstractNumId="4" w15:restartNumberingAfterBreak="0">
+  <w:abstractNum w:abstractNumId="5" w15:restartNumberingAfterBreak="0">
     <w:nsid w:val="21CE1A5E"/>
     <w:multiLevelType w:val="hybridMultilevel"/>
     <w:tmpl w:val="8782170E"/>
@@ -16375,7 +18182,7 @@
       </w:pPr>
     </w:lvl>
   </w:abstractNum>
-  <w:abstractNum w:abstractNumId="5" w15:restartNumberingAfterBreak="0">
+  <w:abstractNum w:abstractNumId="6" w15:restartNumberingAfterBreak="0">
     <w:nsid w:val="29363A56"/>
     <w:multiLevelType w:val="multilevel"/>
     <w:tmpl w:val="D2B04504"/>
@@ -16498,7 +18305,7 @@
       </w:rPr>
     </w:lvl>
   </w:abstractNum>
-  <w:abstractNum w:abstractNumId="6" w15:restartNumberingAfterBreak="0">
+  <w:abstractNum w:abstractNumId="7" w15:restartNumberingAfterBreak="0">
     <w:nsid w:val="30892861"/>
     <w:multiLevelType w:val="hybridMultilevel"/>
     <w:tmpl w:val="BD80566E"/>
@@ -16611,7 +18418,7 @@
       </w:rPr>
     </w:lvl>
   </w:abstractNum>
-  <w:abstractNum w:abstractNumId="7" w15:restartNumberingAfterBreak="0">
+  <w:abstractNum w:abstractNumId="8" w15:restartNumberingAfterBreak="0">
     <w:nsid w:val="3CF968C6"/>
     <w:multiLevelType w:val="multilevel"/>
     <w:tmpl w:val="23F4B05E"/>
@@ -16706,7 +18513,7 @@
       </w:pPr>
     </w:lvl>
   </w:abstractNum>
-  <w:abstractNum w:abstractNumId="8" w15:restartNumberingAfterBreak="0">
+  <w:abstractNum w:abstractNumId="9" w15:restartNumberingAfterBreak="0">
     <w:nsid w:val="469F17BA"/>
     <w:multiLevelType w:val="hybridMultilevel"/>
     <w:tmpl w:val="29483E3E"/>
@@ -16795,7 +18602,7 @@
       </w:pPr>
     </w:lvl>
   </w:abstractNum>
-  <w:abstractNum w:abstractNumId="9" w15:restartNumberingAfterBreak="0">
+  <w:abstractNum w:abstractNumId="10" w15:restartNumberingAfterBreak="0">
     <w:nsid w:val="48413367"/>
     <w:multiLevelType w:val="hybridMultilevel"/>
     <w:tmpl w:val="6686803C"/>
@@ -16908,7 +18715,7 @@
       </w:rPr>
     </w:lvl>
   </w:abstractNum>
-  <w:abstractNum w:abstractNumId="10" w15:restartNumberingAfterBreak="0">
+  <w:abstractNum w:abstractNumId="11" w15:restartNumberingAfterBreak="0">
     <w:nsid w:val="4A0A1D11"/>
     <w:multiLevelType w:val="hybridMultilevel"/>
     <w:tmpl w:val="CA82568E"/>
@@ -16998,7 +18805,7 @@
       </w:pPr>
     </w:lvl>
   </w:abstractNum>
-  <w:abstractNum w:abstractNumId="11" w15:restartNumberingAfterBreak="0">
+  <w:abstractNum w:abstractNumId="12" w15:restartNumberingAfterBreak="0">
     <w:nsid w:val="4E6C5AE2"/>
     <w:multiLevelType w:val="hybridMultilevel"/>
     <w:tmpl w:val="9B022530"/>
@@ -17087,7 +18894,120 @@
       </w:pPr>
     </w:lvl>
   </w:abstractNum>
-  <w:abstractNum w:abstractNumId="12" w15:restartNumberingAfterBreak="0">
+  <w:abstractNum w:abstractNumId="13" w15:restartNumberingAfterBreak="0">
+    <w:nsid w:val="58E74C14"/>
+    <w:multiLevelType w:val="multilevel"/>
+    <w:tmpl w:val="76F876DA"/>
+    <w:lvl w:ilvl="0">
+      <w:start w:val="1"/>
+      <w:numFmt w:val="decimal"/>
+      <w:lvlText w:val="%1."/>
+      <w:lvlJc w:val="left"/>
+      <w:pPr>
+        <w:ind w:left="360" w:hanging="360"/>
+      </w:pPr>
+      <w:rPr>
+        <w:rFonts w:hint="default"/>
+      </w:rPr>
+    </w:lvl>
+    <w:lvl w:ilvl="1">
+      <w:start w:val="1"/>
+      <w:numFmt w:val="decimal"/>
+      <w:lvlText w:val="%1.%2."/>
+      <w:lvlJc w:val="left"/>
+      <w:pPr>
+        <w:ind w:left="360" w:hanging="360"/>
+      </w:pPr>
+      <w:rPr>
+        <w:rFonts w:hint="default"/>
+      </w:rPr>
+    </w:lvl>
+    <w:lvl w:ilvl="2">
+      <w:start w:val="1"/>
+      <w:numFmt w:val="decimal"/>
+      <w:lvlText w:val="%1.%2.%3."/>
+      <w:lvlJc w:val="left"/>
+      <w:pPr>
+        <w:ind w:left="720" w:hanging="720"/>
+      </w:pPr>
+      <w:rPr>
+        <w:rFonts w:hint="default"/>
+      </w:rPr>
+    </w:lvl>
+    <w:lvl w:ilvl="3">
+      <w:start w:val="1"/>
+      <w:numFmt w:val="decimal"/>
+      <w:lvlText w:val="%1.%2.%3.%4."/>
+      <w:lvlJc w:val="left"/>
+      <w:pPr>
+        <w:ind w:left="720" w:hanging="720"/>
+      </w:pPr>
+      <w:rPr>
+        <w:rFonts w:hint="default"/>
+      </w:rPr>
+    </w:lvl>
+    <w:lvl w:ilvl="4">
+      <w:start w:val="1"/>
+      <w:numFmt w:val="decimal"/>
+      <w:lvlText w:val="%1.%2.%3.%4.%5."/>
+      <w:lvlJc w:val="left"/>
+      <w:pPr>
+        <w:ind w:left="1080" w:hanging="1080"/>
+      </w:pPr>
+      <w:rPr>
+        <w:rFonts w:hint="default"/>
+      </w:rPr>
+    </w:lvl>
+    <w:lvl w:ilvl="5">
+      <w:start w:val="1"/>
+      <w:numFmt w:val="decimal"/>
+      <w:lvlText w:val="%1.%2.%3.%4.%5.%6."/>
+      <w:lvlJc w:val="left"/>
+      <w:pPr>
+        <w:ind w:left="1080" w:hanging="1080"/>
+      </w:pPr>
+      <w:rPr>
+        <w:rFonts w:hint="default"/>
+      </w:rPr>
+    </w:lvl>
+    <w:lvl w:ilvl="6">
+      <w:start w:val="1"/>
+      <w:numFmt w:val="decimal"/>
+      <w:lvlText w:val="%1.%2.%3.%4.%5.%6.%7."/>
+      <w:lvlJc w:val="left"/>
+      <w:pPr>
+        <w:ind w:left="1440" w:hanging="1440"/>
+      </w:pPr>
+      <w:rPr>
+        <w:rFonts w:hint="default"/>
+      </w:rPr>
+    </w:lvl>
+    <w:lvl w:ilvl="7">
+      <w:start w:val="1"/>
+      <w:numFmt w:val="decimal"/>
+      <w:lvlText w:val="%1.%2.%3.%4.%5.%6.%7.%8."/>
+      <w:lvlJc w:val="left"/>
+      <w:pPr>
+        <w:ind w:left="1440" w:hanging="1440"/>
+      </w:pPr>
+      <w:rPr>
+        <w:rFonts w:hint="default"/>
+      </w:rPr>
+    </w:lvl>
+    <w:lvl w:ilvl="8">
+      <w:start w:val="1"/>
+      <w:numFmt w:val="decimal"/>
+      <w:lvlText w:val="%1.%2.%3.%4.%5.%6.%7.%8.%9."/>
+      <w:lvlJc w:val="left"/>
+      <w:pPr>
+        <w:ind w:left="1800" w:hanging="1800"/>
+      </w:pPr>
+      <w:rPr>
+        <w:rFonts w:hint="default"/>
+      </w:rPr>
+    </w:lvl>
+  </w:abstractNum>
+  <w:abstractNum w:abstractNumId="14" w15:restartNumberingAfterBreak="0">
     <w:nsid w:val="59A83B12"/>
     <w:multiLevelType w:val="hybridMultilevel"/>
     <w:tmpl w:val="A5808772"/>
@@ -17200,7 +19120,7 @@
       </w:rPr>
     </w:lvl>
   </w:abstractNum>
-  <w:abstractNum w:abstractNumId="13" w15:restartNumberingAfterBreak="0">
+  <w:abstractNum w:abstractNumId="15" w15:restartNumberingAfterBreak="0">
     <w:nsid w:val="5A163F56"/>
     <w:multiLevelType w:val="multilevel"/>
     <w:tmpl w:val="133C4A32"/>
@@ -17313,7 +19233,7 @@
       </w:rPr>
     </w:lvl>
   </w:abstractNum>
-  <w:abstractNum w:abstractNumId="14" w15:restartNumberingAfterBreak="0">
+  <w:abstractNum w:abstractNumId="16" w15:restartNumberingAfterBreak="0">
     <w:nsid w:val="5AE43900"/>
     <w:multiLevelType w:val="hybridMultilevel"/>
     <w:tmpl w:val="C8D069DE"/>
@@ -17399,7 +19319,7 @@
       </w:pPr>
     </w:lvl>
   </w:abstractNum>
-  <w:abstractNum w:abstractNumId="15" w15:restartNumberingAfterBreak="0">
+  <w:abstractNum w:abstractNumId="17" w15:restartNumberingAfterBreak="0">
     <w:nsid w:val="65454289"/>
     <w:multiLevelType w:val="hybridMultilevel"/>
     <w:tmpl w:val="93EAE01A"/>
@@ -17485,7 +19405,120 @@
       </w:pPr>
     </w:lvl>
   </w:abstractNum>
-  <w:abstractNum w:abstractNumId="16" w15:restartNumberingAfterBreak="0">
+  <w:abstractNum w:abstractNumId="18" w15:restartNumberingAfterBreak="0">
+    <w:nsid w:val="6CBD4B12"/>
+    <w:multiLevelType w:val="multilevel"/>
+    <w:tmpl w:val="54580954"/>
+    <w:lvl w:ilvl="0">
+      <w:start w:val="2"/>
+      <w:numFmt w:val="decimal"/>
+      <w:lvlText w:val="%1."/>
+      <w:lvlJc w:val="left"/>
+      <w:pPr>
+        <w:ind w:left="360" w:hanging="360"/>
+      </w:pPr>
+      <w:rPr>
+        <w:rFonts w:hint="default"/>
+      </w:rPr>
+    </w:lvl>
+    <w:lvl w:ilvl="1">
+      <w:start w:val="1"/>
+      <w:numFmt w:val="decimal"/>
+      <w:lvlText w:val="%1.%2."/>
+      <w:lvlJc w:val="left"/>
+      <w:pPr>
+        <w:ind w:left="360" w:hanging="360"/>
+      </w:pPr>
+      <w:rPr>
+        <w:rFonts w:hint="default"/>
+      </w:rPr>
+    </w:lvl>
+    <w:lvl w:ilvl="2">
+      <w:start w:val="1"/>
+      <w:numFmt w:val="decimal"/>
+      <w:lvlText w:val="%1.%2.%3."/>
+      <w:lvlJc w:val="left"/>
+      <w:pPr>
+        <w:ind w:left="720" w:hanging="720"/>
+      </w:pPr>
+      <w:rPr>
+        <w:rFonts w:hint="default"/>
+      </w:rPr>
+    </w:lvl>
+    <w:lvl w:ilvl="3">
+      <w:start w:val="1"/>
+      <w:numFmt w:val="decimal"/>
+      <w:lvlText w:val="%1.%2.%3.%4."/>
+      <w:lvlJc w:val="left"/>
+      <w:pPr>
+        <w:ind w:left="720" w:hanging="720"/>
+      </w:pPr>
+      <w:rPr>
+        <w:rFonts w:hint="default"/>
+      </w:rPr>
+    </w:lvl>
+    <w:lvl w:ilvl="4">
+      <w:start w:val="1"/>
+      <w:numFmt w:val="decimal"/>
+      <w:lvlText w:val="%1.%2.%3.%4.%5."/>
+      <w:lvlJc w:val="left"/>
+      <w:pPr>
+        <w:ind w:left="1080" w:hanging="1080"/>
+      </w:pPr>
+      <w:rPr>
+        <w:rFonts w:hint="default"/>
+      </w:rPr>
+    </w:lvl>
+    <w:lvl w:ilvl="5">
+      <w:start w:val="1"/>
+      <w:numFmt w:val="decimal"/>
+      <w:lvlText w:val="%1.%2.%3.%4.%5.%6."/>
+      <w:lvlJc w:val="left"/>
+      <w:pPr>
+        <w:ind w:left="1080" w:hanging="1080"/>
+      </w:pPr>
+      <w:rPr>
+        <w:rFonts w:hint="default"/>
+      </w:rPr>
+    </w:lvl>
+    <w:lvl w:ilvl="6">
+      <w:start w:val="1"/>
+      <w:numFmt w:val="decimal"/>
+      <w:lvlText w:val="%1.%2.%3.%4.%5.%6.%7."/>
+      <w:lvlJc w:val="left"/>
+      <w:pPr>
+        <w:ind w:left="1440" w:hanging="1440"/>
+      </w:pPr>
+      <w:rPr>
+        <w:rFonts w:hint="default"/>
+      </w:rPr>
+    </w:lvl>
+    <w:lvl w:ilvl="7">
+      <w:start w:val="1"/>
+      <w:numFmt w:val="decimal"/>
+      <w:lvlText w:val="%1.%2.%3.%4.%5.%6.%7.%8."/>
+      <w:lvlJc w:val="left"/>
+      <w:pPr>
+        <w:ind w:left="1440" w:hanging="1440"/>
+      </w:pPr>
+      <w:rPr>
+        <w:rFonts w:hint="default"/>
+      </w:rPr>
+    </w:lvl>
+    <w:lvl w:ilvl="8">
+      <w:start w:val="1"/>
+      <w:numFmt w:val="decimal"/>
+      <w:lvlText w:val="%1.%2.%3.%4.%5.%6.%7.%8.%9."/>
+      <w:lvlJc w:val="left"/>
+      <w:pPr>
+        <w:ind w:left="1800" w:hanging="1800"/>
+      </w:pPr>
+      <w:rPr>
+        <w:rFonts w:hint="default"/>
+      </w:rPr>
+    </w:lvl>
+  </w:abstractNum>
+  <w:abstractNum w:abstractNumId="19" w15:restartNumberingAfterBreak="0">
     <w:nsid w:val="70E3751A"/>
     <w:multiLevelType w:val="hybridMultilevel"/>
     <w:tmpl w:val="98AEE562"/>
@@ -17575,7 +19608,7 @@
       </w:pPr>
     </w:lvl>
   </w:abstractNum>
-  <w:abstractNum w:abstractNumId="17" w15:restartNumberingAfterBreak="0">
+  <w:abstractNum w:abstractNumId="20" w15:restartNumberingAfterBreak="0">
     <w:nsid w:val="715B7395"/>
     <w:multiLevelType w:val="hybridMultilevel"/>
     <w:tmpl w:val="B53C4656"/>
@@ -17688,7 +19721,7 @@
       </w:rPr>
     </w:lvl>
   </w:abstractNum>
-  <w:abstractNum w:abstractNumId="18" w15:restartNumberingAfterBreak="0">
+  <w:abstractNum w:abstractNumId="21" w15:restartNumberingAfterBreak="0">
     <w:nsid w:val="740363F6"/>
     <w:multiLevelType w:val="hybridMultilevel"/>
     <w:tmpl w:val="5D700E70"/>
@@ -17801,7 +19834,7 @@
       </w:rPr>
     </w:lvl>
   </w:abstractNum>
-  <w:abstractNum w:abstractNumId="19" w15:restartNumberingAfterBreak="0">
+  <w:abstractNum w:abstractNumId="22" w15:restartNumberingAfterBreak="0">
     <w:nsid w:val="7B250CA8"/>
     <w:multiLevelType w:val="hybridMultilevel"/>
     <w:tmpl w:val="7A1272FE"/>
@@ -17914,7 +19947,129 @@
       </w:rPr>
     </w:lvl>
   </w:abstractNum>
-  <w:abstractNum w:abstractNumId="20" w15:restartNumberingAfterBreak="0">
+  <w:abstractNum w:abstractNumId="23" w15:restartNumberingAfterBreak="0">
+    <w:nsid w:val="7B5D6660"/>
+    <w:multiLevelType w:val="multilevel"/>
+    <w:tmpl w:val="6A6E7D78"/>
+    <w:lvl w:ilvl="0">
+      <w:start w:val="3"/>
+      <w:numFmt w:val="decimal"/>
+      <w:lvlText w:val="%1."/>
+      <w:lvlJc w:val="left"/>
+      <w:pPr>
+        <w:ind w:left="360" w:hanging="360"/>
+      </w:pPr>
+      <w:rPr>
+        <w:rFonts w:hint="default"/>
+        <w:sz w:val="24"/>
+      </w:rPr>
+    </w:lvl>
+    <w:lvl w:ilvl="1">
+      <w:start w:val="1"/>
+      <w:numFmt w:val="decimal"/>
+      <w:lvlText w:val="%1.%2."/>
+      <w:lvlJc w:val="left"/>
+      <w:pPr>
+        <w:ind w:left="360" w:hanging="360"/>
+      </w:pPr>
+      <w:rPr>
+        <w:rFonts w:hint="default"/>
+        <w:sz w:val="24"/>
+      </w:rPr>
+    </w:lvl>
+    <w:lvl w:ilvl="2">
+      <w:start w:val="1"/>
+      <w:numFmt w:val="decimal"/>
+      <w:lvlText w:val="%1.%2.%3."/>
+      <w:lvlJc w:val="left"/>
+      <w:pPr>
+        <w:ind w:left="720" w:hanging="720"/>
+      </w:pPr>
+      <w:rPr>
+        <w:rFonts w:hint="default"/>
+        <w:sz w:val="24"/>
+      </w:rPr>
+    </w:lvl>
+    <w:lvl w:ilvl="3">
+      <w:start w:val="1"/>
+      <w:numFmt w:val="decimal"/>
+      <w:lvlText w:val="%1.%2.%3.%4."/>
+      <w:lvlJc w:val="left"/>
+      <w:pPr>
+        <w:ind w:left="720" w:hanging="720"/>
+      </w:pPr>
+      <w:rPr>
+        <w:rFonts w:hint="default"/>
+        <w:sz w:val="24"/>
+      </w:rPr>
+    </w:lvl>
+    <w:lvl w:ilvl="4">
+      <w:start w:val="1"/>
+      <w:numFmt w:val="decimal"/>
+      <w:lvlText w:val="%1.%2.%3.%4.%5."/>
+      <w:lvlJc w:val="left"/>
+      <w:pPr>
+        <w:ind w:left="720" w:hanging="720"/>
+      </w:pPr>
+      <w:rPr>
+        <w:rFonts w:hint="default"/>
+        <w:sz w:val="24"/>
+      </w:rPr>
+    </w:lvl>
+    <w:lvl w:ilvl="5">
+      <w:start w:val="1"/>
+      <w:numFmt w:val="decimal"/>
+      <w:lvlText w:val="%1.%2.%3.%4.%5.%6."/>
+      <w:lvlJc w:val="left"/>
+      <w:pPr>
+        <w:ind w:left="1080" w:hanging="1080"/>
+      </w:pPr>
+      <w:rPr>
+        <w:rFonts w:hint="default"/>
+        <w:sz w:val="24"/>
+      </w:rPr>
+    </w:lvl>
+    <w:lvl w:ilvl="6">
+      <w:start w:val="1"/>
+      <w:numFmt w:val="decimal"/>
+      <w:lvlText w:val="%1.%2.%3.%4.%5.%6.%7."/>
+      <w:lvlJc w:val="left"/>
+      <w:pPr>
+        <w:ind w:left="1080" w:hanging="1080"/>
+      </w:pPr>
+      <w:rPr>
+        <w:rFonts w:hint="default"/>
+        <w:sz w:val="24"/>
+      </w:rPr>
+    </w:lvl>
+    <w:lvl w:ilvl="7">
+      <w:start w:val="1"/>
+      <w:numFmt w:val="decimal"/>
+      <w:lvlText w:val="%1.%2.%3.%4.%5.%6.%7.%8."/>
+      <w:lvlJc w:val="left"/>
+      <w:pPr>
+        <w:ind w:left="1080" w:hanging="1080"/>
+      </w:pPr>
+      <w:rPr>
+        <w:rFonts w:hint="default"/>
+        <w:sz w:val="24"/>
+      </w:rPr>
+    </w:lvl>
+    <w:lvl w:ilvl="8">
+      <w:start w:val="1"/>
+      <w:numFmt w:val="decimal"/>
+      <w:lvlText w:val="%1.%2.%3.%4.%5.%6.%7.%8.%9."/>
+      <w:lvlJc w:val="left"/>
+      <w:pPr>
+        <w:ind w:left="1440" w:hanging="1440"/>
+      </w:pPr>
+      <w:rPr>
+        <w:rFonts w:hint="default"/>
+        <w:sz w:val="24"/>
+      </w:rPr>
+    </w:lvl>
+  </w:abstractNum>
+  <w:abstractNum w:abstractNumId="24" w15:restartNumberingAfterBreak="0">
     <w:nsid w:val="7BC20701"/>
     <w:multiLevelType w:val="hybridMultilevel"/>
     <w:tmpl w:val="E7D47506"/>
@@ -18027,7 +20182,7 @@
       </w:rPr>
     </w:lvl>
   </w:abstractNum>
-  <w:abstractNum w:abstractNumId="21" w15:restartNumberingAfterBreak="0">
+  <w:abstractNum w:abstractNumId="25" w15:restartNumberingAfterBreak="0">
     <w:nsid w:val="7F037727"/>
     <w:multiLevelType w:val="hybridMultilevel"/>
     <w:tmpl w:val="E604AA96"/>
@@ -18141,70 +20296,82 @@
     </w:lvl>
   </w:abstractNum>
   <w:num w:numId="1" w16cid:durableId="131751383">
-    <w:abstractNumId w:val="5"/>
+    <w:abstractNumId w:val="6"/>
   </w:num>
   <w:num w:numId="2" w16cid:durableId="428089840">
-    <w:abstractNumId w:val="20"/>
+    <w:abstractNumId w:val="24"/>
   </w:num>
   <w:num w:numId="3" w16cid:durableId="1352221478">
-    <w:abstractNumId w:val="3"/>
+    <w:abstractNumId w:val="4"/>
   </w:num>
   <w:num w:numId="4" w16cid:durableId="1513832919">
-    <w:abstractNumId w:val="10"/>
+    <w:abstractNumId w:val="11"/>
   </w:num>
   <w:num w:numId="5" w16cid:durableId="890074218">
+    <w:abstractNumId w:val="17"/>
+  </w:num>
+  <w:num w:numId="6" w16cid:durableId="732119644">
+    <w:abstractNumId w:val="19"/>
+  </w:num>
+  <w:num w:numId="7" w16cid:durableId="291643572">
+    <w:abstractNumId w:val="8"/>
+  </w:num>
+  <w:num w:numId="8" w16cid:durableId="509031139">
     <w:abstractNumId w:val="15"/>
   </w:num>
-  <w:num w:numId="6" w16cid:durableId="732119644">
-    <w:abstractNumId w:val="16"/>
-  </w:num>
-  <w:num w:numId="7" w16cid:durableId="291643572">
-    <w:abstractNumId w:val="7"/>
-  </w:num>
-  <w:num w:numId="8" w16cid:durableId="509031139">
-    <w:abstractNumId w:val="13"/>
-  </w:num>
   <w:num w:numId="9" w16cid:durableId="81604780">
-    <w:abstractNumId w:val="18"/>
+    <w:abstractNumId w:val="21"/>
   </w:num>
   <w:num w:numId="10" w16cid:durableId="127432067">
     <w:abstractNumId w:val="0"/>
   </w:num>
   <w:num w:numId="11" w16cid:durableId="393048212">
-    <w:abstractNumId w:val="9"/>
+    <w:abstractNumId w:val="10"/>
   </w:num>
   <w:num w:numId="12" w16cid:durableId="1146820144">
-    <w:abstractNumId w:val="11"/>
+    <w:abstractNumId w:val="12"/>
   </w:num>
   <w:num w:numId="13" w16cid:durableId="1419903764">
     <w:abstractNumId w:val="1"/>
   </w:num>
   <w:num w:numId="14" w16cid:durableId="1755056212">
-    <w:abstractNumId w:val="6"/>
+    <w:abstractNumId w:val="7"/>
   </w:num>
   <w:num w:numId="15" w16cid:durableId="1975870386">
-    <w:abstractNumId w:val="12"/>
+    <w:abstractNumId w:val="14"/>
   </w:num>
   <w:num w:numId="16" w16cid:durableId="832572814">
-    <w:abstractNumId w:val="21"/>
+    <w:abstractNumId w:val="25"/>
   </w:num>
   <w:num w:numId="17" w16cid:durableId="1665354294">
-    <w:abstractNumId w:val="14"/>
+    <w:abstractNumId w:val="16"/>
   </w:num>
   <w:num w:numId="18" w16cid:durableId="39981635">
-    <w:abstractNumId w:val="17"/>
+    <w:abstractNumId w:val="20"/>
   </w:num>
   <w:num w:numId="19" w16cid:durableId="576477605">
-    <w:abstractNumId w:val="19"/>
+    <w:abstractNumId w:val="22"/>
   </w:num>
   <w:num w:numId="20" w16cid:durableId="1219591155">
-    <w:abstractNumId w:val="4"/>
+    <w:abstractNumId w:val="5"/>
   </w:num>
   <w:num w:numId="21" w16cid:durableId="34280387">
+    <w:abstractNumId w:val="3"/>
+  </w:num>
+  <w:num w:numId="22" w16cid:durableId="507453039">
+    <w:abstractNumId w:val="9"/>
+  </w:num>
+  <w:num w:numId="23" w16cid:durableId="2082749831">
     <w:abstractNumId w:val="2"/>
   </w:num>
-  <w:num w:numId="22" w16cid:durableId="507453039">
-    <w:abstractNumId w:val="8"/>
+  <w:num w:numId="24" w16cid:durableId="1921014224">
+    <w:abstractNumId w:val="13"/>
+  </w:num>
+  <w:num w:numId="25" w16cid:durableId="1742363439">
+    <w:abstractNumId w:val="23"/>
+  </w:num>
+  <w:num w:numId="26" w16cid:durableId="757290275">
+    <w:abstractNumId w:val="18"/>
   </w:num>
 </w:numbering>
 </file>
